--- a/strategy/海洋天空/中航科技.docx
+++ b/strategy/海洋天空/中航科技.docx
@@ -5,6 +5,11 @@
     <w:sdt>
       <w:sdtPr>
         <w:rPr>
+          <w:rFonts w:asciiTheme="minorHAnsi" w:eastAsiaTheme="minorEastAsia" w:hAnsiTheme="minorHAnsi" w:cstheme="minorBidi"/>
+          <w:color w:val="auto"/>
+          <w:kern w:val="2"/>
+          <w:sz w:val="21"/>
+          <w:szCs w:val="22"/>
           <w:lang w:val="zh-CN"/>
         </w:rPr>
         <w:id w:val="-2061084956"/>
@@ -15,13 +20,8 @@
       </w:sdtPr>
       <w:sdtEndPr>
         <w:rPr>
-          <w:rFonts w:asciiTheme="minorHAnsi" w:eastAsiaTheme="minorEastAsia" w:hAnsiTheme="minorHAnsi" w:cstheme="minorBidi"/>
           <w:b/>
           <w:bCs/>
-          <w:color w:val="auto"/>
-          <w:kern w:val="2"/>
-          <w:sz w:val="21"/>
-          <w:szCs w:val="22"/>
         </w:rPr>
       </w:sdtEndPr>
       <w:sdtContent>
@@ -29,9 +29,6 @@
           <w:pPr>
             <w:pStyle w:val="TOC"/>
             <w:jc w:val="center"/>
-            <w:rPr>
-              <w:rFonts w:hint="eastAsia"/>
-            </w:rPr>
           </w:pPr>
           <w:r>
             <w:rPr>
@@ -42,21 +39,9570 @@
           </w:r>
         </w:p>
         <w:p>
-          <w:fldSimple w:instr=" TOC \o &quot;1-3&quot; \h \z \u ">
-            <w:r>
-              <w:rPr>
-                <w:rFonts w:hint="eastAsia"/>
-                <w:b/>
-                <w:bCs/>
-                <w:noProof/>
-              </w:rPr>
-              <w:t>未找到目录项。</w:t>
-            </w:r>
-          </w:fldSimple>
+          <w:pPr>
+            <w:pStyle w:val="TOC2"/>
+            <w:tabs>
+              <w:tab w:val="right" w:leader="dot" w:pos="8296"/>
+            </w:tabs>
+            <w:rPr>
+              <w:noProof/>
+            </w:rPr>
+          </w:pPr>
+          <w:r>
+            <w:fldChar w:fldCharType="begin"/>
+          </w:r>
+          <w:r>
+            <w:instrText xml:space="preserve"> TOC \o "1-3" \h \z \u </w:instrText>
+          </w:r>
+          <w:r>
+            <w:fldChar w:fldCharType="separate"/>
+          </w:r>
+          <w:hyperlink w:anchor="_Toc94133425" w:history="1">
+            <w:r>
+              <w:rPr>
+                <w:rStyle w:val="a3"/>
+                <w:noProof/>
+              </w:rPr>
+              <w:t xml:space="preserve">中国卫星 600118 </w:t>
+            </w:r>
+            <w:r>
+              <w:rPr>
+                <w:rStyle w:val="a3"/>
+                <w:rFonts w:ascii="Helvetica" w:hAnsi="Helvetica" w:cs="Helvetica"/>
+                <w:noProof/>
+                <w:shd w:val="clear" w:color="auto" w:fill="FFFFFF"/>
+              </w:rPr>
+              <w:t>http://www.spacesat.com.cn</w:t>
+            </w:r>
+            <w:r>
+              <w:rPr>
+                <w:rStyle w:val="a3"/>
+                <w:noProof/>
+              </w:rPr>
+              <w:t xml:space="preserve"> 北京海淀</w:t>
+            </w:r>
+            <w:r>
+              <w:rPr>
+                <w:noProof/>
+                <w:webHidden/>
+              </w:rPr>
+              <w:tab/>
+            </w:r>
+            <w:r>
+              <w:rPr>
+                <w:noProof/>
+                <w:webHidden/>
+              </w:rPr>
+              <w:fldChar w:fldCharType="begin"/>
+            </w:r>
+            <w:r>
+              <w:rPr>
+                <w:noProof/>
+                <w:webHidden/>
+              </w:rPr>
+              <w:instrText xml:space="preserve"> PAGEREF _Toc94133425 \h </w:instrText>
+            </w:r>
+            <w:r>
+              <w:rPr>
+                <w:noProof/>
+                <w:webHidden/>
+              </w:rPr>
+            </w:r>
+            <w:r>
+              <w:rPr>
+                <w:noProof/>
+                <w:webHidden/>
+              </w:rPr>
+              <w:fldChar w:fldCharType="separate"/>
+            </w:r>
+            <w:r>
+              <w:rPr>
+                <w:noProof/>
+                <w:webHidden/>
+              </w:rPr>
+              <w:t>2</w:t>
+            </w:r>
+            <w:r>
+              <w:rPr>
+                <w:noProof/>
+                <w:webHidden/>
+              </w:rPr>
+              <w:fldChar w:fldCharType="end"/>
+            </w:r>
+          </w:hyperlink>
+        </w:p>
+        <w:p>
+          <w:pPr>
+            <w:pStyle w:val="TOC2"/>
+            <w:tabs>
+              <w:tab w:val="right" w:leader="dot" w:pos="8296"/>
+            </w:tabs>
+            <w:rPr>
+              <w:noProof/>
+            </w:rPr>
+          </w:pPr>
+          <w:hyperlink w:anchor="_Toc94133426" w:history="1">
+            <w:r>
+              <w:rPr>
+                <w:rStyle w:val="a3"/>
+                <w:noProof/>
+              </w:rPr>
+              <w:t xml:space="preserve">航天机电 600151 </w:t>
+            </w:r>
+            <w:r>
+              <w:rPr>
+                <w:rStyle w:val="a3"/>
+                <w:rFonts w:ascii="Helvetica" w:hAnsi="Helvetica" w:cs="Helvetica"/>
+                <w:noProof/>
+                <w:shd w:val="clear" w:color="auto" w:fill="FFFFFF"/>
+              </w:rPr>
+              <w:t>http://www.ht-saae.com</w:t>
+            </w:r>
+            <w:r>
+              <w:rPr>
+                <w:rStyle w:val="a3"/>
+                <w:noProof/>
+              </w:rPr>
+              <w:t xml:space="preserve"> 上海浦东</w:t>
+            </w:r>
+            <w:r>
+              <w:rPr>
+                <w:noProof/>
+                <w:webHidden/>
+              </w:rPr>
+              <w:tab/>
+            </w:r>
+            <w:r>
+              <w:rPr>
+                <w:noProof/>
+                <w:webHidden/>
+              </w:rPr>
+              <w:fldChar w:fldCharType="begin"/>
+            </w:r>
+            <w:r>
+              <w:rPr>
+                <w:noProof/>
+                <w:webHidden/>
+              </w:rPr>
+              <w:instrText xml:space="preserve"> PAGEREF _Toc94133426 \h </w:instrText>
+            </w:r>
+            <w:r>
+              <w:rPr>
+                <w:noProof/>
+                <w:webHidden/>
+              </w:rPr>
+            </w:r>
+            <w:r>
+              <w:rPr>
+                <w:noProof/>
+                <w:webHidden/>
+              </w:rPr>
+              <w:fldChar w:fldCharType="separate"/>
+            </w:r>
+            <w:r>
+              <w:rPr>
+                <w:noProof/>
+                <w:webHidden/>
+              </w:rPr>
+              <w:t>4</w:t>
+            </w:r>
+            <w:r>
+              <w:rPr>
+                <w:noProof/>
+                <w:webHidden/>
+              </w:rPr>
+              <w:fldChar w:fldCharType="end"/>
+            </w:r>
+          </w:hyperlink>
+        </w:p>
+        <w:p>
+          <w:pPr>
+            <w:pStyle w:val="TOC2"/>
+            <w:tabs>
+              <w:tab w:val="right" w:leader="dot" w:pos="8296"/>
+            </w:tabs>
+            <w:rPr>
+              <w:noProof/>
+            </w:rPr>
+          </w:pPr>
+          <w:hyperlink w:anchor="_Toc94133427" w:history="1">
+            <w:r>
+              <w:rPr>
+                <w:rStyle w:val="a3"/>
+                <w:noProof/>
+              </w:rPr>
+              <w:t xml:space="preserve">航天动力 600343 </w:t>
+            </w:r>
+            <w:r>
+              <w:rPr>
+                <w:rStyle w:val="a3"/>
+                <w:rFonts w:ascii="Helvetica" w:hAnsi="Helvetica" w:cs="Helvetica"/>
+                <w:noProof/>
+                <w:shd w:val="clear" w:color="auto" w:fill="FFFFFF"/>
+              </w:rPr>
+              <w:t>http://www.china-htdl.com</w:t>
+            </w:r>
+            <w:r>
+              <w:rPr>
+                <w:rStyle w:val="a3"/>
+                <w:noProof/>
+              </w:rPr>
+              <w:t xml:space="preserve"> 陕西西安</w:t>
+            </w:r>
+            <w:r>
+              <w:rPr>
+                <w:noProof/>
+                <w:webHidden/>
+              </w:rPr>
+              <w:tab/>
+            </w:r>
+            <w:r>
+              <w:rPr>
+                <w:noProof/>
+                <w:webHidden/>
+              </w:rPr>
+              <w:fldChar w:fldCharType="begin"/>
+            </w:r>
+            <w:r>
+              <w:rPr>
+                <w:noProof/>
+                <w:webHidden/>
+              </w:rPr>
+              <w:instrText xml:space="preserve"> PAGEREF _Toc94133427 \h </w:instrText>
+            </w:r>
+            <w:r>
+              <w:rPr>
+                <w:noProof/>
+                <w:webHidden/>
+              </w:rPr>
+            </w:r>
+            <w:r>
+              <w:rPr>
+                <w:noProof/>
+                <w:webHidden/>
+              </w:rPr>
+              <w:fldChar w:fldCharType="separate"/>
+            </w:r>
+            <w:r>
+              <w:rPr>
+                <w:noProof/>
+                <w:webHidden/>
+              </w:rPr>
+              <w:t>5</w:t>
+            </w:r>
+            <w:r>
+              <w:rPr>
+                <w:noProof/>
+                <w:webHidden/>
+              </w:rPr>
+              <w:fldChar w:fldCharType="end"/>
+            </w:r>
+          </w:hyperlink>
+        </w:p>
+        <w:p>
+          <w:pPr>
+            <w:pStyle w:val="TOC2"/>
+            <w:tabs>
+              <w:tab w:val="right" w:leader="dot" w:pos="8296"/>
+            </w:tabs>
+            <w:rPr>
+              <w:noProof/>
+            </w:rPr>
+          </w:pPr>
+          <w:hyperlink w:anchor="_Toc94133428" w:history="1">
+            <w:r>
+              <w:rPr>
+                <w:rStyle w:val="a3"/>
+                <w:noProof/>
+              </w:rPr>
+              <w:t>中国航天万源HK:01185 http://www.energine.hk/c/about_profile.php</w:t>
+            </w:r>
+            <w:r>
+              <w:rPr>
+                <w:noProof/>
+                <w:webHidden/>
+              </w:rPr>
+              <w:tab/>
+            </w:r>
+            <w:r>
+              <w:rPr>
+                <w:noProof/>
+                <w:webHidden/>
+              </w:rPr>
+              <w:fldChar w:fldCharType="begin"/>
+            </w:r>
+            <w:r>
+              <w:rPr>
+                <w:noProof/>
+                <w:webHidden/>
+              </w:rPr>
+              <w:instrText xml:space="preserve"> PAGEREF _Toc94133428 \h </w:instrText>
+            </w:r>
+            <w:r>
+              <w:rPr>
+                <w:noProof/>
+                <w:webHidden/>
+              </w:rPr>
+            </w:r>
+            <w:r>
+              <w:rPr>
+                <w:noProof/>
+                <w:webHidden/>
+              </w:rPr>
+              <w:fldChar w:fldCharType="separate"/>
+            </w:r>
+            <w:r>
+              <w:rPr>
+                <w:noProof/>
+                <w:webHidden/>
+              </w:rPr>
+              <w:t>6</w:t>
+            </w:r>
+            <w:r>
+              <w:rPr>
+                <w:noProof/>
+                <w:webHidden/>
+              </w:rPr>
+              <w:fldChar w:fldCharType="end"/>
+            </w:r>
+          </w:hyperlink>
+        </w:p>
+        <w:p>
+          <w:pPr>
+            <w:pStyle w:val="TOC2"/>
+            <w:tabs>
+              <w:tab w:val="right" w:leader="dot" w:pos="8296"/>
+            </w:tabs>
+            <w:rPr>
+              <w:noProof/>
+            </w:rPr>
+          </w:pPr>
+          <w:hyperlink w:anchor="_Toc94133429" w:history="1">
+            <w:r>
+              <w:rPr>
+                <w:rStyle w:val="a3"/>
+                <w:noProof/>
+                <w:shd w:val="clear" w:color="auto" w:fill="FFFFFF"/>
+              </w:rPr>
+              <w:t>航天控股 HK:00031 http://www.casil-group.com/big5/index-c.html</w:t>
+            </w:r>
+            <w:r>
+              <w:rPr>
+                <w:noProof/>
+                <w:webHidden/>
+              </w:rPr>
+              <w:tab/>
+            </w:r>
+            <w:r>
+              <w:rPr>
+                <w:noProof/>
+                <w:webHidden/>
+              </w:rPr>
+              <w:fldChar w:fldCharType="begin"/>
+            </w:r>
+            <w:r>
+              <w:rPr>
+                <w:noProof/>
+                <w:webHidden/>
+              </w:rPr>
+              <w:instrText xml:space="preserve"> PAGEREF _Toc94133429 \h </w:instrText>
+            </w:r>
+            <w:r>
+              <w:rPr>
+                <w:noProof/>
+                <w:webHidden/>
+              </w:rPr>
+            </w:r>
+            <w:r>
+              <w:rPr>
+                <w:noProof/>
+                <w:webHidden/>
+              </w:rPr>
+              <w:fldChar w:fldCharType="separate"/>
+            </w:r>
+            <w:r>
+              <w:rPr>
+                <w:noProof/>
+                <w:webHidden/>
+              </w:rPr>
+              <w:t>7</w:t>
+            </w:r>
+            <w:r>
+              <w:rPr>
+                <w:noProof/>
+                <w:webHidden/>
+              </w:rPr>
+              <w:fldChar w:fldCharType="end"/>
+            </w:r>
+          </w:hyperlink>
+        </w:p>
+        <w:p>
+          <w:pPr>
+            <w:pStyle w:val="TOC2"/>
+            <w:tabs>
+              <w:tab w:val="right" w:leader="dot" w:pos="8296"/>
+            </w:tabs>
+            <w:rPr>
+              <w:noProof/>
+            </w:rPr>
+          </w:pPr>
+          <w:hyperlink w:anchor="_Toc94133430" w:history="1">
+            <w:r>
+              <w:rPr>
+                <w:rStyle w:val="a3"/>
+                <w:noProof/>
+                <w:shd w:val="clear" w:color="auto" w:fill="FFFFFF"/>
+              </w:rPr>
+              <w:t>亚太卫星 HK:01045 https://www.apstar.com/cn/</w:t>
+            </w:r>
+            <w:r>
+              <w:rPr>
+                <w:noProof/>
+                <w:webHidden/>
+              </w:rPr>
+              <w:tab/>
+            </w:r>
+            <w:r>
+              <w:rPr>
+                <w:noProof/>
+                <w:webHidden/>
+              </w:rPr>
+              <w:fldChar w:fldCharType="begin"/>
+            </w:r>
+            <w:r>
+              <w:rPr>
+                <w:noProof/>
+                <w:webHidden/>
+              </w:rPr>
+              <w:instrText xml:space="preserve"> PAGEREF _Toc94133430 \h </w:instrText>
+            </w:r>
+            <w:r>
+              <w:rPr>
+                <w:noProof/>
+                <w:webHidden/>
+              </w:rPr>
+            </w:r>
+            <w:r>
+              <w:rPr>
+                <w:noProof/>
+                <w:webHidden/>
+              </w:rPr>
+              <w:fldChar w:fldCharType="separate"/>
+            </w:r>
+            <w:r>
+              <w:rPr>
+                <w:noProof/>
+                <w:webHidden/>
+              </w:rPr>
+              <w:t>8</w:t>
+            </w:r>
+            <w:r>
+              <w:rPr>
+                <w:noProof/>
+                <w:webHidden/>
+              </w:rPr>
+              <w:fldChar w:fldCharType="end"/>
+            </w:r>
+          </w:hyperlink>
+        </w:p>
+        <w:p>
+          <w:pPr>
+            <w:pStyle w:val="TOC2"/>
+            <w:tabs>
+              <w:tab w:val="right" w:leader="dot" w:pos="8296"/>
+            </w:tabs>
+            <w:rPr>
+              <w:noProof/>
+            </w:rPr>
+          </w:pPr>
+          <w:hyperlink w:anchor="_Toc94133431" w:history="1">
+            <w:r>
+              <w:rPr>
+                <w:rStyle w:val="a3"/>
+                <w:rFonts w:ascii="Helvetica" w:hAnsi="Helvetica" w:cs="Helvetica"/>
+                <w:noProof/>
+                <w:highlight w:val="green"/>
+                <w:shd w:val="clear" w:color="auto" w:fill="FFFFFF"/>
+              </w:rPr>
+              <w:t>乐凯胶片</w:t>
+            </w:r>
+            <w:r>
+              <w:rPr>
+                <w:rStyle w:val="a3"/>
+                <w:rFonts w:ascii="Helvetica" w:hAnsi="Helvetica" w:cs="Helvetica"/>
+                <w:noProof/>
+                <w:highlight w:val="green"/>
+                <w:shd w:val="clear" w:color="auto" w:fill="FFFFFF"/>
+              </w:rPr>
+              <w:t xml:space="preserve"> 600135</w:t>
+            </w:r>
+            <w:r>
+              <w:rPr>
+                <w:rStyle w:val="a3"/>
+                <w:rFonts w:ascii="Helvetica" w:hAnsi="Helvetica" w:cs="Helvetica"/>
+                <w:noProof/>
+                <w:shd w:val="clear" w:color="auto" w:fill="FFFFFF"/>
+              </w:rPr>
+              <w:t xml:space="preserve"> http://gufen.luckyfilm.com.cn</w:t>
+            </w:r>
+            <w:r>
+              <w:rPr>
+                <w:rStyle w:val="a3"/>
+                <w:noProof/>
+              </w:rPr>
+              <w:t xml:space="preserve"> 河北保定</w:t>
+            </w:r>
+            <w:r>
+              <w:rPr>
+                <w:noProof/>
+                <w:webHidden/>
+              </w:rPr>
+              <w:tab/>
+            </w:r>
+            <w:r>
+              <w:rPr>
+                <w:noProof/>
+                <w:webHidden/>
+              </w:rPr>
+              <w:fldChar w:fldCharType="begin"/>
+            </w:r>
+            <w:r>
+              <w:rPr>
+                <w:noProof/>
+                <w:webHidden/>
+              </w:rPr>
+              <w:instrText xml:space="preserve"> PAGEREF _Toc94133431 \h </w:instrText>
+            </w:r>
+            <w:r>
+              <w:rPr>
+                <w:noProof/>
+                <w:webHidden/>
+              </w:rPr>
+            </w:r>
+            <w:r>
+              <w:rPr>
+                <w:noProof/>
+                <w:webHidden/>
+              </w:rPr>
+              <w:fldChar w:fldCharType="separate"/>
+            </w:r>
+            <w:r>
+              <w:rPr>
+                <w:noProof/>
+                <w:webHidden/>
+              </w:rPr>
+              <w:t>9</w:t>
+            </w:r>
+            <w:r>
+              <w:rPr>
+                <w:noProof/>
+                <w:webHidden/>
+              </w:rPr>
+              <w:fldChar w:fldCharType="end"/>
+            </w:r>
+          </w:hyperlink>
+        </w:p>
+        <w:p>
+          <w:pPr>
+            <w:pStyle w:val="TOC2"/>
+            <w:tabs>
+              <w:tab w:val="right" w:leader="dot" w:pos="8296"/>
+            </w:tabs>
+            <w:rPr>
+              <w:noProof/>
+            </w:rPr>
+          </w:pPr>
+          <w:hyperlink w:anchor="_Toc94133432" w:history="1">
+            <w:r>
+              <w:rPr>
+                <w:rStyle w:val="a3"/>
+                <w:rFonts w:ascii="Helvetica" w:hAnsi="Helvetica" w:cs="Helvetica"/>
+                <w:noProof/>
+                <w:shd w:val="clear" w:color="auto" w:fill="FFFFFF"/>
+              </w:rPr>
+              <w:t>航天工程</w:t>
+            </w:r>
+            <w:r>
+              <w:rPr>
+                <w:rStyle w:val="a3"/>
+                <w:rFonts w:ascii="Helvetica" w:hAnsi="Helvetica" w:cs="Helvetica"/>
+                <w:noProof/>
+                <w:shd w:val="clear" w:color="auto" w:fill="FFFFFF"/>
+              </w:rPr>
+              <w:t xml:space="preserve"> 603698 http://www.china-ceco.com</w:t>
+            </w:r>
+            <w:r>
+              <w:rPr>
+                <w:rStyle w:val="a3"/>
+                <w:noProof/>
+              </w:rPr>
+              <w:t xml:space="preserve"> 北京大兴</w:t>
+            </w:r>
+            <w:r>
+              <w:rPr>
+                <w:noProof/>
+                <w:webHidden/>
+              </w:rPr>
+              <w:tab/>
+            </w:r>
+            <w:r>
+              <w:rPr>
+                <w:noProof/>
+                <w:webHidden/>
+              </w:rPr>
+              <w:fldChar w:fldCharType="begin"/>
+            </w:r>
+            <w:r>
+              <w:rPr>
+                <w:noProof/>
+                <w:webHidden/>
+              </w:rPr>
+              <w:instrText xml:space="preserve"> PAGEREF _Toc94133432 \h </w:instrText>
+            </w:r>
+            <w:r>
+              <w:rPr>
+                <w:noProof/>
+                <w:webHidden/>
+              </w:rPr>
+            </w:r>
+            <w:r>
+              <w:rPr>
+                <w:noProof/>
+                <w:webHidden/>
+              </w:rPr>
+              <w:fldChar w:fldCharType="separate"/>
+            </w:r>
+            <w:r>
+              <w:rPr>
+                <w:noProof/>
+                <w:webHidden/>
+              </w:rPr>
+              <w:t>10</w:t>
+            </w:r>
+            <w:r>
+              <w:rPr>
+                <w:noProof/>
+                <w:webHidden/>
+              </w:rPr>
+              <w:fldChar w:fldCharType="end"/>
+            </w:r>
+          </w:hyperlink>
+        </w:p>
+        <w:p>
+          <w:pPr>
+            <w:pStyle w:val="TOC2"/>
+            <w:tabs>
+              <w:tab w:val="right" w:leader="dot" w:pos="8296"/>
+            </w:tabs>
+            <w:rPr>
+              <w:noProof/>
+            </w:rPr>
+          </w:pPr>
+          <w:hyperlink w:anchor="_Toc94133433" w:history="1">
+            <w:r>
+              <w:rPr>
+                <w:rStyle w:val="a3"/>
+                <w:rFonts w:ascii="Helvetica" w:hAnsi="Helvetica" w:cs="Helvetica"/>
+                <w:noProof/>
+                <w:shd w:val="clear" w:color="auto" w:fill="FFFFFF"/>
+              </w:rPr>
+              <w:t>*ST</w:t>
+            </w:r>
+            <w:r>
+              <w:rPr>
+                <w:rStyle w:val="a3"/>
+                <w:rFonts w:ascii="Helvetica" w:hAnsi="Helvetica" w:cs="Helvetica"/>
+                <w:noProof/>
+                <w:shd w:val="clear" w:color="auto" w:fill="FFFFFF"/>
+              </w:rPr>
+              <w:t>乐凯</w:t>
+            </w:r>
+            <w:r>
+              <w:rPr>
+                <w:rStyle w:val="a3"/>
+                <w:rFonts w:ascii="Helvetica" w:hAnsi="Helvetica" w:cs="Helvetica"/>
+                <w:noProof/>
+                <w:shd w:val="clear" w:color="auto" w:fill="FFFFFF"/>
+              </w:rPr>
+              <w:t xml:space="preserve"> 300446 http://maginfo.luckyfilm.com.cn</w:t>
+            </w:r>
+            <w:r>
+              <w:rPr>
+                <w:rStyle w:val="a3"/>
+                <w:noProof/>
+              </w:rPr>
+              <w:t xml:space="preserve"> 河北保定</w:t>
+            </w:r>
+            <w:r>
+              <w:rPr>
+                <w:noProof/>
+                <w:webHidden/>
+              </w:rPr>
+              <w:tab/>
+            </w:r>
+            <w:r>
+              <w:rPr>
+                <w:noProof/>
+                <w:webHidden/>
+              </w:rPr>
+              <w:fldChar w:fldCharType="begin"/>
+            </w:r>
+            <w:r>
+              <w:rPr>
+                <w:noProof/>
+                <w:webHidden/>
+              </w:rPr>
+              <w:instrText xml:space="preserve"> PAGEREF _Toc94133433 \h </w:instrText>
+            </w:r>
+            <w:r>
+              <w:rPr>
+                <w:noProof/>
+                <w:webHidden/>
+              </w:rPr>
+            </w:r>
+            <w:r>
+              <w:rPr>
+                <w:noProof/>
+                <w:webHidden/>
+              </w:rPr>
+              <w:fldChar w:fldCharType="separate"/>
+            </w:r>
+            <w:r>
+              <w:rPr>
+                <w:noProof/>
+                <w:webHidden/>
+              </w:rPr>
+              <w:t>11</w:t>
+            </w:r>
+            <w:r>
+              <w:rPr>
+                <w:noProof/>
+                <w:webHidden/>
+              </w:rPr>
+              <w:fldChar w:fldCharType="end"/>
+            </w:r>
+          </w:hyperlink>
+        </w:p>
+        <w:p>
+          <w:pPr>
+            <w:pStyle w:val="TOC2"/>
+            <w:tabs>
+              <w:tab w:val="right" w:leader="dot" w:pos="8296"/>
+            </w:tabs>
+            <w:rPr>
+              <w:noProof/>
+            </w:rPr>
+          </w:pPr>
+          <w:hyperlink w:anchor="_Toc94133434" w:history="1">
+            <w:r>
+              <w:rPr>
+                <w:rStyle w:val="a3"/>
+                <w:rFonts w:ascii="Helvetica" w:hAnsi="Helvetica" w:cs="Helvetica"/>
+                <w:noProof/>
+                <w:shd w:val="clear" w:color="auto" w:fill="FFFFFF"/>
+              </w:rPr>
+              <w:t>康拓红外</w:t>
+            </w:r>
+            <w:r>
+              <w:rPr>
+                <w:rStyle w:val="a3"/>
+                <w:rFonts w:ascii="Helvetica" w:hAnsi="Helvetica" w:cs="Helvetica"/>
+                <w:noProof/>
+                <w:shd w:val="clear" w:color="auto" w:fill="FFFFFF"/>
+              </w:rPr>
+              <w:t xml:space="preserve"> 300455 http://www.cchbds.com.cn</w:t>
+            </w:r>
+            <w:r>
+              <w:rPr>
+                <w:rStyle w:val="a3"/>
+                <w:noProof/>
+              </w:rPr>
+              <w:t xml:space="preserve"> 北京海淀</w:t>
+            </w:r>
+            <w:r>
+              <w:rPr>
+                <w:noProof/>
+                <w:webHidden/>
+              </w:rPr>
+              <w:tab/>
+            </w:r>
+            <w:r>
+              <w:rPr>
+                <w:noProof/>
+                <w:webHidden/>
+              </w:rPr>
+              <w:fldChar w:fldCharType="begin"/>
+            </w:r>
+            <w:r>
+              <w:rPr>
+                <w:noProof/>
+                <w:webHidden/>
+              </w:rPr>
+              <w:instrText xml:space="preserve"> PAGEREF _Toc94133434 \h </w:instrText>
+            </w:r>
+            <w:r>
+              <w:rPr>
+                <w:noProof/>
+                <w:webHidden/>
+              </w:rPr>
+            </w:r>
+            <w:r>
+              <w:rPr>
+                <w:noProof/>
+                <w:webHidden/>
+              </w:rPr>
+              <w:fldChar w:fldCharType="separate"/>
+            </w:r>
+            <w:r>
+              <w:rPr>
+                <w:noProof/>
+                <w:webHidden/>
+              </w:rPr>
+              <w:t>12</w:t>
+            </w:r>
+            <w:r>
+              <w:rPr>
+                <w:noProof/>
+                <w:webHidden/>
+              </w:rPr>
+              <w:fldChar w:fldCharType="end"/>
+            </w:r>
+          </w:hyperlink>
+        </w:p>
+        <w:p>
+          <w:pPr>
+            <w:pStyle w:val="TOC2"/>
+            <w:tabs>
+              <w:tab w:val="right" w:leader="dot" w:pos="8296"/>
+            </w:tabs>
+            <w:rPr>
+              <w:noProof/>
+            </w:rPr>
+          </w:pPr>
+          <w:hyperlink w:anchor="_Toc94133435" w:history="1">
+            <w:r>
+              <w:rPr>
+                <w:rStyle w:val="a3"/>
+                <w:rFonts w:ascii="Helvetica" w:hAnsi="Helvetica" w:cs="Helvetica"/>
+                <w:noProof/>
+                <w:highlight w:val="green"/>
+                <w:shd w:val="clear" w:color="auto" w:fill="FFFFFF"/>
+              </w:rPr>
+              <w:t>航天彩虹</w:t>
+            </w:r>
+            <w:r>
+              <w:rPr>
+                <w:rStyle w:val="a3"/>
+                <w:rFonts w:ascii="Helvetica" w:hAnsi="Helvetica" w:cs="Helvetica"/>
+                <w:noProof/>
+                <w:highlight w:val="green"/>
+                <w:shd w:val="clear" w:color="auto" w:fill="FFFFFF"/>
+              </w:rPr>
+              <w:t xml:space="preserve"> 002389</w:t>
+            </w:r>
+            <w:r>
+              <w:rPr>
+                <w:rStyle w:val="a3"/>
+                <w:rFonts w:ascii="Helvetica" w:hAnsi="Helvetica" w:cs="Helvetica"/>
+                <w:noProof/>
+                <w:shd w:val="clear" w:color="auto" w:fill="FFFFFF"/>
+              </w:rPr>
+              <w:t xml:space="preserve"> http://www.htchuav.com</w:t>
+            </w:r>
+            <w:r>
+              <w:rPr>
+                <w:rStyle w:val="a3"/>
+                <w:noProof/>
+              </w:rPr>
+              <w:t xml:space="preserve"> 北京丰台</w:t>
+            </w:r>
+            <w:r>
+              <w:rPr>
+                <w:noProof/>
+                <w:webHidden/>
+              </w:rPr>
+              <w:tab/>
+            </w:r>
+            <w:r>
+              <w:rPr>
+                <w:noProof/>
+                <w:webHidden/>
+              </w:rPr>
+              <w:fldChar w:fldCharType="begin"/>
+            </w:r>
+            <w:r>
+              <w:rPr>
+                <w:noProof/>
+                <w:webHidden/>
+              </w:rPr>
+              <w:instrText xml:space="preserve"> PAGEREF _Toc94133435 \h </w:instrText>
+            </w:r>
+            <w:r>
+              <w:rPr>
+                <w:noProof/>
+                <w:webHidden/>
+              </w:rPr>
+            </w:r>
+            <w:r>
+              <w:rPr>
+                <w:noProof/>
+                <w:webHidden/>
+              </w:rPr>
+              <w:fldChar w:fldCharType="separate"/>
+            </w:r>
+            <w:r>
+              <w:rPr>
+                <w:noProof/>
+                <w:webHidden/>
+              </w:rPr>
+              <w:t>13</w:t>
+            </w:r>
+            <w:r>
+              <w:rPr>
+                <w:noProof/>
+                <w:webHidden/>
+              </w:rPr>
+              <w:fldChar w:fldCharType="end"/>
+            </w:r>
+          </w:hyperlink>
+        </w:p>
+        <w:p>
+          <w:pPr>
+            <w:pStyle w:val="TOC2"/>
+            <w:tabs>
+              <w:tab w:val="right" w:leader="dot" w:pos="8296"/>
+            </w:tabs>
+            <w:rPr>
+              <w:noProof/>
+            </w:rPr>
+          </w:pPr>
+          <w:hyperlink w:anchor="_Toc94133436" w:history="1">
+            <w:r>
+              <w:rPr>
+                <w:rStyle w:val="a3"/>
+                <w:rFonts w:ascii="Helvetica" w:hAnsi="Helvetica" w:cs="Helvetica"/>
+                <w:noProof/>
+                <w:highlight w:val="green"/>
+                <w:shd w:val="clear" w:color="auto" w:fill="FFFFFF"/>
+              </w:rPr>
+              <w:t>中国卫通</w:t>
+            </w:r>
+            <w:r>
+              <w:rPr>
+                <w:rStyle w:val="a3"/>
+                <w:rFonts w:ascii="Helvetica" w:hAnsi="Helvetica" w:cs="Helvetica"/>
+                <w:noProof/>
+                <w:highlight w:val="green"/>
+                <w:shd w:val="clear" w:color="auto" w:fill="FFFFFF"/>
+              </w:rPr>
+              <w:t xml:space="preserve"> 601698</w:t>
+            </w:r>
+            <w:r>
+              <w:rPr>
+                <w:rStyle w:val="a3"/>
+                <w:rFonts w:ascii="Helvetica" w:hAnsi="Helvetica" w:cs="Helvetica"/>
+                <w:noProof/>
+                <w:shd w:val="clear" w:color="auto" w:fill="FFFFFF"/>
+              </w:rPr>
+              <w:t xml:space="preserve"> http://www.chinasatcom.com</w:t>
+            </w:r>
+            <w:r>
+              <w:rPr>
+                <w:rStyle w:val="a3"/>
+                <w:noProof/>
+              </w:rPr>
+              <w:t xml:space="preserve"> 北京海淀</w:t>
+            </w:r>
+            <w:r>
+              <w:rPr>
+                <w:noProof/>
+                <w:webHidden/>
+              </w:rPr>
+              <w:tab/>
+            </w:r>
+            <w:r>
+              <w:rPr>
+                <w:noProof/>
+                <w:webHidden/>
+              </w:rPr>
+              <w:fldChar w:fldCharType="begin"/>
+            </w:r>
+            <w:r>
+              <w:rPr>
+                <w:noProof/>
+                <w:webHidden/>
+              </w:rPr>
+              <w:instrText xml:space="preserve"> PAGEREF _Toc94133436 \h </w:instrText>
+            </w:r>
+            <w:r>
+              <w:rPr>
+                <w:noProof/>
+                <w:webHidden/>
+              </w:rPr>
+            </w:r>
+            <w:r>
+              <w:rPr>
+                <w:noProof/>
+                <w:webHidden/>
+              </w:rPr>
+              <w:fldChar w:fldCharType="separate"/>
+            </w:r>
+            <w:r>
+              <w:rPr>
+                <w:noProof/>
+                <w:webHidden/>
+              </w:rPr>
+              <w:t>14</w:t>
+            </w:r>
+            <w:r>
+              <w:rPr>
+                <w:noProof/>
+                <w:webHidden/>
+              </w:rPr>
+              <w:fldChar w:fldCharType="end"/>
+            </w:r>
+          </w:hyperlink>
+        </w:p>
+        <w:p>
+          <w:pPr>
+            <w:pStyle w:val="TOC2"/>
+            <w:tabs>
+              <w:tab w:val="right" w:leader="dot" w:pos="8296"/>
+            </w:tabs>
+            <w:rPr>
+              <w:noProof/>
+            </w:rPr>
+          </w:pPr>
+          <w:hyperlink w:anchor="_Toc94133437" w:history="1">
+            <w:r>
+              <w:rPr>
+                <w:rStyle w:val="a3"/>
+                <w:rFonts w:ascii="Helvetica" w:hAnsi="Helvetica" w:cs="Helvetica"/>
+                <w:noProof/>
+                <w:shd w:val="clear" w:color="auto" w:fill="FFFFFF"/>
+              </w:rPr>
+              <w:t>中天火箭</w:t>
+            </w:r>
+            <w:r>
+              <w:rPr>
+                <w:rStyle w:val="a3"/>
+                <w:rFonts w:ascii="Helvetica" w:hAnsi="Helvetica" w:cs="Helvetica"/>
+                <w:noProof/>
+                <w:shd w:val="clear" w:color="auto" w:fill="FFFFFF"/>
+              </w:rPr>
+              <w:t xml:space="preserve"> 003009 http://www.zthj.com</w:t>
+            </w:r>
+            <w:r>
+              <w:rPr>
+                <w:rStyle w:val="a3"/>
+                <w:noProof/>
+              </w:rPr>
+              <w:t xml:space="preserve"> 陕西西安</w:t>
+            </w:r>
+            <w:r>
+              <w:rPr>
+                <w:noProof/>
+                <w:webHidden/>
+              </w:rPr>
+              <w:tab/>
+            </w:r>
+            <w:r>
+              <w:rPr>
+                <w:noProof/>
+                <w:webHidden/>
+              </w:rPr>
+              <w:fldChar w:fldCharType="begin"/>
+            </w:r>
+            <w:r>
+              <w:rPr>
+                <w:noProof/>
+                <w:webHidden/>
+              </w:rPr>
+              <w:instrText xml:space="preserve"> PAGEREF _Toc94133437 \h </w:instrText>
+            </w:r>
+            <w:r>
+              <w:rPr>
+                <w:noProof/>
+                <w:webHidden/>
+              </w:rPr>
+            </w:r>
+            <w:r>
+              <w:rPr>
+                <w:noProof/>
+                <w:webHidden/>
+              </w:rPr>
+              <w:fldChar w:fldCharType="separate"/>
+            </w:r>
+            <w:r>
+              <w:rPr>
+                <w:noProof/>
+                <w:webHidden/>
+              </w:rPr>
+              <w:t>15</w:t>
+            </w:r>
+            <w:r>
+              <w:rPr>
+                <w:noProof/>
+                <w:webHidden/>
+              </w:rPr>
+              <w:fldChar w:fldCharType="end"/>
+            </w:r>
+          </w:hyperlink>
+        </w:p>
+        <w:p>
+          <w:r>
+            <w:rPr>
+              <w:b/>
+              <w:bCs/>
+              <w:noProof/>
+            </w:rPr>
+            <w:fldChar w:fldCharType="end"/>
+          </w:r>
         </w:p>
       </w:sdtContent>
     </w:sdt>
     <w:p/>
+    <w:p/>
+    <w:p/>
+    <w:p/>
+    <w:p/>
+    <w:p/>
+    <w:p/>
+    <w:p/>
+    <w:p/>
+    <w:p/>
+    <w:p/>
+    <w:p/>
+    <w:p/>
+    <w:p/>
+    <w:p/>
+    <w:p/>
+    <w:p/>
+    <w:p/>
+    <w:p/>
+    <w:p/>
+    <w:p/>
+    <w:p/>
+    <w:p/>
+    <w:p/>
+    <w:p/>
+    <w:p/>
+    <w:p/>
+    <w:p/>
+    <w:p/>
+    <w:p/>
+    <w:p/>
+    <w:p/>
+    <w:p/>
+    <w:p/>
+    <w:p/>
+    <w:p/>
+    <w:p/>
+    <w:p/>
+    <w:p/>
+    <w:p/>
+    <w:p/>
+    <w:p>
+      <w:pPr>
+        <w:pStyle w:val="2"/>
+        <w:rPr>
+          <w:sz w:val="28"/>
+          <w:szCs w:val="28"/>
+        </w:rPr>
+      </w:pPr>
+      <w:bookmarkStart w:id="0" w:name="_Toc94133425"/>
+      <w:r>
+        <w:rPr>
+          <w:rFonts w:hint="eastAsia"/>
+          <w:sz w:val="28"/>
+          <w:szCs w:val="28"/>
+        </w:rPr>
+        <w:t xml:space="preserve">中国卫星 </w:t>
+      </w:r>
+      <w:r>
+        <w:rPr>
+          <w:sz w:val="28"/>
+          <w:szCs w:val="28"/>
+        </w:rPr>
+        <w:t xml:space="preserve">600118 </w:t>
+      </w:r>
+      <w:hyperlink r:id="rId5" w:history="1">
+        <w:r>
+          <w:rPr>
+            <w:rStyle w:val="a3"/>
+            <w:rFonts w:ascii="Helvetica" w:hAnsi="Helvetica" w:cs="Helvetica"/>
+            <w:color w:val="0066CC"/>
+            <w:sz w:val="28"/>
+            <w:szCs w:val="28"/>
+            <w:shd w:val="clear" w:color="auto" w:fill="FFFFFF"/>
+          </w:rPr>
+          <w:t>http://www.s</w:t>
+        </w:r>
+        <w:r>
+          <w:rPr>
+            <w:rStyle w:val="a3"/>
+            <w:rFonts w:ascii="Helvetica" w:hAnsi="Helvetica" w:cs="Helvetica"/>
+            <w:color w:val="0066CC"/>
+            <w:sz w:val="28"/>
+            <w:szCs w:val="28"/>
+            <w:shd w:val="clear" w:color="auto" w:fill="FFFFFF"/>
+          </w:rPr>
+          <w:t>p</w:t>
+        </w:r>
+        <w:r>
+          <w:rPr>
+            <w:rStyle w:val="a3"/>
+            <w:rFonts w:ascii="Helvetica" w:hAnsi="Helvetica" w:cs="Helvetica"/>
+            <w:color w:val="0066CC"/>
+            <w:sz w:val="28"/>
+            <w:szCs w:val="28"/>
+            <w:shd w:val="clear" w:color="auto" w:fill="FFFFFF"/>
+          </w:rPr>
+          <w:t>acesat.com.cn</w:t>
+        </w:r>
+      </w:hyperlink>
+      <w:r>
+        <w:rPr>
+          <w:sz w:val="28"/>
+          <w:szCs w:val="28"/>
+        </w:rPr>
+        <w:t xml:space="preserve"> </w:t>
+      </w:r>
+      <w:r>
+        <w:rPr>
+          <w:rFonts w:hint="eastAsia"/>
+          <w:sz w:val="28"/>
+          <w:szCs w:val="28"/>
+        </w:rPr>
+        <w:t>北京海淀</w:t>
+      </w:r>
+      <w:bookmarkEnd w:id="0"/>
+    </w:p>
+    <w:p>
+      <w:pPr>
+        <w:rPr>
+          <w:rFonts w:hint="eastAsia"/>
+        </w:rPr>
+      </w:pPr>
+      <w:r>
+        <w:tab/>
+      </w:r>
+      <w:r>
+        <w:rPr>
+          <w:rFonts w:ascii="Helvetica" w:hAnsi="Helvetica" w:cs="Helvetica"/>
+          <w:color w:val="33353C"/>
+          <w:szCs w:val="21"/>
+          <w:shd w:val="clear" w:color="auto" w:fill="FFFFFF"/>
+        </w:rPr>
+        <w:t>中国东方红卫星股份有限公司的</w:t>
+      </w:r>
+      <w:r>
+        <w:rPr>
+          <w:rFonts w:ascii="Helvetica" w:hAnsi="Helvetica" w:cs="Helvetica"/>
+          <w:b/>
+          <w:bCs/>
+          <w:color w:val="33353C"/>
+          <w:szCs w:val="21"/>
+          <w:shd w:val="clear" w:color="auto" w:fill="FFFFFF"/>
+        </w:rPr>
+        <w:t>主营业务是宇航制造和卫星应用业务</w:t>
+      </w:r>
+      <w:r>
+        <w:rPr>
+          <w:rFonts w:ascii="Helvetica" w:hAnsi="Helvetica" w:cs="Helvetica"/>
+          <w:color w:val="33353C"/>
+          <w:szCs w:val="21"/>
+          <w:shd w:val="clear" w:color="auto" w:fill="FFFFFF"/>
+        </w:rPr>
+        <w:t>。公司宇航制造业务定位于</w:t>
+      </w:r>
+      <w:r>
+        <w:rPr>
+          <w:rFonts w:ascii="Helvetica" w:hAnsi="Helvetica" w:cs="Helvetica"/>
+          <w:b/>
+          <w:bCs/>
+          <w:color w:val="33353C"/>
+          <w:szCs w:val="21"/>
+          <w:shd w:val="clear" w:color="auto" w:fill="FFFFFF"/>
+        </w:rPr>
+        <w:t>航天器系统集成商和部组件提供商</w:t>
+      </w:r>
+      <w:r>
+        <w:rPr>
+          <w:rFonts w:ascii="Helvetica" w:hAnsi="Helvetica" w:cs="Helvetica"/>
+          <w:color w:val="33353C"/>
+          <w:szCs w:val="21"/>
+          <w:shd w:val="clear" w:color="auto" w:fill="FFFFFF"/>
+        </w:rPr>
+        <w:t>,</w:t>
+      </w:r>
+      <w:r>
+        <w:rPr>
+          <w:rFonts w:ascii="Helvetica" w:hAnsi="Helvetica" w:cs="Helvetica"/>
+          <w:color w:val="33353C"/>
+          <w:szCs w:val="21"/>
+          <w:shd w:val="clear" w:color="auto" w:fill="FFFFFF"/>
+        </w:rPr>
+        <w:t>主要包括小卫星制造、微小卫星制造、部组件制造三大类。公司卫星应用业务定位于以卫星信息综合服务为核心，终端制造、系统集成与信息运营服务并重的综合型信息提供商</w:t>
+      </w:r>
+      <w:r>
+        <w:rPr>
+          <w:rFonts w:ascii="Helvetica" w:hAnsi="Helvetica" w:cs="Helvetica"/>
+          <w:color w:val="33353C"/>
+          <w:szCs w:val="21"/>
+          <w:shd w:val="clear" w:color="auto" w:fill="FFFFFF"/>
+        </w:rPr>
+        <w:t>,</w:t>
+      </w:r>
+      <w:r>
+        <w:rPr>
+          <w:rFonts w:ascii="Helvetica" w:hAnsi="Helvetica" w:cs="Helvetica"/>
+          <w:color w:val="33353C"/>
+          <w:szCs w:val="21"/>
+          <w:shd w:val="clear" w:color="auto" w:fill="FFFFFF"/>
+        </w:rPr>
+        <w:t>主要包括卫星应用系统集成与产品制造、卫星综合应用与服务、智慧业务三大类。在宇航制造领域，公司先后开发了具有国内先进水平的</w:t>
+      </w:r>
+      <w:r>
+        <w:rPr>
+          <w:rFonts w:ascii="Helvetica" w:hAnsi="Helvetica" w:cs="Helvetica"/>
+          <w:color w:val="33353C"/>
+          <w:szCs w:val="21"/>
+          <w:shd w:val="clear" w:color="auto" w:fill="FFFFFF"/>
+        </w:rPr>
+        <w:t>CAST968</w:t>
+      </w:r>
+      <w:r>
+        <w:rPr>
+          <w:rFonts w:ascii="Helvetica" w:hAnsi="Helvetica" w:cs="Helvetica"/>
+          <w:color w:val="33353C"/>
+          <w:szCs w:val="21"/>
+          <w:shd w:val="clear" w:color="auto" w:fill="FFFFFF"/>
+        </w:rPr>
+        <w:t>、</w:t>
+      </w:r>
+      <w:r>
+        <w:rPr>
+          <w:rFonts w:ascii="Helvetica" w:hAnsi="Helvetica" w:cs="Helvetica"/>
+          <w:color w:val="33353C"/>
+          <w:szCs w:val="21"/>
+          <w:shd w:val="clear" w:color="auto" w:fill="FFFFFF"/>
+        </w:rPr>
+        <w:t>CAST2000</w:t>
+      </w:r>
+      <w:r>
+        <w:rPr>
+          <w:rFonts w:ascii="Helvetica" w:hAnsi="Helvetica" w:cs="Helvetica"/>
+          <w:color w:val="33353C"/>
+          <w:szCs w:val="21"/>
+          <w:shd w:val="clear" w:color="auto" w:fill="FFFFFF"/>
+        </w:rPr>
+        <w:t>、</w:t>
+      </w:r>
+      <w:r>
+        <w:rPr>
+          <w:rFonts w:ascii="Helvetica" w:hAnsi="Helvetica" w:cs="Helvetica"/>
+          <w:color w:val="33353C"/>
+          <w:szCs w:val="21"/>
+          <w:shd w:val="clear" w:color="auto" w:fill="FFFFFF"/>
+        </w:rPr>
+        <w:t>CAST100</w:t>
+      </w:r>
+      <w:r>
+        <w:rPr>
+          <w:rFonts w:ascii="Helvetica" w:hAnsi="Helvetica" w:cs="Helvetica"/>
+          <w:color w:val="33353C"/>
+          <w:szCs w:val="21"/>
+          <w:shd w:val="clear" w:color="auto" w:fill="FFFFFF"/>
+        </w:rPr>
+        <w:t>、</w:t>
+      </w:r>
+      <w:r>
+        <w:rPr>
+          <w:rFonts w:ascii="Helvetica" w:hAnsi="Helvetica" w:cs="Helvetica"/>
+          <w:color w:val="33353C"/>
+          <w:szCs w:val="21"/>
+          <w:shd w:val="clear" w:color="auto" w:fill="FFFFFF"/>
+        </w:rPr>
+        <w:t>CAST3000</w:t>
+      </w:r>
+      <w:r>
+        <w:rPr>
+          <w:rFonts w:ascii="Helvetica" w:hAnsi="Helvetica" w:cs="Helvetica"/>
+          <w:color w:val="33353C"/>
+          <w:szCs w:val="21"/>
+          <w:shd w:val="clear" w:color="auto" w:fill="FFFFFF"/>
+        </w:rPr>
+        <w:t>、</w:t>
+      </w:r>
+      <w:r>
+        <w:rPr>
+          <w:rFonts w:ascii="Helvetica" w:hAnsi="Helvetica" w:cs="Helvetica"/>
+          <w:color w:val="33353C"/>
+          <w:szCs w:val="21"/>
+          <w:shd w:val="clear" w:color="auto" w:fill="FFFFFF"/>
+        </w:rPr>
+        <w:t>CAST4000</w:t>
+      </w:r>
+      <w:r>
+        <w:rPr>
+          <w:rFonts w:ascii="Helvetica" w:hAnsi="Helvetica" w:cs="Helvetica"/>
+          <w:color w:val="33353C"/>
+          <w:szCs w:val="21"/>
+          <w:shd w:val="clear" w:color="auto" w:fill="FFFFFF"/>
+        </w:rPr>
+        <w:t>等先进的小卫星公用平台，以及</w:t>
+      </w:r>
+      <w:r>
+        <w:rPr>
+          <w:rFonts w:ascii="Helvetica" w:hAnsi="Helvetica" w:cs="Helvetica"/>
+          <w:color w:val="33353C"/>
+          <w:szCs w:val="21"/>
+          <w:shd w:val="clear" w:color="auto" w:fill="FFFFFF"/>
+        </w:rPr>
+        <w:t>CAST5</w:t>
+      </w:r>
+      <w:r>
+        <w:rPr>
+          <w:rFonts w:ascii="Helvetica" w:hAnsi="Helvetica" w:cs="Helvetica"/>
+          <w:color w:val="33353C"/>
+          <w:szCs w:val="21"/>
+          <w:shd w:val="clear" w:color="auto" w:fill="FFFFFF"/>
+        </w:rPr>
+        <w:t>、</w:t>
+      </w:r>
+      <w:r>
+        <w:rPr>
+          <w:rFonts w:ascii="Helvetica" w:hAnsi="Helvetica" w:cs="Helvetica"/>
+          <w:color w:val="33353C"/>
+          <w:szCs w:val="21"/>
+          <w:shd w:val="clear" w:color="auto" w:fill="FFFFFF"/>
+        </w:rPr>
+        <w:t>CAST10</w:t>
+      </w:r>
+      <w:r>
+        <w:rPr>
+          <w:rFonts w:ascii="Helvetica" w:hAnsi="Helvetica" w:cs="Helvetica"/>
+          <w:color w:val="33353C"/>
+          <w:szCs w:val="21"/>
+          <w:shd w:val="clear" w:color="auto" w:fill="FFFFFF"/>
+        </w:rPr>
+        <w:t>、</w:t>
+      </w:r>
+      <w:r>
+        <w:rPr>
+          <w:rFonts w:ascii="Helvetica" w:hAnsi="Helvetica" w:cs="Helvetica"/>
+          <w:color w:val="33353C"/>
+          <w:szCs w:val="21"/>
+          <w:shd w:val="clear" w:color="auto" w:fill="FFFFFF"/>
+        </w:rPr>
+        <w:t>CAST20</w:t>
+      </w:r>
+      <w:r>
+        <w:rPr>
+          <w:rFonts w:ascii="Helvetica" w:hAnsi="Helvetica" w:cs="Helvetica"/>
+          <w:color w:val="33353C"/>
+          <w:szCs w:val="21"/>
+          <w:shd w:val="clear" w:color="auto" w:fill="FFFFFF"/>
+        </w:rPr>
+        <w:t>等微小</w:t>
+      </w:r>
+      <w:r>
+        <w:rPr>
+          <w:rFonts w:ascii="Helvetica" w:hAnsi="Helvetica" w:cs="Helvetica"/>
+          <w:color w:val="33353C"/>
+          <w:szCs w:val="21"/>
+          <w:shd w:val="clear" w:color="auto" w:fill="FFFFFF"/>
+        </w:rPr>
+        <w:t>/</w:t>
+      </w:r>
+      <w:r>
+        <w:rPr>
+          <w:rFonts w:ascii="Helvetica" w:hAnsi="Helvetica" w:cs="Helvetica"/>
+          <w:color w:val="33353C"/>
+          <w:szCs w:val="21"/>
+          <w:shd w:val="clear" w:color="auto" w:fill="FFFFFF"/>
+        </w:rPr>
+        <w:t>皮纳卫星公用平台，产品覆盖光学遥感、电子与微波遥感、通信、科学与技术试验等业务领域，具备系统解决方案提供、新技术验证及推广、星上小型化产品开发、高性价比微小卫星提供等能力，保障了小卫星及微小卫星的成功发射和在</w:t>
+      </w:r>
+      <w:proofErr w:type="gramStart"/>
+      <w:r>
+        <w:rPr>
+          <w:rFonts w:ascii="Helvetica" w:hAnsi="Helvetica" w:cs="Helvetica"/>
+          <w:color w:val="33353C"/>
+          <w:szCs w:val="21"/>
+          <w:shd w:val="clear" w:color="auto" w:fill="FFFFFF"/>
+        </w:rPr>
+        <w:t>轨稳定</w:t>
+      </w:r>
+      <w:proofErr w:type="gramEnd"/>
+      <w:r>
+        <w:rPr>
+          <w:rFonts w:ascii="Helvetica" w:hAnsi="Helvetica" w:cs="Helvetica"/>
+          <w:color w:val="33353C"/>
+          <w:szCs w:val="21"/>
+          <w:shd w:val="clear" w:color="auto" w:fill="FFFFFF"/>
+        </w:rPr>
+        <w:t>运行。在卫星应用领域，公司形成了以卫星综合应用系统总体为核心，以卫星通信、卫星导航、卫星遥感等领域的系统集成与产品制造为支撑，采用先进的一体化系统仿真、设计、集成工具，融合物联网、</w:t>
+      </w:r>
+      <w:proofErr w:type="gramStart"/>
+      <w:r>
+        <w:rPr>
+          <w:rFonts w:ascii="Helvetica" w:hAnsi="Helvetica" w:cs="Helvetica"/>
+          <w:color w:val="33353C"/>
+          <w:szCs w:val="21"/>
+          <w:shd w:val="clear" w:color="auto" w:fill="FFFFFF"/>
+        </w:rPr>
+        <w:t>云计算</w:t>
+      </w:r>
+      <w:proofErr w:type="gramEnd"/>
+      <w:r>
+        <w:rPr>
+          <w:rFonts w:ascii="Helvetica" w:hAnsi="Helvetica" w:cs="Helvetica"/>
+          <w:color w:val="33353C"/>
+          <w:szCs w:val="21"/>
+          <w:shd w:val="clear" w:color="auto" w:fill="FFFFFF"/>
+        </w:rPr>
+        <w:t>等技术，为国防、行业、区域用户和国际市场提供基于天基资源的综合信息化整体解决方案、系统集成、产品研制和运营服务，并向智慧城市、工业（企业）信息化、智慧健康等领域拓展服务。</w:t>
+      </w:r>
+    </w:p>
+    <w:p/>
+    <w:p>
+      <w:r>
+        <w:rPr>
+          <w:rFonts w:hint="eastAsia"/>
+        </w:rPr>
+        <w:t>业务</w:t>
+      </w:r>
+    </w:p>
+    <w:p>
+      <w:r>
+        <w:rPr>
+          <w:rFonts w:hint="eastAsia"/>
+        </w:rPr>
+        <w:t>宇航系统</w:t>
+      </w:r>
+    </w:p>
+    <w:p>
+      <w:pPr>
+        <w:ind w:left="1680" w:hanging="1260"/>
+        <w:rPr>
+          <w:rFonts w:hint="eastAsia"/>
+        </w:rPr>
+      </w:pPr>
+      <w:r>
+        <w:rPr>
+          <w:rFonts w:hint="eastAsia"/>
+        </w:rPr>
+        <w:t>卫星研制</w:t>
+      </w:r>
+      <w:r>
+        <w:tab/>
+      </w:r>
+      <w:r>
+        <w:rPr>
+          <w:rFonts w:hint="eastAsia"/>
+        </w:rPr>
+        <w:t>公司是我国小卫星/微小卫星研制生产的主导力量和相关航天装备研制的主要力量</w:t>
+      </w:r>
+    </w:p>
+    <w:p>
+      <w:r>
+        <w:tab/>
+      </w:r>
+      <w:r>
+        <w:rPr>
+          <w:rFonts w:hint="eastAsia"/>
+        </w:rPr>
+        <w:t>宇航部组件研制</w:t>
+      </w:r>
+    </w:p>
+    <w:p>
+      <w:r>
+        <w:tab/>
+      </w:r>
+      <w:r>
+        <w:tab/>
+      </w:r>
+      <w:r>
+        <w:rPr>
+          <w:rFonts w:hint="eastAsia"/>
+        </w:rPr>
+        <w:t>星载、船载电子设备</w:t>
+      </w:r>
+    </w:p>
+    <w:p>
+      <w:r>
+        <w:tab/>
+      </w:r>
+      <w:r>
+        <w:tab/>
+      </w:r>
+      <w:r>
+        <w:rPr>
+          <w:rFonts w:hint="eastAsia"/>
+        </w:rPr>
+        <w:t>空间电源产品</w:t>
+      </w:r>
+      <w:r>
+        <w:tab/>
+      </w:r>
+      <w:r>
+        <w:rPr>
+          <w:rFonts w:hint="eastAsia"/>
+        </w:rPr>
+        <w:t>三结砷化镓太阳电池 太阳敏感器光电池组件</w:t>
+      </w:r>
+    </w:p>
+    <w:p>
+      <w:r>
+        <w:tab/>
+      </w:r>
+      <w:r>
+        <w:tab/>
+      </w:r>
+      <w:r>
+        <w:rPr>
+          <w:rFonts w:hint="eastAsia"/>
+        </w:rPr>
+        <w:t>高端紧固件</w:t>
+      </w:r>
+    </w:p>
+    <w:p>
+      <w:pPr>
+        <w:rPr>
+          <w:rFonts w:hint="eastAsia"/>
+        </w:rPr>
+      </w:pPr>
+    </w:p>
+    <w:p>
+      <w:r>
+        <w:rPr>
+          <w:rFonts w:hint="eastAsia"/>
+        </w:rPr>
+        <w:t>航天技术应用</w:t>
+      </w:r>
+    </w:p>
+    <w:p>
+      <w:r>
+        <w:tab/>
+      </w:r>
+      <w:r>
+        <w:rPr>
+          <w:rFonts w:hint="eastAsia"/>
+        </w:rPr>
+        <w:t>卫星应用系统集成与产品制造</w:t>
+      </w:r>
+    </w:p>
+    <w:p>
+      <w:r>
+        <w:tab/>
+      </w:r>
+      <w:r>
+        <w:tab/>
+      </w:r>
+      <w:r>
+        <w:rPr>
+          <w:rFonts w:hint="eastAsia"/>
+        </w:rPr>
+        <w:t>卫星遥感</w:t>
+      </w:r>
+    </w:p>
+    <w:p>
+      <w:r>
+        <w:tab/>
+      </w:r>
+      <w:r>
+        <w:tab/>
+      </w:r>
+      <w:r>
+        <w:rPr>
+          <w:rFonts w:hint="eastAsia"/>
+        </w:rPr>
+        <w:t>卫星通信</w:t>
+      </w:r>
+    </w:p>
+    <w:p>
+      <w:r>
+        <w:lastRenderedPageBreak/>
+        <w:tab/>
+      </w:r>
+      <w:r>
+        <w:tab/>
+      </w:r>
+      <w:r>
+        <w:rPr>
+          <w:rFonts w:hint="eastAsia"/>
+        </w:rPr>
+        <w:t>卫星导航</w:t>
+      </w:r>
+      <w:r>
+        <w:tab/>
+      </w:r>
+      <w:r>
+        <w:rPr>
+          <w:rFonts w:hint="eastAsia"/>
+        </w:rPr>
+        <w:t>公司是导航产品的主力供货商</w:t>
+      </w:r>
+    </w:p>
+    <w:p>
+      <w:r>
+        <w:tab/>
+      </w:r>
+      <w:r>
+        <w:rPr>
+          <w:rFonts w:hint="eastAsia"/>
+        </w:rPr>
+        <w:t>卫星综合应用与服务</w:t>
+      </w:r>
+    </w:p>
+    <w:p>
+      <w:r>
+        <w:tab/>
+      </w:r>
+      <w:r>
+        <w:tab/>
+      </w:r>
+      <w:proofErr w:type="gramStart"/>
+      <w:r>
+        <w:rPr>
+          <w:rFonts w:hint="eastAsia"/>
+        </w:rPr>
+        <w:t>云计算</w:t>
+      </w:r>
+      <w:proofErr w:type="gramEnd"/>
+      <w:r>
+        <w:rPr>
+          <w:rFonts w:hint="eastAsia"/>
+        </w:rPr>
+        <w:t>与信息安全</w:t>
+      </w:r>
+    </w:p>
+    <w:p>
+      <w:r>
+        <w:tab/>
+      </w:r>
+      <w:r>
+        <w:tab/>
+      </w:r>
+      <w:r>
+        <w:rPr>
+          <w:rFonts w:hint="eastAsia"/>
+        </w:rPr>
+        <w:t>无人机系统集成与服务</w:t>
+      </w:r>
+    </w:p>
+    <w:p>
+      <w:r>
+        <w:tab/>
+      </w:r>
+      <w:r>
+        <w:tab/>
+      </w:r>
+      <w:r>
+        <w:rPr>
+          <w:rFonts w:hint="eastAsia"/>
+        </w:rPr>
+        <w:t>卫星运营综合服务</w:t>
+      </w:r>
+    </w:p>
+    <w:p>
+      <w:pPr>
+        <w:rPr>
+          <w:rFonts w:hint="eastAsia"/>
+        </w:rPr>
+      </w:pPr>
+      <w:r>
+        <w:tab/>
+      </w:r>
+      <w:r>
+        <w:rPr>
+          <w:rFonts w:hint="eastAsia"/>
+        </w:rPr>
+        <w:t>智慧城市</w:t>
+      </w:r>
+    </w:p>
+    <w:p/>
+    <w:p>
+      <w:pPr>
+        <w:widowControl/>
+        <w:jc w:val="left"/>
+      </w:pPr>
+      <w:r>
+        <w:br w:type="page"/>
+      </w:r>
+    </w:p>
+    <w:p>
+      <w:pPr>
+        <w:pStyle w:val="2"/>
+        <w:rPr>
+          <w:sz w:val="28"/>
+          <w:szCs w:val="28"/>
+        </w:rPr>
+      </w:pPr>
+      <w:bookmarkStart w:id="1" w:name="_Toc94133426"/>
+      <w:r>
+        <w:rPr>
+          <w:rFonts w:hint="eastAsia"/>
+          <w:sz w:val="28"/>
+          <w:szCs w:val="28"/>
+        </w:rPr>
+        <w:lastRenderedPageBreak/>
+        <w:t xml:space="preserve">航天机电 </w:t>
+      </w:r>
+      <w:r>
+        <w:rPr>
+          <w:sz w:val="28"/>
+          <w:szCs w:val="28"/>
+        </w:rPr>
+        <w:t xml:space="preserve">600151 </w:t>
+      </w:r>
+      <w:hyperlink r:id="rId6" w:history="1">
+        <w:r>
+          <w:rPr>
+            <w:rStyle w:val="a3"/>
+            <w:rFonts w:ascii="Helvetica" w:hAnsi="Helvetica" w:cs="Helvetica"/>
+            <w:color w:val="0066CC"/>
+            <w:sz w:val="28"/>
+            <w:szCs w:val="28"/>
+            <w:shd w:val="clear" w:color="auto" w:fill="FFFFFF"/>
+          </w:rPr>
+          <w:t>http://www.ht-saae.com</w:t>
+        </w:r>
+      </w:hyperlink>
+      <w:r>
+        <w:rPr>
+          <w:sz w:val="28"/>
+          <w:szCs w:val="28"/>
+        </w:rPr>
+        <w:t xml:space="preserve"> </w:t>
+      </w:r>
+      <w:r>
+        <w:rPr>
+          <w:rFonts w:hint="eastAsia"/>
+          <w:sz w:val="28"/>
+          <w:szCs w:val="28"/>
+        </w:rPr>
+        <w:t>上海浦东</w:t>
+      </w:r>
+      <w:bookmarkEnd w:id="1"/>
+    </w:p>
+    <w:p>
+      <w:r>
+        <w:tab/>
+      </w:r>
+      <w:r>
+        <w:rPr>
+          <w:rFonts w:ascii="Helvetica" w:hAnsi="Helvetica" w:cs="Helvetica"/>
+          <w:color w:val="33353C"/>
+          <w:szCs w:val="21"/>
+          <w:shd w:val="clear" w:color="auto" w:fill="FFFFFF"/>
+        </w:rPr>
+        <w:t>上海航天汽车机电股份有限公司</w:t>
+      </w:r>
+      <w:r>
+        <w:rPr>
+          <w:rFonts w:ascii="Helvetica" w:hAnsi="Helvetica" w:cs="Helvetica"/>
+          <w:b/>
+          <w:bCs/>
+          <w:color w:val="33353C"/>
+          <w:szCs w:val="21"/>
+          <w:shd w:val="clear" w:color="auto" w:fill="FFFFFF"/>
+        </w:rPr>
+        <w:t>主要从事汽车热系统业务</w:t>
+      </w:r>
+      <w:r>
+        <w:rPr>
+          <w:rFonts w:ascii="Helvetica" w:hAnsi="Helvetica" w:cs="Helvetica"/>
+          <w:color w:val="33353C"/>
+          <w:szCs w:val="21"/>
+          <w:shd w:val="clear" w:color="auto" w:fill="FFFFFF"/>
+        </w:rPr>
+        <w:t>，致力于开发和生产热交换器、发动机冷却模块、空调箱及其控制器、压缩机等。公司的</w:t>
+      </w:r>
+      <w:r>
+        <w:rPr>
+          <w:rFonts w:ascii="Helvetica" w:hAnsi="Helvetica" w:cs="Helvetica"/>
+          <w:b/>
+          <w:bCs/>
+          <w:color w:val="33353C"/>
+          <w:szCs w:val="21"/>
+          <w:shd w:val="clear" w:color="auto" w:fill="FFFFFF"/>
+        </w:rPr>
+        <w:t>主要产品有太阳能系统产品、</w:t>
+      </w:r>
+      <w:r>
+        <w:rPr>
+          <w:rFonts w:ascii="Helvetica" w:hAnsi="Helvetica" w:cs="Helvetica"/>
+          <w:b/>
+          <w:bCs/>
+          <w:color w:val="33353C"/>
+          <w:szCs w:val="21"/>
+          <w:shd w:val="clear" w:color="auto" w:fill="FFFFFF"/>
+        </w:rPr>
+        <w:t>HVAC/</w:t>
+      </w:r>
+      <w:r>
+        <w:rPr>
+          <w:rFonts w:ascii="Helvetica" w:hAnsi="Helvetica" w:cs="Helvetica"/>
+          <w:b/>
+          <w:bCs/>
+          <w:color w:val="33353C"/>
+          <w:szCs w:val="21"/>
+          <w:shd w:val="clear" w:color="auto" w:fill="FFFFFF"/>
+        </w:rPr>
+        <w:t>座舱空调系统、</w:t>
+      </w:r>
+      <w:r>
+        <w:rPr>
+          <w:rFonts w:ascii="Helvetica" w:hAnsi="Helvetica" w:cs="Helvetica"/>
+          <w:b/>
+          <w:bCs/>
+          <w:color w:val="33353C"/>
+          <w:szCs w:val="21"/>
+          <w:shd w:val="clear" w:color="auto" w:fill="FFFFFF"/>
+        </w:rPr>
+        <w:t>PTC/</w:t>
+      </w:r>
+      <w:r>
+        <w:rPr>
+          <w:rFonts w:ascii="Helvetica" w:hAnsi="Helvetica" w:cs="Helvetica"/>
+          <w:b/>
+          <w:bCs/>
+          <w:color w:val="33353C"/>
+          <w:szCs w:val="21"/>
+          <w:shd w:val="clear" w:color="auto" w:fill="FFFFFF"/>
+        </w:rPr>
+        <w:t>发动机制冷系统、</w:t>
+      </w:r>
+      <w:r>
+        <w:rPr>
+          <w:rFonts w:ascii="Helvetica" w:hAnsi="Helvetica" w:cs="Helvetica"/>
+          <w:b/>
+          <w:bCs/>
+          <w:color w:val="33353C"/>
+          <w:szCs w:val="21"/>
+          <w:shd w:val="clear" w:color="auto" w:fill="FFFFFF"/>
+        </w:rPr>
+        <w:t>Compressor/</w:t>
+      </w:r>
+      <w:r>
+        <w:rPr>
+          <w:rFonts w:ascii="Helvetica" w:hAnsi="Helvetica" w:cs="Helvetica"/>
+          <w:b/>
+          <w:bCs/>
+          <w:color w:val="33353C"/>
+          <w:szCs w:val="21"/>
+          <w:shd w:val="clear" w:color="auto" w:fill="FFFFFF"/>
+        </w:rPr>
+        <w:t>压缩机、</w:t>
+      </w:r>
+      <w:proofErr w:type="spellStart"/>
+      <w:r>
+        <w:rPr>
+          <w:rFonts w:ascii="Helvetica" w:hAnsi="Helvetica" w:cs="Helvetica"/>
+          <w:b/>
+          <w:bCs/>
+          <w:color w:val="33353C"/>
+          <w:szCs w:val="21"/>
+          <w:shd w:val="clear" w:color="auto" w:fill="FFFFFF"/>
+        </w:rPr>
+        <w:t>Controlhead</w:t>
+      </w:r>
+      <w:proofErr w:type="spellEnd"/>
+      <w:r>
+        <w:rPr>
+          <w:rFonts w:ascii="Helvetica" w:hAnsi="Helvetica" w:cs="Helvetica"/>
+          <w:b/>
+          <w:bCs/>
+          <w:color w:val="33353C"/>
+          <w:szCs w:val="21"/>
+          <w:shd w:val="clear" w:color="auto" w:fill="FFFFFF"/>
+        </w:rPr>
+        <w:t>/</w:t>
+      </w:r>
+      <w:r>
+        <w:rPr>
+          <w:rFonts w:ascii="Helvetica" w:hAnsi="Helvetica" w:cs="Helvetica"/>
+          <w:b/>
+          <w:bCs/>
+          <w:color w:val="33353C"/>
+          <w:szCs w:val="21"/>
+          <w:shd w:val="clear" w:color="auto" w:fill="FFFFFF"/>
+        </w:rPr>
+        <w:t>控制头。</w:t>
+      </w:r>
+    </w:p>
+    <w:p/>
+    <w:p>
+      <w:r>
+        <w:rPr>
+          <w:rFonts w:hint="eastAsia"/>
+        </w:rPr>
+        <w:t>核心产业</w:t>
+      </w:r>
+    </w:p>
+    <w:p>
+      <w:pPr>
+        <w:rPr>
+          <w:b/>
+          <w:bCs/>
+        </w:rPr>
+      </w:pPr>
+      <w:r>
+        <w:rPr>
+          <w:rFonts w:hint="eastAsia"/>
+          <w:b/>
+          <w:bCs/>
+        </w:rPr>
+        <w:t>新能源光伏</w:t>
+      </w:r>
+    </w:p>
+    <w:p>
+      <w:pPr>
+        <w:ind w:left="1680" w:hanging="1260"/>
+        <w:rPr>
+          <w:rFonts w:hint="eastAsia"/>
+        </w:rPr>
+      </w:pPr>
+      <w:r>
+        <w:rPr>
+          <w:rFonts w:hint="eastAsia"/>
+        </w:rPr>
+        <w:t>市场营销</w:t>
+      </w:r>
+      <w:r>
+        <w:tab/>
+      </w:r>
+      <w:r>
+        <w:rPr>
+          <w:rFonts w:hint="eastAsia"/>
+        </w:rPr>
+        <w:t>上海航天汽车机电股份有限公司太阳能系统工程分公司 主要业务有太阳能电池片、组件的营销及产业平台管理；光伏分布式系统的设计</w:t>
+      </w:r>
+      <w:proofErr w:type="gramStart"/>
+      <w:r>
+        <w:rPr>
+          <w:rFonts w:hint="eastAsia"/>
+        </w:rPr>
+        <w:t>安装总</w:t>
+      </w:r>
+      <w:proofErr w:type="gramEnd"/>
+      <w:r>
+        <w:rPr>
+          <w:rFonts w:hint="eastAsia"/>
+        </w:rPr>
+        <w:t>包服务；“光伏+储能”新型系统集成</w:t>
+      </w:r>
+    </w:p>
+    <w:p>
+      <w:pPr>
+        <w:rPr>
+          <w:rFonts w:hint="eastAsia"/>
+        </w:rPr>
+      </w:pPr>
+      <w:r>
+        <w:tab/>
+      </w:r>
+      <w:r>
+        <w:rPr>
+          <w:rFonts w:hint="eastAsia"/>
+        </w:rPr>
+        <w:t>硅材料</w:t>
+      </w:r>
+      <w:r>
+        <w:tab/>
+      </w:r>
+      <w:r>
+        <w:tab/>
+      </w:r>
+      <w:r>
+        <w:rPr>
+          <w:rFonts w:hint="eastAsia"/>
+        </w:rPr>
+        <w:t>内蒙古上航新能源有限公司</w:t>
+      </w:r>
+      <w:r>
+        <w:tab/>
+      </w:r>
+      <w:r>
+        <w:rPr>
+          <w:rFonts w:hint="eastAsia"/>
+        </w:rPr>
+        <w:t>专注于太阳能多晶铸锭的制造和研发</w:t>
+      </w:r>
+    </w:p>
+    <w:p>
+      <w:pPr>
+        <w:ind w:left="1676" w:hanging="1676"/>
+        <w:rPr>
+          <w:rFonts w:hint="eastAsia"/>
+        </w:rPr>
+      </w:pPr>
+      <w:r>
+        <w:rPr>
+          <w:rFonts w:hint="eastAsia"/>
+          <w:b/>
+          <w:bCs/>
+        </w:rPr>
+        <w:t>汽车热系统</w:t>
+      </w:r>
+      <w:r>
+        <w:tab/>
+      </w:r>
+      <w:r>
+        <w:tab/>
+      </w:r>
+      <w:r>
+        <w:rPr>
+          <w:rFonts w:hint="eastAsia"/>
+        </w:rPr>
+        <w:t>汽车空调箱 发动机冷却系统 空调控制器 压缩机 热泵系统 冷凝器 散热器</w:t>
+      </w:r>
+    </w:p>
+    <w:p>
+      <w:r>
+        <w:rPr>
+          <w:rFonts w:hint="eastAsia"/>
+          <w:b/>
+          <w:bCs/>
+        </w:rPr>
+        <w:t>军民融合</w:t>
+      </w:r>
+      <w:r>
+        <w:rPr>
+          <w:b/>
+          <w:bCs/>
+        </w:rPr>
+        <w:tab/>
+      </w:r>
+      <w:r>
+        <w:rPr>
+          <w:b/>
+          <w:bCs/>
+        </w:rPr>
+        <w:tab/>
+      </w:r>
+      <w:r>
+        <w:t>EPS</w:t>
+      </w:r>
+      <w:r>
+        <w:rPr>
+          <w:rFonts w:hint="eastAsia"/>
+        </w:rPr>
+        <w:t>电动助力转向系统</w:t>
+      </w:r>
+    </w:p>
+    <w:p/>
+    <w:p>
+      <w:pPr>
+        <w:widowControl/>
+        <w:jc w:val="left"/>
+      </w:pPr>
+      <w:r>
+        <w:br w:type="page"/>
+      </w:r>
+    </w:p>
+    <w:p>
+      <w:pPr>
+        <w:pStyle w:val="2"/>
+        <w:rPr>
+          <w:sz w:val="28"/>
+          <w:szCs w:val="28"/>
+        </w:rPr>
+      </w:pPr>
+      <w:bookmarkStart w:id="2" w:name="_Toc94133427"/>
+      <w:r>
+        <w:rPr>
+          <w:rFonts w:hint="eastAsia"/>
+          <w:sz w:val="28"/>
+          <w:szCs w:val="28"/>
+        </w:rPr>
+        <w:lastRenderedPageBreak/>
+        <w:t xml:space="preserve">航天动力 </w:t>
+      </w:r>
+      <w:r>
+        <w:rPr>
+          <w:sz w:val="28"/>
+          <w:szCs w:val="28"/>
+        </w:rPr>
+        <w:t xml:space="preserve">600343 </w:t>
+      </w:r>
+      <w:hyperlink r:id="rId7" w:history="1">
+        <w:r>
+          <w:rPr>
+            <w:rStyle w:val="a3"/>
+            <w:rFonts w:ascii="Helvetica" w:hAnsi="Helvetica" w:cs="Helvetica"/>
+            <w:color w:val="0066CC"/>
+            <w:sz w:val="28"/>
+            <w:szCs w:val="28"/>
+            <w:shd w:val="clear" w:color="auto" w:fill="FFFFFF"/>
+          </w:rPr>
+          <w:t>http://www.china-htdl.com</w:t>
+        </w:r>
+      </w:hyperlink>
+      <w:r>
+        <w:rPr>
+          <w:sz w:val="28"/>
+          <w:szCs w:val="28"/>
+        </w:rPr>
+        <w:t xml:space="preserve"> </w:t>
+      </w:r>
+      <w:r>
+        <w:rPr>
+          <w:rFonts w:hint="eastAsia"/>
+          <w:sz w:val="28"/>
+          <w:szCs w:val="28"/>
+        </w:rPr>
+        <w:t>陕西西安</w:t>
+      </w:r>
+      <w:bookmarkEnd w:id="2"/>
+    </w:p>
+    <w:p>
+      <w:pPr>
+        <w:rPr>
+          <w:b/>
+          <w:bCs/>
+        </w:rPr>
+      </w:pPr>
+      <w:r>
+        <w:tab/>
+      </w:r>
+      <w:r>
+        <w:rPr>
+          <w:rFonts w:ascii="Helvetica" w:hAnsi="Helvetica" w:cs="Helvetica"/>
+          <w:color w:val="33353C"/>
+          <w:szCs w:val="21"/>
+          <w:shd w:val="clear" w:color="auto" w:fill="FFFFFF"/>
+        </w:rPr>
+        <w:t>陕西航天动力高科技股份有限公司</w:t>
+      </w:r>
+      <w:r>
+        <w:rPr>
+          <w:rFonts w:ascii="Helvetica" w:hAnsi="Helvetica" w:cs="Helvetica"/>
+          <w:b/>
+          <w:bCs/>
+          <w:color w:val="33353C"/>
+          <w:szCs w:val="21"/>
+          <w:shd w:val="clear" w:color="auto" w:fill="FFFFFF"/>
+        </w:rPr>
+        <w:t>主营业务为泵及泵系统</w:t>
+      </w:r>
+      <w:r>
+        <w:rPr>
+          <w:rFonts w:ascii="Helvetica" w:hAnsi="Helvetica" w:cs="Helvetica"/>
+          <w:color w:val="33353C"/>
+          <w:szCs w:val="21"/>
+          <w:shd w:val="clear" w:color="auto" w:fill="FFFFFF"/>
+        </w:rPr>
+        <w:t>、</w:t>
+      </w:r>
+      <w:r>
+        <w:rPr>
+          <w:rFonts w:ascii="Helvetica" w:hAnsi="Helvetica" w:cs="Helvetica"/>
+          <w:b/>
+          <w:bCs/>
+          <w:color w:val="33353C"/>
+          <w:szCs w:val="21"/>
+          <w:shd w:val="clear" w:color="auto" w:fill="FFFFFF"/>
+        </w:rPr>
+        <w:t>液力传动系统</w:t>
+      </w:r>
+      <w:r>
+        <w:rPr>
+          <w:rFonts w:ascii="Helvetica" w:hAnsi="Helvetica" w:cs="Helvetica"/>
+          <w:color w:val="33353C"/>
+          <w:szCs w:val="21"/>
+          <w:shd w:val="clear" w:color="auto" w:fill="FFFFFF"/>
+        </w:rPr>
+        <w:t>、</w:t>
+      </w:r>
+      <w:r>
+        <w:rPr>
+          <w:rFonts w:ascii="Helvetica" w:hAnsi="Helvetica" w:cs="Helvetica"/>
+          <w:b/>
+          <w:bCs/>
+          <w:color w:val="33353C"/>
+          <w:szCs w:val="21"/>
+          <w:shd w:val="clear" w:color="auto" w:fill="FFFFFF"/>
+        </w:rPr>
+        <w:t>流体计量与通信系统、化工生物装备的研发、生产、销售，工程项目的承揽，智能数据模块产品的销售</w:t>
+      </w:r>
+      <w:r>
+        <w:rPr>
+          <w:rFonts w:ascii="Helvetica" w:hAnsi="Helvetica" w:cs="Helvetica"/>
+          <w:color w:val="33353C"/>
+          <w:szCs w:val="21"/>
+          <w:shd w:val="clear" w:color="auto" w:fill="FFFFFF"/>
+        </w:rPr>
+        <w:t>。主要产品为液力传动系统产品处、工业流量计、家用燃气表、生物装备产品、技术服务。公司</w:t>
+      </w:r>
+      <w:r>
+        <w:rPr>
+          <w:rFonts w:ascii="Helvetica" w:hAnsi="Helvetica" w:cs="Helvetica"/>
+          <w:color w:val="33353C"/>
+          <w:szCs w:val="21"/>
+          <w:shd w:val="clear" w:color="auto" w:fill="FFFFFF"/>
+        </w:rPr>
+        <w:t>“</w:t>
+      </w:r>
+      <w:r>
+        <w:rPr>
+          <w:rFonts w:ascii="Helvetica" w:hAnsi="Helvetica" w:cs="Helvetica"/>
+          <w:color w:val="33353C"/>
+          <w:szCs w:val="21"/>
+          <w:shd w:val="clear" w:color="auto" w:fill="FFFFFF"/>
+        </w:rPr>
+        <w:t>华宇</w:t>
+      </w:r>
+      <w:r>
+        <w:rPr>
+          <w:rFonts w:ascii="Helvetica" w:hAnsi="Helvetica" w:cs="Helvetica"/>
+          <w:color w:val="33353C"/>
+          <w:szCs w:val="21"/>
+          <w:shd w:val="clear" w:color="auto" w:fill="FFFFFF"/>
+        </w:rPr>
+        <w:t>”</w:t>
+      </w:r>
+      <w:r>
+        <w:rPr>
+          <w:rFonts w:ascii="Helvetica" w:hAnsi="Helvetica" w:cs="Helvetica"/>
+          <w:color w:val="33353C"/>
+          <w:szCs w:val="21"/>
+          <w:shd w:val="clear" w:color="auto" w:fill="FFFFFF"/>
+        </w:rPr>
+        <w:t>、</w:t>
+      </w:r>
+      <w:r>
+        <w:rPr>
+          <w:rFonts w:ascii="Helvetica" w:hAnsi="Helvetica" w:cs="Helvetica"/>
+          <w:color w:val="33353C"/>
+          <w:szCs w:val="21"/>
+          <w:shd w:val="clear" w:color="auto" w:fill="FFFFFF"/>
+        </w:rPr>
+        <w:t>“</w:t>
+      </w:r>
+      <w:r>
+        <w:rPr>
+          <w:rFonts w:ascii="Helvetica" w:hAnsi="Helvetica" w:cs="Helvetica"/>
+          <w:color w:val="33353C"/>
+          <w:szCs w:val="21"/>
+          <w:shd w:val="clear" w:color="auto" w:fill="FFFFFF"/>
+        </w:rPr>
+        <w:t>航力</w:t>
+      </w:r>
+      <w:r>
+        <w:rPr>
+          <w:rFonts w:ascii="Helvetica" w:hAnsi="Helvetica" w:cs="Helvetica"/>
+          <w:color w:val="33353C"/>
+          <w:szCs w:val="21"/>
+          <w:shd w:val="clear" w:color="auto" w:fill="FFFFFF"/>
+        </w:rPr>
+        <w:t>”</w:t>
+      </w:r>
+      <w:r>
+        <w:rPr>
+          <w:rFonts w:ascii="Helvetica" w:hAnsi="Helvetica" w:cs="Helvetica"/>
+          <w:color w:val="33353C"/>
+          <w:szCs w:val="21"/>
+          <w:shd w:val="clear" w:color="auto" w:fill="FFFFFF"/>
+        </w:rPr>
+        <w:t>、</w:t>
+      </w:r>
+      <w:r>
+        <w:rPr>
+          <w:rFonts w:ascii="Helvetica" w:hAnsi="Helvetica" w:cs="Helvetica"/>
+          <w:color w:val="33353C"/>
+          <w:szCs w:val="21"/>
+          <w:shd w:val="clear" w:color="auto" w:fill="FFFFFF"/>
+        </w:rPr>
+        <w:t>“</w:t>
+      </w:r>
+      <w:r>
+        <w:rPr>
+          <w:rFonts w:ascii="Helvetica" w:hAnsi="Helvetica" w:cs="Helvetica"/>
+          <w:color w:val="33353C"/>
+          <w:szCs w:val="21"/>
+          <w:shd w:val="clear" w:color="auto" w:fill="FFFFFF"/>
+        </w:rPr>
+        <w:t>天庆</w:t>
+      </w:r>
+      <w:r>
+        <w:rPr>
+          <w:rFonts w:ascii="Helvetica" w:hAnsi="Helvetica" w:cs="Helvetica"/>
+          <w:color w:val="33353C"/>
+          <w:szCs w:val="21"/>
+          <w:shd w:val="clear" w:color="auto" w:fill="FFFFFF"/>
+        </w:rPr>
+        <w:t>”</w:t>
+      </w:r>
+      <w:r>
+        <w:rPr>
+          <w:rFonts w:ascii="Helvetica" w:hAnsi="Helvetica" w:cs="Helvetica"/>
+          <w:color w:val="33353C"/>
+          <w:szCs w:val="21"/>
+          <w:shd w:val="clear" w:color="auto" w:fill="FFFFFF"/>
+        </w:rPr>
+        <w:t>、</w:t>
+      </w:r>
+      <w:r>
+        <w:rPr>
+          <w:rFonts w:ascii="Helvetica" w:hAnsi="Helvetica" w:cs="Helvetica"/>
+          <w:color w:val="33353C"/>
+          <w:szCs w:val="21"/>
+          <w:shd w:val="clear" w:color="auto" w:fill="FFFFFF"/>
+        </w:rPr>
+        <w:t>“BJB”</w:t>
+      </w:r>
+      <w:r>
+        <w:rPr>
+          <w:rFonts w:ascii="Helvetica" w:hAnsi="Helvetica" w:cs="Helvetica"/>
+          <w:color w:val="33353C"/>
+          <w:szCs w:val="21"/>
+          <w:shd w:val="clear" w:color="auto" w:fill="FFFFFF"/>
+        </w:rPr>
+        <w:t>等品牌连续被评为省、市名牌产品和著名商标。</w:t>
+      </w:r>
+    </w:p>
+    <w:p>
+      <w:pPr>
+        <w:rPr>
+          <w:b/>
+          <w:bCs/>
+        </w:rPr>
+      </w:pPr>
+    </w:p>
+    <w:p>
+      <w:pPr>
+        <w:rPr>
+          <w:b/>
+          <w:bCs/>
+        </w:rPr>
+      </w:pPr>
+      <w:r>
+        <w:rPr>
+          <w:rFonts w:hint="eastAsia"/>
+          <w:b/>
+          <w:bCs/>
+        </w:rPr>
+        <w:t>产品</w:t>
+      </w:r>
+    </w:p>
+    <w:p>
+      <w:pPr>
+        <w:rPr>
+          <w:b/>
+          <w:bCs/>
+        </w:rPr>
+      </w:pPr>
+      <w:r>
+        <w:rPr>
+          <w:rFonts w:hint="eastAsia"/>
+          <w:b/>
+          <w:bCs/>
+        </w:rPr>
+        <w:t>泵及流体动力系统</w:t>
+      </w:r>
+    </w:p>
+    <w:p>
+      <w:r>
+        <w:rPr>
+          <w:b/>
+          <w:bCs/>
+        </w:rPr>
+        <w:tab/>
+      </w:r>
+      <w:r>
+        <w:rPr>
+          <w:rFonts w:hint="eastAsia"/>
+        </w:rPr>
+        <w:t>消防泵系列</w:t>
+      </w:r>
+      <w:r>
+        <w:tab/>
+      </w:r>
+      <w:r>
+        <w:rPr>
+          <w:rFonts w:hint="eastAsia"/>
+        </w:rPr>
+        <w:t>矿山泵及油田</w:t>
+      </w:r>
+      <w:proofErr w:type="gramStart"/>
+      <w:r>
+        <w:rPr>
+          <w:rFonts w:hint="eastAsia"/>
+        </w:rPr>
+        <w:t>泵系列</w:t>
+      </w:r>
+      <w:proofErr w:type="gramEnd"/>
+      <w:r>
+        <w:tab/>
+      </w:r>
+      <w:r>
+        <w:rPr>
+          <w:rFonts w:hint="eastAsia"/>
+        </w:rPr>
+        <w:t>输油泵系列</w:t>
+      </w:r>
+      <w:r>
+        <w:tab/>
+      </w:r>
+      <w:r>
+        <w:rPr>
+          <w:rFonts w:hint="eastAsia"/>
+        </w:rPr>
+        <w:t>油泵系列</w:t>
+      </w:r>
+      <w:r>
+        <w:tab/>
+      </w:r>
+      <w:r>
+        <w:rPr>
+          <w:rFonts w:hint="eastAsia"/>
+        </w:rPr>
+        <w:t>大型水泵系列</w:t>
+      </w:r>
+      <w:r>
+        <w:tab/>
+      </w:r>
+    </w:p>
+    <w:p>
+      <w:r>
+        <w:tab/>
+      </w:r>
+      <w:r>
+        <w:rPr>
+          <w:rFonts w:hint="eastAsia"/>
+        </w:rPr>
+        <w:t>水轮机系列</w:t>
+      </w:r>
+      <w:r>
+        <w:tab/>
+      </w:r>
+      <w:r>
+        <w:rPr>
+          <w:rFonts w:hint="eastAsia"/>
+        </w:rPr>
+        <w:t>电机系列</w:t>
+      </w:r>
+    </w:p>
+    <w:p>
+      <w:pPr>
+        <w:rPr>
+          <w:b/>
+          <w:bCs/>
+        </w:rPr>
+      </w:pPr>
+      <w:r>
+        <w:rPr>
+          <w:rFonts w:hint="eastAsia"/>
+          <w:b/>
+          <w:bCs/>
+        </w:rPr>
+        <w:t>变矩器及液力传动系统</w:t>
+      </w:r>
+    </w:p>
+    <w:p>
+      <w:r>
+        <w:tab/>
+      </w:r>
+      <w:r>
+        <w:rPr>
+          <w:rFonts w:hint="eastAsia"/>
+        </w:rPr>
+        <w:t>乘用车用</w:t>
+      </w:r>
+      <w:r>
+        <w:tab/>
+      </w:r>
+      <w:r>
+        <w:rPr>
+          <w:rFonts w:hint="eastAsia"/>
+        </w:rPr>
+        <w:t>工业、工程车用</w:t>
+      </w:r>
+      <w:r>
+        <w:tab/>
+      </w:r>
+      <w:r>
+        <w:rPr>
+          <w:rFonts w:hint="eastAsia"/>
+        </w:rPr>
+        <w:t>商用车用</w:t>
+      </w:r>
+    </w:p>
+    <w:p>
+      <w:pPr>
+        <w:rPr>
+          <w:b/>
+          <w:bCs/>
+        </w:rPr>
+      </w:pPr>
+      <w:r>
+        <w:rPr>
+          <w:rFonts w:hint="eastAsia"/>
+          <w:b/>
+          <w:bCs/>
+        </w:rPr>
+        <w:t>燃气表及流体计量与通信系统</w:t>
+      </w:r>
+    </w:p>
+    <w:p>
+      <w:r>
+        <w:tab/>
+      </w:r>
+      <w:r>
+        <w:rPr>
+          <w:rFonts w:hint="eastAsia"/>
+        </w:rPr>
+        <w:t>燃气表系列</w:t>
+      </w:r>
+      <w:r>
+        <w:tab/>
+      </w:r>
+      <w:r>
+        <w:rPr>
+          <w:rFonts w:hint="eastAsia"/>
+        </w:rPr>
+        <w:t>流量计系列</w:t>
+      </w:r>
+      <w:r>
+        <w:tab/>
+      </w:r>
+      <w:proofErr w:type="gramStart"/>
+      <w:r>
+        <w:rPr>
+          <w:rFonts w:hint="eastAsia"/>
+        </w:rPr>
+        <w:t>流量计撬装系统</w:t>
+      </w:r>
+      <w:proofErr w:type="gramEnd"/>
+      <w:r>
+        <w:tab/>
+      </w:r>
+      <w:r>
+        <w:rPr>
+          <w:rFonts w:hint="eastAsia"/>
+        </w:rPr>
+        <w:t>过滤器</w:t>
+      </w:r>
+    </w:p>
+    <w:p>
+      <w:pPr>
+        <w:rPr>
+          <w:b/>
+          <w:bCs/>
+        </w:rPr>
+      </w:pPr>
+      <w:r>
+        <w:rPr>
+          <w:rFonts w:hint="eastAsia"/>
+          <w:b/>
+          <w:bCs/>
+        </w:rPr>
+        <w:t>生物化工技术及装备</w:t>
+      </w:r>
+    </w:p>
+    <w:p>
+      <w:r>
+        <w:tab/>
+      </w:r>
+      <w:r>
+        <w:rPr>
+          <w:rFonts w:hint="eastAsia"/>
+        </w:rPr>
+        <w:t>反应装置</w:t>
+      </w:r>
+      <w:r>
+        <w:tab/>
+      </w:r>
+      <w:r>
+        <w:rPr>
+          <w:rFonts w:hint="eastAsia"/>
+        </w:rPr>
+        <w:t>结晶装置</w:t>
+      </w:r>
+      <w:r>
+        <w:tab/>
+      </w:r>
+      <w:r>
+        <w:rPr>
+          <w:rFonts w:hint="eastAsia"/>
+        </w:rPr>
+        <w:t>压滤装置</w:t>
+      </w:r>
+      <w:r>
+        <w:tab/>
+      </w:r>
+      <w:r>
+        <w:rPr>
+          <w:rFonts w:hint="eastAsia"/>
+        </w:rPr>
+        <w:t>智能设备</w:t>
+      </w:r>
+    </w:p>
+    <w:p>
+      <w:pPr>
+        <w:rPr>
+          <w:b/>
+          <w:bCs/>
+        </w:rPr>
+      </w:pPr>
+      <w:r>
+        <w:rPr>
+          <w:rFonts w:hint="eastAsia"/>
+          <w:b/>
+          <w:bCs/>
+        </w:rPr>
+        <w:t>节能环保工程</w:t>
+      </w:r>
+      <w:r>
+        <w:rPr>
+          <w:b/>
+          <w:bCs/>
+        </w:rPr>
+        <w:tab/>
+      </w:r>
+    </w:p>
+    <w:p>
+      <w:r>
+        <w:tab/>
+      </w:r>
+      <w:r>
+        <w:rPr>
+          <w:rFonts w:hint="eastAsia"/>
+        </w:rPr>
+        <w:t>流体系统</w:t>
+      </w:r>
+      <w:r>
+        <w:tab/>
+      </w:r>
+      <w:r>
+        <w:rPr>
+          <w:rFonts w:hint="eastAsia"/>
+        </w:rPr>
+        <w:t>余热余压利用</w:t>
+      </w:r>
+      <w:r>
+        <w:tab/>
+      </w:r>
+      <w:r>
+        <w:rPr>
+          <w:rFonts w:hint="eastAsia"/>
+        </w:rPr>
+        <w:t>工业园区节能</w:t>
+      </w:r>
+      <w:r>
+        <w:tab/>
+      </w:r>
+      <w:r>
+        <w:rPr>
+          <w:rFonts w:hint="eastAsia"/>
+        </w:rPr>
+        <w:t>环保脱硝工程</w:t>
+      </w:r>
+    </w:p>
+    <w:p/>
+    <w:p/>
+    <w:p/>
+    <w:p>
+      <w:pPr>
+        <w:widowControl/>
+        <w:jc w:val="left"/>
+      </w:pPr>
+      <w:r>
+        <w:br w:type="page"/>
+      </w:r>
+    </w:p>
+    <w:p>
+      <w:pPr>
+        <w:pStyle w:val="2"/>
+        <w:rPr>
+          <w:sz w:val="28"/>
+          <w:szCs w:val="28"/>
+        </w:rPr>
+      </w:pPr>
+      <w:bookmarkStart w:id="3" w:name="_Toc94133428"/>
+      <w:r>
+        <w:rPr>
+          <w:rFonts w:hint="eastAsia"/>
+          <w:sz w:val="28"/>
+          <w:szCs w:val="28"/>
+        </w:rPr>
+        <w:lastRenderedPageBreak/>
+        <w:t>中国航天万源</w:t>
+      </w:r>
+      <w:r>
+        <w:rPr>
+          <w:sz w:val="28"/>
+          <w:szCs w:val="28"/>
+        </w:rPr>
+        <w:t xml:space="preserve">HK:01185 </w:t>
+      </w:r>
+      <w:hyperlink r:id="rId8" w:history="1">
+        <w:r>
+          <w:rPr>
+            <w:rStyle w:val="a3"/>
+            <w:sz w:val="28"/>
+            <w:szCs w:val="28"/>
+          </w:rPr>
+          <w:t>http://www.energine.hk/c/about_profile.php</w:t>
+        </w:r>
+        <w:bookmarkEnd w:id="3"/>
+      </w:hyperlink>
+    </w:p>
+    <w:p>
+      <w:pPr>
+        <w:rPr>
+          <w:rFonts w:ascii="Helvetica" w:hAnsi="Helvetica" w:cs="Helvetica"/>
+          <w:color w:val="33353C"/>
+          <w:szCs w:val="21"/>
+          <w:shd w:val="clear" w:color="auto" w:fill="FFFFFF"/>
+        </w:rPr>
+      </w:pPr>
+      <w:r>
+        <w:tab/>
+      </w:r>
+      <w:r>
+        <w:rPr>
+          <w:rFonts w:ascii="Helvetica" w:hAnsi="Helvetica" w:cs="Helvetica"/>
+          <w:color w:val="33353C"/>
+          <w:szCs w:val="21"/>
+          <w:shd w:val="clear" w:color="auto" w:fill="FFFFFF"/>
+        </w:rPr>
+        <w:t>中国航天万源国际</w:t>
+      </w:r>
+      <w:r>
+        <w:rPr>
+          <w:rFonts w:ascii="Helvetica" w:hAnsi="Helvetica" w:cs="Helvetica"/>
+          <w:color w:val="33353C"/>
+          <w:szCs w:val="21"/>
+          <w:shd w:val="clear" w:color="auto" w:fill="FFFFFF"/>
+        </w:rPr>
+        <w:t>(</w:t>
+      </w:r>
+      <w:r>
+        <w:rPr>
+          <w:rFonts w:ascii="Helvetica" w:hAnsi="Helvetica" w:cs="Helvetica"/>
+          <w:color w:val="33353C"/>
+          <w:szCs w:val="21"/>
+          <w:shd w:val="clear" w:color="auto" w:fill="FFFFFF"/>
+        </w:rPr>
+        <w:t>集团</w:t>
+      </w:r>
+      <w:r>
+        <w:rPr>
+          <w:rFonts w:ascii="Helvetica" w:hAnsi="Helvetica" w:cs="Helvetica"/>
+          <w:color w:val="33353C"/>
+          <w:szCs w:val="21"/>
+          <w:shd w:val="clear" w:color="auto" w:fill="FFFFFF"/>
+        </w:rPr>
+        <w:t>)</w:t>
+      </w:r>
+      <w:r>
+        <w:rPr>
+          <w:rFonts w:ascii="Helvetica" w:hAnsi="Helvetica" w:cs="Helvetica"/>
+          <w:color w:val="33353C"/>
+          <w:szCs w:val="21"/>
+          <w:shd w:val="clear" w:color="auto" w:fill="FFFFFF"/>
+        </w:rPr>
+        <w:t>有限公司原名爲航天科技通信有限公司</w:t>
+      </w:r>
+      <w:r>
+        <w:rPr>
+          <w:rFonts w:ascii="Helvetica" w:hAnsi="Helvetica" w:cs="Helvetica"/>
+          <w:color w:val="33353C"/>
+          <w:szCs w:val="21"/>
+          <w:shd w:val="clear" w:color="auto" w:fill="FFFFFF"/>
+        </w:rPr>
+        <w:t>,1997</w:t>
+      </w:r>
+      <w:r>
+        <w:rPr>
+          <w:rFonts w:ascii="Helvetica" w:hAnsi="Helvetica" w:cs="Helvetica"/>
+          <w:color w:val="33353C"/>
+          <w:szCs w:val="21"/>
+          <w:shd w:val="clear" w:color="auto" w:fill="FFFFFF"/>
+        </w:rPr>
+        <w:t>年</w:t>
+      </w:r>
+      <w:r>
+        <w:rPr>
+          <w:rFonts w:ascii="Helvetica" w:hAnsi="Helvetica" w:cs="Helvetica"/>
+          <w:color w:val="33353C"/>
+          <w:szCs w:val="21"/>
+          <w:shd w:val="clear" w:color="auto" w:fill="FFFFFF"/>
+        </w:rPr>
+        <w:t>8</w:t>
+      </w:r>
+      <w:r>
+        <w:rPr>
+          <w:rFonts w:ascii="Helvetica" w:hAnsi="Helvetica" w:cs="Helvetica"/>
+          <w:color w:val="33353C"/>
+          <w:szCs w:val="21"/>
+          <w:shd w:val="clear" w:color="auto" w:fill="FFFFFF"/>
+        </w:rPr>
+        <w:t>月</w:t>
+      </w:r>
+      <w:r>
+        <w:rPr>
+          <w:rFonts w:ascii="Helvetica" w:hAnsi="Helvetica" w:cs="Helvetica"/>
+          <w:color w:val="33353C"/>
+          <w:szCs w:val="21"/>
+          <w:shd w:val="clear" w:color="auto" w:fill="FFFFFF"/>
+        </w:rPr>
+        <w:t>11</w:t>
+      </w:r>
+      <w:r>
+        <w:rPr>
+          <w:rFonts w:ascii="Helvetica" w:hAnsi="Helvetica" w:cs="Helvetica"/>
+          <w:color w:val="33353C"/>
+          <w:szCs w:val="21"/>
+          <w:shd w:val="clear" w:color="auto" w:fill="FFFFFF"/>
+        </w:rPr>
+        <w:t>日在香港联合交易所上市。</w:t>
+      </w:r>
+      <w:r>
+        <w:rPr>
+          <w:rFonts w:ascii="Helvetica" w:hAnsi="Helvetica" w:cs="Helvetica"/>
+          <w:color w:val="33353C"/>
+          <w:szCs w:val="21"/>
+          <w:shd w:val="clear" w:color="auto" w:fill="FFFFFF"/>
+        </w:rPr>
+        <w:t xml:space="preserve"> 2005</w:t>
+      </w:r>
+      <w:r>
+        <w:rPr>
+          <w:rFonts w:ascii="Helvetica" w:hAnsi="Helvetica" w:cs="Helvetica"/>
+          <w:color w:val="33353C"/>
+          <w:szCs w:val="21"/>
+          <w:shd w:val="clear" w:color="auto" w:fill="FFFFFF"/>
+        </w:rPr>
+        <w:t>年</w:t>
+      </w:r>
+      <w:r>
+        <w:rPr>
+          <w:rFonts w:ascii="Helvetica" w:hAnsi="Helvetica" w:cs="Helvetica"/>
+          <w:color w:val="33353C"/>
+          <w:szCs w:val="21"/>
+          <w:shd w:val="clear" w:color="auto" w:fill="FFFFFF"/>
+        </w:rPr>
+        <w:t>7</w:t>
+      </w:r>
+      <w:r>
+        <w:rPr>
+          <w:rFonts w:ascii="Helvetica" w:hAnsi="Helvetica" w:cs="Helvetica"/>
+          <w:color w:val="33353C"/>
+          <w:szCs w:val="21"/>
+          <w:shd w:val="clear" w:color="auto" w:fill="FFFFFF"/>
+        </w:rPr>
+        <w:t>月</w:t>
+      </w:r>
+      <w:r>
+        <w:rPr>
+          <w:rFonts w:ascii="Helvetica" w:hAnsi="Helvetica" w:cs="Helvetica"/>
+          <w:color w:val="33353C"/>
+          <w:szCs w:val="21"/>
+          <w:shd w:val="clear" w:color="auto" w:fill="FFFFFF"/>
+        </w:rPr>
+        <w:t>10</w:t>
+      </w:r>
+      <w:r>
+        <w:rPr>
+          <w:rFonts w:ascii="Helvetica" w:hAnsi="Helvetica" w:cs="Helvetica"/>
+          <w:color w:val="33353C"/>
+          <w:szCs w:val="21"/>
+          <w:shd w:val="clear" w:color="auto" w:fill="FFFFFF"/>
+        </w:rPr>
+        <w:t>日</w:t>
+      </w:r>
+      <w:r>
+        <w:rPr>
+          <w:rFonts w:ascii="Helvetica" w:hAnsi="Helvetica" w:cs="Helvetica"/>
+          <w:color w:val="33353C"/>
+          <w:szCs w:val="21"/>
+          <w:shd w:val="clear" w:color="auto" w:fill="FFFFFF"/>
+        </w:rPr>
+        <w:t>,</w:t>
+      </w:r>
+      <w:r>
+        <w:rPr>
+          <w:rFonts w:ascii="Helvetica" w:hAnsi="Helvetica" w:cs="Helvetica"/>
+          <w:color w:val="33353C"/>
+          <w:szCs w:val="21"/>
+          <w:shd w:val="clear" w:color="auto" w:fill="FFFFFF"/>
+        </w:rPr>
+        <w:t>中国运载火箭技术研究院成功收购控股了航通公司</w:t>
+      </w:r>
+      <w:r>
+        <w:rPr>
+          <w:rFonts w:ascii="Helvetica" w:hAnsi="Helvetica" w:cs="Helvetica"/>
+          <w:color w:val="33353C"/>
+          <w:szCs w:val="21"/>
+          <w:shd w:val="clear" w:color="auto" w:fill="FFFFFF"/>
+        </w:rPr>
+        <w:t>,2007</w:t>
+      </w:r>
+      <w:r>
+        <w:rPr>
+          <w:rFonts w:ascii="Helvetica" w:hAnsi="Helvetica" w:cs="Helvetica"/>
+          <w:color w:val="33353C"/>
+          <w:szCs w:val="21"/>
+          <w:shd w:val="clear" w:color="auto" w:fill="FFFFFF"/>
+        </w:rPr>
+        <w:t>年</w:t>
+      </w:r>
+      <w:r>
+        <w:rPr>
+          <w:rFonts w:ascii="Helvetica" w:hAnsi="Helvetica" w:cs="Helvetica"/>
+          <w:color w:val="33353C"/>
+          <w:szCs w:val="21"/>
+          <w:shd w:val="clear" w:color="auto" w:fill="FFFFFF"/>
+        </w:rPr>
+        <w:t>10</w:t>
+      </w:r>
+      <w:r>
+        <w:rPr>
+          <w:rFonts w:ascii="Helvetica" w:hAnsi="Helvetica" w:cs="Helvetica"/>
+          <w:color w:val="33353C"/>
+          <w:szCs w:val="21"/>
+          <w:shd w:val="clear" w:color="auto" w:fill="FFFFFF"/>
+        </w:rPr>
+        <w:t>月</w:t>
+      </w:r>
+      <w:r>
+        <w:rPr>
+          <w:rFonts w:ascii="Helvetica" w:hAnsi="Helvetica" w:cs="Helvetica"/>
+          <w:color w:val="33353C"/>
+          <w:szCs w:val="21"/>
+          <w:shd w:val="clear" w:color="auto" w:fill="FFFFFF"/>
+        </w:rPr>
+        <w:t>24</w:t>
+      </w:r>
+      <w:r>
+        <w:rPr>
+          <w:rFonts w:ascii="Helvetica" w:hAnsi="Helvetica" w:cs="Helvetica"/>
+          <w:color w:val="33353C"/>
+          <w:szCs w:val="21"/>
+          <w:shd w:val="clear" w:color="auto" w:fill="FFFFFF"/>
+        </w:rPr>
+        <w:t>日</w:t>
+      </w:r>
+      <w:r>
+        <w:rPr>
+          <w:rFonts w:ascii="Helvetica" w:hAnsi="Helvetica" w:cs="Helvetica"/>
+          <w:color w:val="33353C"/>
+          <w:szCs w:val="21"/>
+          <w:shd w:val="clear" w:color="auto" w:fill="FFFFFF"/>
+        </w:rPr>
+        <w:t>,</w:t>
+      </w:r>
+      <w:r>
+        <w:rPr>
+          <w:rFonts w:ascii="Helvetica" w:hAnsi="Helvetica" w:cs="Helvetica"/>
+          <w:color w:val="33353C"/>
+          <w:szCs w:val="21"/>
+          <w:shd w:val="clear" w:color="auto" w:fill="FFFFFF"/>
+        </w:rPr>
+        <w:t>将其</w:t>
+      </w:r>
+      <w:r>
+        <w:rPr>
+          <w:rFonts w:ascii="Helvetica" w:hAnsi="Helvetica" w:cs="Helvetica"/>
+          <w:b/>
+          <w:bCs/>
+          <w:color w:val="33353C"/>
+          <w:szCs w:val="21"/>
+          <w:shd w:val="clear" w:color="auto" w:fill="FFFFFF"/>
+        </w:rPr>
+        <w:t>新能源、新材料应用资产重组了上市公司</w:t>
+      </w:r>
+      <w:r>
+        <w:rPr>
+          <w:rFonts w:ascii="Helvetica" w:hAnsi="Helvetica" w:cs="Helvetica"/>
+          <w:color w:val="33353C"/>
+          <w:szCs w:val="21"/>
+          <w:shd w:val="clear" w:color="auto" w:fill="FFFFFF"/>
+        </w:rPr>
+        <w:t>,</w:t>
+      </w:r>
+      <w:r>
+        <w:rPr>
+          <w:rFonts w:ascii="Helvetica" w:hAnsi="Helvetica" w:cs="Helvetica"/>
+          <w:color w:val="33353C"/>
+          <w:szCs w:val="21"/>
+          <w:shd w:val="clear" w:color="auto" w:fill="FFFFFF"/>
+        </w:rPr>
+        <w:t>将公司主业转变爲符合国家政策鼓励、支持的新能源、环保、新材料应用领域</w:t>
+      </w:r>
+      <w:r>
+        <w:rPr>
+          <w:rFonts w:ascii="Helvetica" w:hAnsi="Helvetica" w:cs="Helvetica"/>
+          <w:color w:val="33353C"/>
+          <w:szCs w:val="21"/>
+          <w:shd w:val="clear" w:color="auto" w:fill="FFFFFF"/>
+        </w:rPr>
+        <w:t>,</w:t>
+      </w:r>
+      <w:r>
+        <w:rPr>
+          <w:rFonts w:ascii="Helvetica" w:hAnsi="Helvetica" w:cs="Helvetica"/>
+          <w:color w:val="33353C"/>
+          <w:szCs w:val="21"/>
+          <w:shd w:val="clear" w:color="auto" w:fill="FFFFFF"/>
+        </w:rPr>
+        <w:t>成爲</w:t>
+      </w:r>
+      <w:r>
+        <w:rPr>
+          <w:rFonts w:ascii="Helvetica" w:hAnsi="Helvetica" w:cs="Helvetica"/>
+          <w:b/>
+          <w:bCs/>
+          <w:color w:val="33353C"/>
+          <w:szCs w:val="21"/>
+          <w:shd w:val="clear" w:color="auto" w:fill="FFFFFF"/>
+        </w:rPr>
+        <w:t>主要从事风力发电机组研发、总装测试、关键零部件制造和稀土电机研发、制造的专业化上市公司</w:t>
+      </w:r>
+      <w:r>
+        <w:rPr>
+          <w:rFonts w:ascii="Helvetica" w:hAnsi="Helvetica" w:cs="Helvetica"/>
+          <w:color w:val="33353C"/>
+          <w:szCs w:val="21"/>
+          <w:shd w:val="clear" w:color="auto" w:fill="FFFFFF"/>
+        </w:rPr>
+        <w:t>。</w:t>
+      </w:r>
+    </w:p>
+    <w:p>
+      <w:pPr>
+        <w:rPr>
+          <w:rFonts w:ascii="Helvetica" w:hAnsi="Helvetica" w:cs="Helvetica"/>
+          <w:color w:val="33353C"/>
+          <w:szCs w:val="21"/>
+          <w:shd w:val="clear" w:color="auto" w:fill="FFFFFF"/>
+        </w:rPr>
+      </w:pPr>
+    </w:p>
+    <w:p>
+      <w:pPr>
+        <w:rPr>
+          <w:rFonts w:ascii="Helvetica" w:hAnsi="Helvetica" w:cs="Helvetica"/>
+          <w:color w:val="33353C"/>
+          <w:szCs w:val="21"/>
+          <w:shd w:val="clear" w:color="auto" w:fill="FFFFFF"/>
+        </w:rPr>
+      </w:pPr>
+      <w:r>
+        <w:rPr>
+          <w:rFonts w:ascii="Helvetica" w:hAnsi="Helvetica" w:cs="Helvetica" w:hint="eastAsia"/>
+          <w:color w:val="33353C"/>
+          <w:szCs w:val="21"/>
+          <w:shd w:val="clear" w:color="auto" w:fill="FFFFFF"/>
+        </w:rPr>
+        <w:t>业务</w:t>
+      </w:r>
+    </w:p>
+    <w:p>
+      <w:pPr>
+        <w:rPr>
+          <w:rFonts w:ascii="Helvetica" w:hAnsi="Helvetica" w:cs="Helvetica"/>
+          <w:b/>
+          <w:bCs/>
+          <w:color w:val="33353C"/>
+          <w:szCs w:val="21"/>
+          <w:shd w:val="clear" w:color="auto" w:fill="FFFFFF"/>
+        </w:rPr>
+      </w:pPr>
+      <w:r>
+        <w:rPr>
+          <w:rFonts w:ascii="Helvetica" w:hAnsi="Helvetica" w:cs="Helvetica" w:hint="eastAsia"/>
+          <w:b/>
+          <w:bCs/>
+          <w:color w:val="33353C"/>
+          <w:szCs w:val="21"/>
+          <w:shd w:val="clear" w:color="auto" w:fill="FFFFFF"/>
+        </w:rPr>
+        <w:t>清洁能源</w:t>
+      </w:r>
+    </w:p>
+    <w:p>
+      <w:pPr>
+        <w:rPr>
+          <w:rFonts w:ascii="Helvetica" w:hAnsi="Helvetica" w:cs="Helvetica"/>
+          <w:color w:val="33353C"/>
+          <w:szCs w:val="21"/>
+          <w:shd w:val="clear" w:color="auto" w:fill="FFFFFF"/>
+        </w:rPr>
+      </w:pPr>
+      <w:r>
+        <w:rPr>
+          <w:rFonts w:ascii="Helvetica" w:hAnsi="Helvetica" w:cs="Helvetica"/>
+          <w:color w:val="33353C"/>
+          <w:szCs w:val="21"/>
+          <w:shd w:val="clear" w:color="auto" w:fill="FFFFFF"/>
+        </w:rPr>
+        <w:tab/>
+      </w:r>
+      <w:r>
+        <w:rPr>
+          <w:rFonts w:ascii="Helvetica" w:hAnsi="Helvetica" w:cs="Helvetica" w:hint="eastAsia"/>
+          <w:color w:val="33353C"/>
+          <w:szCs w:val="21"/>
+          <w:shd w:val="clear" w:color="auto" w:fill="FFFFFF"/>
+        </w:rPr>
+        <w:t>风机制造</w:t>
+      </w:r>
+    </w:p>
+    <w:p>
+      <w:pPr>
+        <w:rPr>
+          <w:rFonts w:ascii="Helvetica" w:hAnsi="Helvetica" w:cs="Helvetica"/>
+          <w:color w:val="33353C"/>
+          <w:szCs w:val="21"/>
+          <w:shd w:val="clear" w:color="auto" w:fill="FFFFFF"/>
+        </w:rPr>
+      </w:pPr>
+      <w:r>
+        <w:rPr>
+          <w:rFonts w:ascii="Helvetica" w:hAnsi="Helvetica" w:cs="Helvetica"/>
+          <w:color w:val="33353C"/>
+          <w:szCs w:val="21"/>
+          <w:shd w:val="clear" w:color="auto" w:fill="FFFFFF"/>
+        </w:rPr>
+        <w:tab/>
+      </w:r>
+      <w:r>
+        <w:rPr>
+          <w:rFonts w:ascii="Helvetica" w:hAnsi="Helvetica" w:cs="Helvetica" w:hint="eastAsia"/>
+          <w:color w:val="33353C"/>
+          <w:szCs w:val="21"/>
+          <w:shd w:val="clear" w:color="auto" w:fill="FFFFFF"/>
+        </w:rPr>
+        <w:t>风电场及光伏发电投资建设及营运</w:t>
+      </w:r>
+    </w:p>
+    <w:p>
+      <w:pPr>
+        <w:rPr>
+          <w:rFonts w:ascii="Helvetica" w:hAnsi="Helvetica" w:cs="Helvetica"/>
+          <w:color w:val="33353C"/>
+          <w:szCs w:val="21"/>
+          <w:shd w:val="clear" w:color="auto" w:fill="FFFFFF"/>
+        </w:rPr>
+      </w:pPr>
+      <w:r>
+        <w:rPr>
+          <w:rFonts w:ascii="Helvetica" w:hAnsi="Helvetica" w:cs="Helvetica"/>
+          <w:color w:val="33353C"/>
+          <w:szCs w:val="21"/>
+          <w:shd w:val="clear" w:color="auto" w:fill="FFFFFF"/>
+        </w:rPr>
+        <w:tab/>
+      </w:r>
+      <w:r>
+        <w:rPr>
+          <w:rFonts w:ascii="Helvetica" w:hAnsi="Helvetica" w:cs="Helvetica" w:hint="eastAsia"/>
+          <w:color w:val="33353C"/>
+          <w:szCs w:val="21"/>
+          <w:shd w:val="clear" w:color="auto" w:fill="FFFFFF"/>
+        </w:rPr>
+        <w:t>风光储能一体化</w:t>
+      </w:r>
+    </w:p>
+    <w:p>
+      <w:pPr>
+        <w:rPr>
+          <w:rFonts w:ascii="Helvetica" w:hAnsi="Helvetica" w:cs="Helvetica"/>
+          <w:b/>
+          <w:bCs/>
+          <w:color w:val="33353C"/>
+          <w:szCs w:val="21"/>
+          <w:shd w:val="clear" w:color="auto" w:fill="FFFFFF"/>
+        </w:rPr>
+      </w:pPr>
+      <w:r>
+        <w:rPr>
+          <w:rFonts w:ascii="Helvetica" w:hAnsi="Helvetica" w:cs="Helvetica" w:hint="eastAsia"/>
+          <w:b/>
+          <w:bCs/>
+          <w:color w:val="33353C"/>
+          <w:szCs w:val="21"/>
+          <w:shd w:val="clear" w:color="auto" w:fill="FFFFFF"/>
+        </w:rPr>
+        <w:t>石墨</w:t>
+      </w:r>
+      <w:proofErr w:type="gramStart"/>
+      <w:r>
+        <w:rPr>
+          <w:rFonts w:ascii="Helvetica" w:hAnsi="Helvetica" w:cs="Helvetica" w:hint="eastAsia"/>
+          <w:b/>
+          <w:bCs/>
+          <w:color w:val="33353C"/>
+          <w:szCs w:val="21"/>
+          <w:shd w:val="clear" w:color="auto" w:fill="FFFFFF"/>
+        </w:rPr>
+        <w:t>烯</w:t>
+      </w:r>
+      <w:proofErr w:type="gramEnd"/>
+    </w:p>
+    <w:p>
+      <w:pPr>
+        <w:rPr>
+          <w:rFonts w:ascii="Helvetica" w:hAnsi="Helvetica" w:cs="Helvetica"/>
+          <w:color w:val="33353C"/>
+          <w:szCs w:val="21"/>
+          <w:shd w:val="clear" w:color="auto" w:fill="FFFFFF"/>
+        </w:rPr>
+      </w:pPr>
+      <w:r>
+        <w:rPr>
+          <w:rFonts w:ascii="Helvetica" w:hAnsi="Helvetica" w:cs="Helvetica"/>
+          <w:color w:val="33353C"/>
+          <w:szCs w:val="21"/>
+          <w:shd w:val="clear" w:color="auto" w:fill="FFFFFF"/>
+        </w:rPr>
+        <w:tab/>
+      </w:r>
+      <w:r>
+        <w:rPr>
+          <w:rFonts w:ascii="Helvetica" w:hAnsi="Helvetica" w:cs="Helvetica" w:hint="eastAsia"/>
+          <w:color w:val="33353C"/>
+          <w:szCs w:val="21"/>
+          <w:shd w:val="clear" w:color="auto" w:fill="FFFFFF"/>
+        </w:rPr>
+        <w:t>石墨</w:t>
+      </w:r>
+      <w:proofErr w:type="gramStart"/>
+      <w:r>
+        <w:rPr>
+          <w:rFonts w:ascii="Helvetica" w:hAnsi="Helvetica" w:cs="Helvetica" w:hint="eastAsia"/>
+          <w:color w:val="33353C"/>
+          <w:szCs w:val="21"/>
+          <w:shd w:val="clear" w:color="auto" w:fill="FFFFFF"/>
+        </w:rPr>
+        <w:t>烯</w:t>
+      </w:r>
+      <w:proofErr w:type="gramEnd"/>
+      <w:r>
+        <w:rPr>
+          <w:rFonts w:ascii="Helvetica" w:hAnsi="Helvetica" w:cs="Helvetica" w:hint="eastAsia"/>
+          <w:color w:val="33353C"/>
+          <w:szCs w:val="21"/>
+          <w:shd w:val="clear" w:color="auto" w:fill="FFFFFF"/>
+        </w:rPr>
+        <w:t>材料及储能系统、动力系统集成</w:t>
+      </w:r>
+    </w:p>
+    <w:p>
+      <w:pPr>
+        <w:rPr>
+          <w:rFonts w:ascii="Helvetica" w:hAnsi="Helvetica" w:cs="Helvetica"/>
+          <w:color w:val="33353C"/>
+          <w:szCs w:val="21"/>
+          <w:shd w:val="clear" w:color="auto" w:fill="FFFFFF"/>
+        </w:rPr>
+      </w:pPr>
+      <w:r>
+        <w:rPr>
+          <w:rFonts w:ascii="Helvetica" w:hAnsi="Helvetica" w:cs="Helvetica"/>
+          <w:color w:val="33353C"/>
+          <w:szCs w:val="21"/>
+          <w:shd w:val="clear" w:color="auto" w:fill="FFFFFF"/>
+        </w:rPr>
+        <w:tab/>
+      </w:r>
+      <w:r>
+        <w:rPr>
+          <w:rFonts w:ascii="Helvetica" w:hAnsi="Helvetica" w:cs="Helvetica" w:hint="eastAsia"/>
+          <w:color w:val="33353C"/>
+          <w:szCs w:val="21"/>
+          <w:shd w:val="clear" w:color="auto" w:fill="FFFFFF"/>
+        </w:rPr>
+        <w:t>高效动力</w:t>
+      </w:r>
+      <w:proofErr w:type="gramStart"/>
+      <w:r>
+        <w:rPr>
+          <w:rFonts w:ascii="Helvetica" w:hAnsi="Helvetica" w:cs="Helvetica" w:hint="eastAsia"/>
+          <w:color w:val="33353C"/>
+          <w:szCs w:val="21"/>
+          <w:shd w:val="clear" w:color="auto" w:fill="FFFFFF"/>
+        </w:rPr>
+        <w:t>锂</w:t>
+      </w:r>
+      <w:proofErr w:type="gramEnd"/>
+      <w:r>
+        <w:rPr>
+          <w:rFonts w:ascii="Helvetica" w:hAnsi="Helvetica" w:cs="Helvetica" w:hint="eastAsia"/>
+          <w:color w:val="33353C"/>
+          <w:szCs w:val="21"/>
+          <w:shd w:val="clear" w:color="auto" w:fill="FFFFFF"/>
+        </w:rPr>
+        <w:t>离子电池</w:t>
+      </w:r>
+    </w:p>
+    <w:p>
+      <w:pPr>
+        <w:rPr>
+          <w:rFonts w:ascii="Helvetica" w:hAnsi="Helvetica" w:cs="Helvetica"/>
+          <w:color w:val="33353C"/>
+          <w:szCs w:val="21"/>
+          <w:shd w:val="clear" w:color="auto" w:fill="FFFFFF"/>
+        </w:rPr>
+      </w:pPr>
+      <w:r>
+        <w:rPr>
+          <w:rFonts w:ascii="Helvetica" w:hAnsi="Helvetica" w:cs="Helvetica" w:hint="eastAsia"/>
+          <w:color w:val="33353C"/>
+          <w:szCs w:val="21"/>
+          <w:shd w:val="clear" w:color="auto" w:fill="FFFFFF"/>
+        </w:rPr>
+        <w:t>电动汽车动力系统</w:t>
+      </w:r>
+    </w:p>
+    <w:p>
+      <w:pPr>
+        <w:rPr>
+          <w:rFonts w:ascii="Helvetica" w:hAnsi="Helvetica" w:cs="Helvetica"/>
+          <w:color w:val="33353C"/>
+          <w:szCs w:val="21"/>
+          <w:shd w:val="clear" w:color="auto" w:fill="FFFFFF"/>
+        </w:rPr>
+      </w:pPr>
+      <w:r>
+        <w:rPr>
+          <w:rFonts w:ascii="Helvetica" w:hAnsi="Helvetica" w:cs="Helvetica" w:hint="eastAsia"/>
+          <w:color w:val="33353C"/>
+          <w:szCs w:val="21"/>
+          <w:shd w:val="clear" w:color="auto" w:fill="FFFFFF"/>
+        </w:rPr>
+        <w:t>电池管理系统</w:t>
+      </w:r>
+    </w:p>
+    <w:p>
+      <w:pPr>
+        <w:rPr>
+          <w:rFonts w:ascii="Helvetica" w:hAnsi="Helvetica" w:cs="Helvetica"/>
+          <w:color w:val="33353C"/>
+          <w:szCs w:val="21"/>
+          <w:shd w:val="clear" w:color="auto" w:fill="FFFFFF"/>
+        </w:rPr>
+      </w:pPr>
+      <w:r>
+        <w:rPr>
+          <w:rFonts w:ascii="Helvetica" w:hAnsi="Helvetica" w:cs="Helvetica" w:hint="eastAsia"/>
+          <w:color w:val="33353C"/>
+          <w:szCs w:val="21"/>
+          <w:shd w:val="clear" w:color="auto" w:fill="FFFFFF"/>
+        </w:rPr>
+        <w:t>汽车发动机管理系统</w:t>
+      </w:r>
+    </w:p>
+    <w:p>
+      <w:pPr>
+        <w:rPr>
+          <w:rFonts w:ascii="Helvetica" w:hAnsi="Helvetica" w:cs="Helvetica"/>
+          <w:color w:val="33353C"/>
+          <w:szCs w:val="21"/>
+          <w:shd w:val="clear" w:color="auto" w:fill="FFFFFF"/>
+        </w:rPr>
+      </w:pPr>
+    </w:p>
+    <w:p>
+      <w:pPr>
+        <w:rPr>
+          <w:rFonts w:ascii="Helvetica" w:hAnsi="Helvetica" w:cs="Helvetica"/>
+          <w:color w:val="33353C"/>
+          <w:szCs w:val="21"/>
+          <w:shd w:val="clear" w:color="auto" w:fill="FFFFFF"/>
+        </w:rPr>
+      </w:pPr>
+      <w:r>
+        <w:rPr>
+          <w:rFonts w:ascii="Helvetica" w:hAnsi="Helvetica" w:cs="Helvetica" w:hint="eastAsia"/>
+          <w:color w:val="33353C"/>
+          <w:szCs w:val="21"/>
+          <w:shd w:val="clear" w:color="auto" w:fill="FFFFFF"/>
+        </w:rPr>
+        <w:t>万源国际</w:t>
+      </w:r>
+    </w:p>
+    <w:p>
+      <w:pPr>
+        <w:rPr>
+          <w:rFonts w:ascii="Helvetica" w:hAnsi="Helvetica" w:cs="Helvetica"/>
+          <w:color w:val="33353C"/>
+          <w:szCs w:val="21"/>
+          <w:shd w:val="clear" w:color="auto" w:fill="FFFFFF"/>
+        </w:rPr>
+      </w:pPr>
+    </w:p>
+    <w:p>
+      <w:pPr>
+        <w:widowControl/>
+        <w:jc w:val="left"/>
+        <w:rPr>
+          <w:rFonts w:ascii="Helvetica" w:hAnsi="Helvetica" w:cs="Helvetica"/>
+          <w:color w:val="33353C"/>
+          <w:szCs w:val="21"/>
+          <w:shd w:val="clear" w:color="auto" w:fill="FFFFFF"/>
+        </w:rPr>
+      </w:pPr>
+      <w:r>
+        <w:rPr>
+          <w:rFonts w:ascii="Helvetica" w:hAnsi="Helvetica" w:cs="Helvetica"/>
+          <w:color w:val="33353C"/>
+          <w:szCs w:val="21"/>
+          <w:shd w:val="clear" w:color="auto" w:fill="FFFFFF"/>
+        </w:rPr>
+        <w:br w:type="page"/>
+      </w:r>
+    </w:p>
+    <w:p>
+      <w:pPr>
+        <w:pStyle w:val="2"/>
+        <w:rPr>
+          <w:sz w:val="28"/>
+          <w:szCs w:val="28"/>
+          <w:shd w:val="clear" w:color="auto" w:fill="FFFFFF"/>
+        </w:rPr>
+      </w:pPr>
+      <w:bookmarkStart w:id="4" w:name="_Toc94133429"/>
+      <w:r>
+        <w:rPr>
+          <w:rFonts w:hint="eastAsia"/>
+          <w:sz w:val="28"/>
+          <w:szCs w:val="28"/>
+          <w:shd w:val="clear" w:color="auto" w:fill="FFFFFF"/>
+        </w:rPr>
+        <w:lastRenderedPageBreak/>
+        <w:t>航天控股</w:t>
+      </w:r>
+      <w:r>
+        <w:rPr>
+          <w:sz w:val="28"/>
+          <w:szCs w:val="28"/>
+          <w:shd w:val="clear" w:color="auto" w:fill="FFFFFF"/>
+        </w:rPr>
+        <w:t xml:space="preserve"> HK:00031 </w:t>
+      </w:r>
+      <w:hyperlink r:id="rId9" w:history="1">
+        <w:r>
+          <w:rPr>
+            <w:rStyle w:val="a3"/>
+            <w:sz w:val="28"/>
+            <w:szCs w:val="28"/>
+            <w:shd w:val="clear" w:color="auto" w:fill="FFFFFF"/>
+          </w:rPr>
+          <w:t>http://www.casil-group.com/big5/index-c.html</w:t>
+        </w:r>
+        <w:bookmarkEnd w:id="4"/>
+      </w:hyperlink>
+    </w:p>
+    <w:p>
+      <w:pPr>
+        <w:rPr>
+          <w:rFonts w:ascii="Helvetica" w:hAnsi="Helvetica" w:cs="Helvetica"/>
+          <w:color w:val="33353C"/>
+          <w:szCs w:val="21"/>
+          <w:shd w:val="clear" w:color="auto" w:fill="FFFFFF"/>
+        </w:rPr>
+      </w:pPr>
+      <w:r>
+        <w:rPr>
+          <w:rFonts w:ascii="Helvetica" w:hAnsi="Helvetica" w:cs="Helvetica"/>
+          <w:color w:val="33353C"/>
+          <w:szCs w:val="21"/>
+          <w:shd w:val="clear" w:color="auto" w:fill="FFFFFF"/>
+        </w:rPr>
+        <w:tab/>
+      </w:r>
+      <w:r>
+        <w:rPr>
+          <w:rFonts w:ascii="Helvetica" w:hAnsi="Helvetica" w:cs="Helvetica"/>
+          <w:color w:val="33353C"/>
+          <w:szCs w:val="21"/>
+          <w:shd w:val="clear" w:color="auto" w:fill="FFFFFF"/>
+        </w:rPr>
+        <w:t>航天控股将在大股东中国航天的鼎力支持下</w:t>
+      </w:r>
+      <w:r>
+        <w:rPr>
+          <w:rFonts w:ascii="Helvetica" w:hAnsi="Helvetica" w:cs="Helvetica"/>
+          <w:color w:val="33353C"/>
+          <w:szCs w:val="21"/>
+          <w:shd w:val="clear" w:color="auto" w:fill="FFFFFF"/>
+        </w:rPr>
+        <w:t>,</w:t>
+      </w:r>
+      <w:r>
+        <w:rPr>
+          <w:rFonts w:ascii="Helvetica" w:hAnsi="Helvetica" w:cs="Helvetica"/>
+          <w:color w:val="33353C"/>
+          <w:szCs w:val="21"/>
+          <w:shd w:val="clear" w:color="auto" w:fill="FFFFFF"/>
+        </w:rPr>
+        <w:t>充分利用香港各方面的优势</w:t>
+      </w:r>
+      <w:r>
+        <w:rPr>
+          <w:rFonts w:ascii="Helvetica" w:hAnsi="Helvetica" w:cs="Helvetica"/>
+          <w:color w:val="33353C"/>
+          <w:szCs w:val="21"/>
+          <w:shd w:val="clear" w:color="auto" w:fill="FFFFFF"/>
+        </w:rPr>
+        <w:t>,</w:t>
+      </w:r>
+      <w:r>
+        <w:rPr>
+          <w:rFonts w:ascii="Helvetica" w:hAnsi="Helvetica" w:cs="Helvetica"/>
+          <w:color w:val="33353C"/>
+          <w:szCs w:val="21"/>
+          <w:shd w:val="clear" w:color="auto" w:fill="FFFFFF"/>
+        </w:rPr>
+        <w:t>逐步实现建设成为一个具有科学化的管理体系、强势的整体市场竞争能力、优质的战略合作伙伴</w:t>
+      </w:r>
+      <w:r>
+        <w:rPr>
+          <w:rFonts w:ascii="Helvetica" w:hAnsi="Helvetica" w:cs="Helvetica"/>
+          <w:color w:val="33353C"/>
+          <w:szCs w:val="21"/>
+          <w:shd w:val="clear" w:color="auto" w:fill="FFFFFF"/>
+        </w:rPr>
+        <w:t>,</w:t>
+      </w:r>
+      <w:r>
+        <w:rPr>
+          <w:rFonts w:ascii="Helvetica" w:hAnsi="Helvetica" w:cs="Helvetica"/>
+          <w:color w:val="33353C"/>
+          <w:szCs w:val="21"/>
+          <w:shd w:val="clear" w:color="auto" w:fill="FFFFFF"/>
+        </w:rPr>
+        <w:t>为股东创造良好的投资价值。本集团以</w:t>
+      </w:r>
+      <w:r>
+        <w:rPr>
+          <w:rFonts w:ascii="Helvetica" w:hAnsi="Helvetica" w:cs="Helvetica"/>
+          <w:b/>
+          <w:bCs/>
+          <w:color w:val="33353C"/>
+          <w:szCs w:val="21"/>
+          <w:shd w:val="clear" w:color="auto" w:fill="FFFFFF"/>
+        </w:rPr>
+        <w:t>科技工业、科技园综合开发</w:t>
+      </w:r>
+      <w:r>
+        <w:rPr>
+          <w:rFonts w:ascii="Helvetica" w:hAnsi="Helvetica" w:cs="Helvetica"/>
+          <w:color w:val="33353C"/>
+          <w:szCs w:val="21"/>
+          <w:shd w:val="clear" w:color="auto" w:fill="FFFFFF"/>
+        </w:rPr>
+        <w:t>及相关</w:t>
+      </w:r>
+      <w:r>
+        <w:rPr>
+          <w:rFonts w:ascii="Helvetica" w:hAnsi="Helvetica" w:cs="Helvetica"/>
+          <w:b/>
+          <w:bCs/>
+          <w:color w:val="33353C"/>
+          <w:szCs w:val="21"/>
+          <w:shd w:val="clear" w:color="auto" w:fill="FFFFFF"/>
+        </w:rPr>
+        <w:t>物业投资</w:t>
+      </w:r>
+      <w:r>
+        <w:rPr>
+          <w:rFonts w:ascii="Helvetica" w:hAnsi="Helvetica" w:cs="Helvetica"/>
+          <w:color w:val="33353C"/>
+          <w:szCs w:val="21"/>
+          <w:shd w:val="clear" w:color="auto" w:fill="FFFFFF"/>
+        </w:rPr>
+        <w:t>、</w:t>
+      </w:r>
+      <w:r>
+        <w:rPr>
+          <w:rFonts w:ascii="Helvetica" w:hAnsi="Helvetica" w:cs="Helvetica"/>
+          <w:b/>
+          <w:bCs/>
+          <w:color w:val="33353C"/>
+          <w:szCs w:val="21"/>
+          <w:shd w:val="clear" w:color="auto" w:fill="FFFFFF"/>
+        </w:rPr>
+        <w:t>高科技产业投资</w:t>
+      </w:r>
+      <w:r>
+        <w:rPr>
+          <w:rFonts w:ascii="Helvetica" w:hAnsi="Helvetica" w:cs="Helvetica"/>
+          <w:color w:val="33353C"/>
+          <w:szCs w:val="21"/>
+          <w:shd w:val="clear" w:color="auto" w:fill="FFFFFF"/>
+        </w:rPr>
+        <w:t>等三大领域作为业务方向的发展策略。</w:t>
+      </w:r>
+    </w:p>
+    <w:p>
+      <w:pPr>
+        <w:rPr>
+          <w:rFonts w:ascii="Helvetica" w:hAnsi="Helvetica" w:cs="Helvetica"/>
+          <w:color w:val="33353C"/>
+          <w:szCs w:val="21"/>
+          <w:shd w:val="clear" w:color="auto" w:fill="FFFFFF"/>
+        </w:rPr>
+      </w:pPr>
+    </w:p>
+    <w:p>
+      <w:pPr>
+        <w:rPr>
+          <w:rFonts w:ascii="Helvetica" w:hAnsi="Helvetica" w:cs="Helvetica"/>
+          <w:color w:val="33353C"/>
+          <w:szCs w:val="21"/>
+          <w:shd w:val="clear" w:color="auto" w:fill="FFFFFF"/>
+        </w:rPr>
+      </w:pPr>
+      <w:r>
+        <w:rPr>
+          <w:rFonts w:ascii="Helvetica" w:hAnsi="Helvetica" w:cs="Helvetica" w:hint="eastAsia"/>
+          <w:color w:val="33353C"/>
+          <w:szCs w:val="21"/>
+          <w:shd w:val="clear" w:color="auto" w:fill="FFFFFF"/>
+        </w:rPr>
+        <w:t>航天控股智慧研究所</w:t>
+      </w:r>
+    </w:p>
+    <w:p>
+      <w:pPr>
+        <w:rPr>
+          <w:rFonts w:ascii="Helvetica" w:hAnsi="Helvetica" w:cs="Helvetica"/>
+          <w:color w:val="33353C"/>
+          <w:szCs w:val="21"/>
+          <w:shd w:val="clear" w:color="auto" w:fill="FFFFFF"/>
+        </w:rPr>
+      </w:pPr>
+      <w:r>
+        <w:rPr>
+          <w:rFonts w:ascii="Helvetica" w:hAnsi="Helvetica" w:cs="Helvetica" w:hint="eastAsia"/>
+          <w:color w:val="33353C"/>
+          <w:szCs w:val="21"/>
+          <w:shd w:val="clear" w:color="auto" w:fill="FFFFFF"/>
+        </w:rPr>
+        <w:t>航天科技半导体有限公司</w:t>
+      </w:r>
+    </w:p>
+    <w:p>
+      <w:pPr>
+        <w:rPr>
+          <w:rFonts w:ascii="Helvetica" w:hAnsi="Helvetica" w:cs="Helvetica"/>
+          <w:color w:val="33353C"/>
+          <w:szCs w:val="21"/>
+          <w:shd w:val="clear" w:color="auto" w:fill="FFFFFF"/>
+        </w:rPr>
+      </w:pPr>
+      <w:r>
+        <w:rPr>
+          <w:rFonts w:ascii="Helvetica" w:hAnsi="Helvetica" w:cs="Helvetica" w:hint="eastAsia"/>
+          <w:color w:val="33353C"/>
+          <w:szCs w:val="21"/>
+          <w:shd w:val="clear" w:color="auto" w:fill="FFFFFF"/>
+        </w:rPr>
+        <w:t>康源电子厂有限公司</w:t>
+      </w:r>
+    </w:p>
+    <w:p>
+      <w:pPr>
+        <w:rPr>
+          <w:rFonts w:ascii="Helvetica" w:hAnsi="Helvetica" w:cs="Helvetica"/>
+          <w:color w:val="33353C"/>
+          <w:szCs w:val="21"/>
+          <w:shd w:val="clear" w:color="auto" w:fill="FFFFFF"/>
+        </w:rPr>
+      </w:pPr>
+      <w:r>
+        <w:rPr>
+          <w:rFonts w:ascii="Helvetica" w:hAnsi="Helvetica" w:cs="Helvetica" w:hint="eastAsia"/>
+          <w:color w:val="33353C"/>
+          <w:szCs w:val="21"/>
+          <w:shd w:val="clear" w:color="auto" w:fill="FFFFFF"/>
+        </w:rPr>
+        <w:t>志源实业有限公司</w:t>
+      </w:r>
+    </w:p>
+    <w:p>
+      <w:pPr>
+        <w:rPr>
+          <w:rFonts w:ascii="Helvetica" w:hAnsi="Helvetica" w:cs="Helvetica"/>
+          <w:color w:val="33353C"/>
+          <w:szCs w:val="21"/>
+          <w:shd w:val="clear" w:color="auto" w:fill="FFFFFF"/>
+        </w:rPr>
+      </w:pPr>
+      <w:r>
+        <w:rPr>
+          <w:rFonts w:ascii="Helvetica" w:hAnsi="Helvetica" w:cs="Helvetica" w:hint="eastAsia"/>
+          <w:color w:val="33353C"/>
+          <w:szCs w:val="21"/>
+          <w:shd w:val="clear" w:color="auto" w:fill="FFFFFF"/>
+        </w:rPr>
+        <w:t>志顺电业有限公司</w:t>
+      </w:r>
+    </w:p>
+    <w:p>
+      <w:pPr>
+        <w:rPr>
+          <w:rFonts w:ascii="Helvetica" w:hAnsi="Helvetica" w:cs="Helvetica"/>
+          <w:color w:val="33353C"/>
+          <w:szCs w:val="21"/>
+          <w:shd w:val="clear" w:color="auto" w:fill="FFFFFF"/>
+        </w:rPr>
+      </w:pPr>
+    </w:p>
+    <w:p>
+      <w:pPr>
+        <w:widowControl/>
+        <w:jc w:val="left"/>
+        <w:rPr>
+          <w:rFonts w:ascii="Helvetica" w:hAnsi="Helvetica" w:cs="Helvetica"/>
+          <w:color w:val="33353C"/>
+          <w:szCs w:val="21"/>
+          <w:shd w:val="clear" w:color="auto" w:fill="FFFFFF"/>
+        </w:rPr>
+      </w:pPr>
+      <w:r>
+        <w:rPr>
+          <w:rFonts w:ascii="Helvetica" w:hAnsi="Helvetica" w:cs="Helvetica"/>
+          <w:color w:val="33353C"/>
+          <w:szCs w:val="21"/>
+          <w:shd w:val="clear" w:color="auto" w:fill="FFFFFF"/>
+        </w:rPr>
+        <w:br w:type="page"/>
+      </w:r>
+    </w:p>
+    <w:p>
+      <w:pPr>
+        <w:pStyle w:val="2"/>
+        <w:rPr>
+          <w:sz w:val="28"/>
+          <w:szCs w:val="28"/>
+          <w:shd w:val="clear" w:color="auto" w:fill="FFFFFF"/>
+        </w:rPr>
+      </w:pPr>
+      <w:bookmarkStart w:id="5" w:name="_Toc94133430"/>
+      <w:r>
+        <w:rPr>
+          <w:rFonts w:hint="eastAsia"/>
+          <w:sz w:val="28"/>
+          <w:szCs w:val="28"/>
+          <w:shd w:val="clear" w:color="auto" w:fill="FFFFFF"/>
+        </w:rPr>
+        <w:lastRenderedPageBreak/>
+        <w:t xml:space="preserve">亚太卫星 </w:t>
+      </w:r>
+      <w:r>
+        <w:rPr>
+          <w:sz w:val="28"/>
+          <w:szCs w:val="28"/>
+          <w:shd w:val="clear" w:color="auto" w:fill="FFFFFF"/>
+        </w:rPr>
+        <w:t xml:space="preserve">HK:01045 </w:t>
+      </w:r>
+      <w:hyperlink r:id="rId10" w:history="1">
+        <w:r>
+          <w:rPr>
+            <w:rStyle w:val="a3"/>
+            <w:sz w:val="28"/>
+            <w:szCs w:val="28"/>
+            <w:shd w:val="clear" w:color="auto" w:fill="FFFFFF"/>
+          </w:rPr>
+          <w:t>https://www.apstar.com/cn/</w:t>
+        </w:r>
+        <w:bookmarkEnd w:id="5"/>
+      </w:hyperlink>
+    </w:p>
+    <w:p>
+      <w:pPr>
+        <w:rPr>
+          <w:rFonts w:ascii="Helvetica" w:hAnsi="Helvetica" w:cs="Helvetica"/>
+          <w:color w:val="33353C"/>
+          <w:szCs w:val="21"/>
+          <w:shd w:val="clear" w:color="auto" w:fill="FFFFFF"/>
+        </w:rPr>
+      </w:pPr>
+      <w:r>
+        <w:rPr>
+          <w:rFonts w:ascii="Helvetica" w:hAnsi="Helvetica" w:cs="Helvetica"/>
+          <w:color w:val="33353C"/>
+          <w:szCs w:val="21"/>
+          <w:shd w:val="clear" w:color="auto" w:fill="FFFFFF"/>
+        </w:rPr>
+        <w:tab/>
+      </w:r>
+      <w:r>
+        <w:rPr>
+          <w:rFonts w:ascii="Helvetica" w:hAnsi="Helvetica" w:cs="Helvetica"/>
+          <w:color w:val="33353C"/>
+          <w:szCs w:val="21"/>
+          <w:shd w:val="clear" w:color="auto" w:fill="FFFFFF"/>
+        </w:rPr>
+        <w:t>亚太卫星控股有限公司</w:t>
+      </w:r>
+      <w:r>
+        <w:rPr>
+          <w:rFonts w:ascii="Helvetica" w:hAnsi="Helvetica" w:cs="Helvetica"/>
+          <w:color w:val="33353C"/>
+          <w:szCs w:val="21"/>
+          <w:shd w:val="clear" w:color="auto" w:fill="FFFFFF"/>
+        </w:rPr>
+        <w:t>(</w:t>
+      </w:r>
+      <w:r>
+        <w:rPr>
+          <w:rFonts w:ascii="Helvetica" w:hAnsi="Helvetica" w:cs="Helvetica"/>
+          <w:color w:val="33353C"/>
+          <w:szCs w:val="21"/>
+          <w:shd w:val="clear" w:color="auto" w:fill="FFFFFF"/>
+        </w:rPr>
+        <w:t>「亚太卫星集团」</w:t>
+      </w:r>
+      <w:r>
+        <w:rPr>
+          <w:rFonts w:ascii="Helvetica" w:hAnsi="Helvetica" w:cs="Helvetica"/>
+          <w:color w:val="33353C"/>
+          <w:szCs w:val="21"/>
+          <w:shd w:val="clear" w:color="auto" w:fill="FFFFFF"/>
+        </w:rPr>
+        <w:t>)</w:t>
+      </w:r>
+      <w:r>
+        <w:rPr>
+          <w:rFonts w:ascii="Helvetica" w:hAnsi="Helvetica" w:cs="Helvetica"/>
+          <w:color w:val="33353C"/>
+          <w:szCs w:val="21"/>
+          <w:shd w:val="clear" w:color="auto" w:fill="FFFFFF"/>
+        </w:rPr>
+        <w:t>为一家同时在香港联合交易所有限公司及纽约证券交易所上市之公司。</w:t>
+      </w:r>
+      <w:r>
+        <w:rPr>
+          <w:rFonts w:ascii="Helvetica" w:hAnsi="Helvetica" w:cs="Helvetica"/>
+          <w:color w:val="33353C"/>
+          <w:szCs w:val="21"/>
+          <w:shd w:val="clear" w:color="auto" w:fill="FFFFFF"/>
+        </w:rPr>
+        <w:t>1992</w:t>
+      </w:r>
+      <w:r>
+        <w:rPr>
+          <w:rFonts w:ascii="Helvetica" w:hAnsi="Helvetica" w:cs="Helvetica"/>
+          <w:color w:val="33353C"/>
+          <w:szCs w:val="21"/>
+          <w:shd w:val="clear" w:color="auto" w:fill="FFFFFF"/>
+        </w:rPr>
+        <w:t>年开始</w:t>
+      </w:r>
+      <w:r>
+        <w:rPr>
+          <w:rFonts w:ascii="Helvetica" w:hAnsi="Helvetica" w:cs="Helvetica"/>
+          <w:color w:val="33353C"/>
+          <w:szCs w:val="21"/>
+          <w:shd w:val="clear" w:color="auto" w:fill="FFFFFF"/>
+        </w:rPr>
+        <w:t>,</w:t>
+      </w:r>
+      <w:r>
+        <w:rPr>
+          <w:rFonts w:ascii="Helvetica" w:hAnsi="Helvetica" w:cs="Helvetica"/>
+          <w:color w:val="33353C"/>
+          <w:szCs w:val="21"/>
+          <w:shd w:val="clear" w:color="auto" w:fill="FFFFFF"/>
+        </w:rPr>
+        <w:t>亚太卫星集团开始运作</w:t>
+      </w:r>
+      <w:r>
+        <w:rPr>
+          <w:rFonts w:ascii="Helvetica" w:hAnsi="Helvetica" w:cs="Helvetica"/>
+          <w:color w:val="33353C"/>
+          <w:szCs w:val="21"/>
+          <w:shd w:val="clear" w:color="auto" w:fill="FFFFFF"/>
+        </w:rPr>
+        <w:t>,</w:t>
+      </w:r>
+      <w:r>
+        <w:rPr>
+          <w:rFonts w:ascii="Helvetica" w:hAnsi="Helvetica" w:cs="Helvetica"/>
+          <w:color w:val="33353C"/>
+          <w:szCs w:val="21"/>
+          <w:shd w:val="clear" w:color="auto" w:fill="FFFFFF"/>
+        </w:rPr>
+        <w:t>为亚太地区以至欧、美等地之</w:t>
+      </w:r>
+      <w:r>
+        <w:rPr>
+          <w:rFonts w:ascii="Helvetica" w:hAnsi="Helvetica" w:cs="Helvetica"/>
+          <w:b/>
+          <w:bCs/>
+          <w:color w:val="33353C"/>
+          <w:szCs w:val="21"/>
+          <w:shd w:val="clear" w:color="auto" w:fill="FFFFFF"/>
+        </w:rPr>
+        <w:t>广播及电讯商提供优质的卫星转发器、卫星通信与卫星电视广播服务</w:t>
+      </w:r>
+      <w:r>
+        <w:rPr>
+          <w:rFonts w:ascii="Helvetica" w:hAnsi="Helvetica" w:cs="Helvetica"/>
+          <w:color w:val="33353C"/>
+          <w:szCs w:val="21"/>
+          <w:shd w:val="clear" w:color="auto" w:fill="FFFFFF"/>
+        </w:rPr>
+        <w:t>,</w:t>
+      </w:r>
+      <w:r>
+        <w:rPr>
+          <w:rFonts w:ascii="Helvetica" w:hAnsi="Helvetica" w:cs="Helvetica"/>
+          <w:color w:val="33353C"/>
+          <w:szCs w:val="21"/>
+          <w:shd w:val="clear" w:color="auto" w:fill="FFFFFF"/>
+        </w:rPr>
+        <w:t>多年来业绩卓著。</w:t>
+      </w:r>
+      <w:r>
+        <w:rPr>
+          <w:rFonts w:ascii="Helvetica" w:hAnsi="Helvetica" w:cs="Helvetica"/>
+          <w:color w:val="33353C"/>
+          <w:szCs w:val="21"/>
+          <w:shd w:val="clear" w:color="auto" w:fill="FFFFFF"/>
+        </w:rPr>
+        <w:t xml:space="preserve"> </w:t>
+      </w:r>
+      <w:r>
+        <w:rPr>
+          <w:rFonts w:ascii="Helvetica" w:hAnsi="Helvetica" w:cs="Helvetica"/>
+          <w:color w:val="33353C"/>
+          <w:szCs w:val="21"/>
+          <w:shd w:val="clear" w:color="auto" w:fill="FFFFFF"/>
+        </w:rPr>
+        <w:t>亚太卫星集团之主要股东均是中国和东南亚著名的企业</w:t>
+      </w:r>
+      <w:r>
+        <w:rPr>
+          <w:rFonts w:ascii="Helvetica" w:hAnsi="Helvetica" w:cs="Helvetica"/>
+          <w:color w:val="33353C"/>
+          <w:szCs w:val="21"/>
+          <w:shd w:val="clear" w:color="auto" w:fill="FFFFFF"/>
+        </w:rPr>
+        <w:t>,</w:t>
+      </w:r>
+      <w:proofErr w:type="gramStart"/>
+      <w:r>
+        <w:rPr>
+          <w:rFonts w:ascii="Helvetica" w:hAnsi="Helvetica" w:cs="Helvetica"/>
+          <w:color w:val="33353C"/>
+          <w:szCs w:val="21"/>
+          <w:shd w:val="clear" w:color="auto" w:fill="FFFFFF"/>
+        </w:rPr>
+        <w:t>令集团</w:t>
+      </w:r>
+      <w:proofErr w:type="gramEnd"/>
+      <w:r>
+        <w:rPr>
+          <w:rFonts w:ascii="Helvetica" w:hAnsi="Helvetica" w:cs="Helvetica"/>
+          <w:color w:val="33353C"/>
+          <w:szCs w:val="21"/>
+          <w:shd w:val="clear" w:color="auto" w:fill="FFFFFF"/>
+        </w:rPr>
+        <w:t>在国际和亚太区的市</w:t>
+      </w:r>
+      <w:proofErr w:type="gramStart"/>
+      <w:r>
+        <w:rPr>
+          <w:rFonts w:ascii="Helvetica" w:hAnsi="Helvetica" w:cs="Helvetica"/>
+          <w:color w:val="33353C"/>
+          <w:szCs w:val="21"/>
+          <w:shd w:val="clear" w:color="auto" w:fill="FFFFFF"/>
+        </w:rPr>
+        <w:t>埸</w:t>
+      </w:r>
+      <w:proofErr w:type="gramEnd"/>
+      <w:r>
+        <w:rPr>
+          <w:rFonts w:ascii="Helvetica" w:hAnsi="Helvetica" w:cs="Helvetica"/>
+          <w:color w:val="33353C"/>
+          <w:szCs w:val="21"/>
+          <w:shd w:val="clear" w:color="auto" w:fill="FFFFFF"/>
+        </w:rPr>
+        <w:t>(</w:t>
+      </w:r>
+      <w:r>
+        <w:rPr>
+          <w:rFonts w:ascii="Helvetica" w:hAnsi="Helvetica" w:cs="Helvetica"/>
+          <w:color w:val="33353C"/>
+          <w:szCs w:val="21"/>
+          <w:shd w:val="clear" w:color="auto" w:fill="FFFFFF"/>
+        </w:rPr>
+        <w:t>包括中国</w:t>
+      </w:r>
+      <w:r>
+        <w:rPr>
+          <w:rFonts w:ascii="Helvetica" w:hAnsi="Helvetica" w:cs="Helvetica"/>
+          <w:color w:val="33353C"/>
+          <w:szCs w:val="21"/>
+          <w:shd w:val="clear" w:color="auto" w:fill="FFFFFF"/>
+        </w:rPr>
+        <w:t>)</w:t>
+      </w:r>
+      <w:r>
+        <w:rPr>
+          <w:rFonts w:ascii="Helvetica" w:hAnsi="Helvetica" w:cs="Helvetica"/>
+          <w:color w:val="33353C"/>
+          <w:szCs w:val="21"/>
+          <w:shd w:val="clear" w:color="auto" w:fill="FFFFFF"/>
+        </w:rPr>
+        <w:t>建立强大的竞争优势。</w:t>
+      </w:r>
+    </w:p>
+    <w:p>
+      <w:pPr>
+        <w:rPr>
+          <w:rFonts w:ascii="Helvetica" w:hAnsi="Helvetica" w:cs="Helvetica"/>
+          <w:color w:val="33353C"/>
+          <w:szCs w:val="21"/>
+          <w:shd w:val="clear" w:color="auto" w:fill="FFFFFF"/>
+        </w:rPr>
+      </w:pPr>
+    </w:p>
+    <w:p>
+      <w:pPr>
+        <w:rPr>
+          <w:rFonts w:ascii="Helvetica" w:hAnsi="Helvetica" w:cs="Helvetica"/>
+          <w:color w:val="33353C"/>
+          <w:szCs w:val="21"/>
+          <w:shd w:val="clear" w:color="auto" w:fill="FFFFFF"/>
+        </w:rPr>
+      </w:pPr>
+      <w:r>
+        <w:rPr>
+          <w:rFonts w:ascii="Helvetica" w:hAnsi="Helvetica" w:cs="Helvetica" w:hint="eastAsia"/>
+          <w:color w:val="33353C"/>
+          <w:szCs w:val="21"/>
+          <w:shd w:val="clear" w:color="auto" w:fill="FFFFFF"/>
+        </w:rPr>
+        <w:t>亚太卫星资源</w:t>
+      </w:r>
+    </w:p>
+    <w:p>
+      <w:pPr>
+        <w:rPr>
+          <w:rFonts w:ascii="Helvetica" w:hAnsi="Helvetica" w:cs="Helvetica"/>
+          <w:color w:val="33353C"/>
+          <w:szCs w:val="21"/>
+          <w:shd w:val="clear" w:color="auto" w:fill="FFFFFF"/>
+        </w:rPr>
+      </w:pPr>
+      <w:r>
+        <w:rPr>
+          <w:rFonts w:ascii="Helvetica" w:hAnsi="Helvetica" w:cs="Helvetica" w:hint="eastAsia"/>
+          <w:color w:val="33353C"/>
+          <w:szCs w:val="21"/>
+          <w:shd w:val="clear" w:color="auto" w:fill="FFFFFF"/>
+        </w:rPr>
+        <w:t>亚太</w:t>
+      </w:r>
+      <w:r>
+        <w:rPr>
+          <w:rFonts w:ascii="Helvetica" w:hAnsi="Helvetica" w:cs="Helvetica" w:hint="eastAsia"/>
+          <w:color w:val="33353C"/>
+          <w:szCs w:val="21"/>
+          <w:shd w:val="clear" w:color="auto" w:fill="FFFFFF"/>
+        </w:rPr>
+        <w:t>7</w:t>
+      </w:r>
+      <w:r>
+        <w:rPr>
+          <w:rFonts w:ascii="Helvetica" w:hAnsi="Helvetica" w:cs="Helvetica" w:hint="eastAsia"/>
+          <w:color w:val="33353C"/>
+          <w:szCs w:val="21"/>
+          <w:shd w:val="clear" w:color="auto" w:fill="FFFFFF"/>
+        </w:rPr>
+        <w:t>号卫星</w:t>
+      </w:r>
+    </w:p>
+    <w:p>
+      <w:pPr>
+        <w:rPr>
+          <w:rFonts w:ascii="Helvetica" w:hAnsi="Helvetica" w:cs="Helvetica"/>
+          <w:color w:val="33353C"/>
+          <w:szCs w:val="21"/>
+          <w:shd w:val="clear" w:color="auto" w:fill="FFFFFF"/>
+        </w:rPr>
+      </w:pPr>
+      <w:r>
+        <w:rPr>
+          <w:rFonts w:ascii="Helvetica" w:hAnsi="Helvetica" w:cs="Helvetica" w:hint="eastAsia"/>
+          <w:color w:val="33353C"/>
+          <w:szCs w:val="21"/>
+          <w:shd w:val="clear" w:color="auto" w:fill="FFFFFF"/>
+        </w:rPr>
+        <w:t>亚太</w:t>
+      </w:r>
+      <w:r>
+        <w:rPr>
+          <w:rFonts w:ascii="Helvetica" w:hAnsi="Helvetica" w:cs="Helvetica" w:hint="eastAsia"/>
+          <w:color w:val="33353C"/>
+          <w:szCs w:val="21"/>
+          <w:shd w:val="clear" w:color="auto" w:fill="FFFFFF"/>
+        </w:rPr>
+        <w:t>9</w:t>
+      </w:r>
+      <w:r>
+        <w:rPr>
+          <w:rFonts w:ascii="Helvetica" w:hAnsi="Helvetica" w:cs="Helvetica" w:hint="eastAsia"/>
+          <w:color w:val="33353C"/>
+          <w:szCs w:val="21"/>
+          <w:shd w:val="clear" w:color="auto" w:fill="FFFFFF"/>
+        </w:rPr>
+        <w:t>号卫星</w:t>
+      </w:r>
+    </w:p>
+    <w:p>
+      <w:pPr>
+        <w:rPr>
+          <w:rFonts w:ascii="Helvetica" w:hAnsi="Helvetica" w:cs="Helvetica"/>
+          <w:color w:val="33353C"/>
+          <w:szCs w:val="21"/>
+          <w:shd w:val="clear" w:color="auto" w:fill="FFFFFF"/>
+        </w:rPr>
+      </w:pPr>
+      <w:r>
+        <w:rPr>
+          <w:rFonts w:ascii="Helvetica" w:hAnsi="Helvetica" w:cs="Helvetica" w:hint="eastAsia"/>
+          <w:color w:val="33353C"/>
+          <w:szCs w:val="21"/>
+          <w:shd w:val="clear" w:color="auto" w:fill="FFFFFF"/>
+        </w:rPr>
+        <w:t>亚太</w:t>
+      </w:r>
+      <w:r>
+        <w:rPr>
+          <w:rFonts w:ascii="Helvetica" w:hAnsi="Helvetica" w:cs="Helvetica" w:hint="eastAsia"/>
+          <w:color w:val="33353C"/>
+          <w:szCs w:val="21"/>
+          <w:shd w:val="clear" w:color="auto" w:fill="FFFFFF"/>
+        </w:rPr>
+        <w:t>5</w:t>
+      </w:r>
+      <w:r>
+        <w:rPr>
+          <w:rFonts w:ascii="Helvetica" w:hAnsi="Helvetica" w:cs="Helvetica"/>
+          <w:color w:val="33353C"/>
+          <w:szCs w:val="21"/>
+          <w:shd w:val="clear" w:color="auto" w:fill="FFFFFF"/>
+        </w:rPr>
+        <w:t>C</w:t>
+      </w:r>
+      <w:r>
+        <w:rPr>
+          <w:rFonts w:ascii="Helvetica" w:hAnsi="Helvetica" w:cs="Helvetica" w:hint="eastAsia"/>
+          <w:color w:val="33353C"/>
+          <w:szCs w:val="21"/>
+          <w:shd w:val="clear" w:color="auto" w:fill="FFFFFF"/>
+        </w:rPr>
+        <w:t>卫星</w:t>
+      </w:r>
+    </w:p>
+    <w:p>
+      <w:pPr>
+        <w:rPr>
+          <w:rFonts w:ascii="Helvetica" w:hAnsi="Helvetica" w:cs="Helvetica"/>
+          <w:color w:val="33353C"/>
+          <w:szCs w:val="21"/>
+          <w:shd w:val="clear" w:color="auto" w:fill="FFFFFF"/>
+        </w:rPr>
+      </w:pPr>
+      <w:r>
+        <w:rPr>
+          <w:rFonts w:ascii="Helvetica" w:hAnsi="Helvetica" w:cs="Helvetica" w:hint="eastAsia"/>
+          <w:color w:val="33353C"/>
+          <w:szCs w:val="21"/>
+          <w:shd w:val="clear" w:color="auto" w:fill="FFFFFF"/>
+        </w:rPr>
+        <w:t>亚太</w:t>
+      </w:r>
+      <w:r>
+        <w:rPr>
+          <w:rFonts w:ascii="Helvetica" w:hAnsi="Helvetica" w:cs="Helvetica" w:hint="eastAsia"/>
+          <w:color w:val="33353C"/>
+          <w:szCs w:val="21"/>
+          <w:shd w:val="clear" w:color="auto" w:fill="FFFFFF"/>
+        </w:rPr>
+        <w:t>6</w:t>
+      </w:r>
+      <w:r>
+        <w:rPr>
+          <w:rFonts w:ascii="Helvetica" w:hAnsi="Helvetica" w:cs="Helvetica"/>
+          <w:color w:val="33353C"/>
+          <w:szCs w:val="21"/>
+          <w:shd w:val="clear" w:color="auto" w:fill="FFFFFF"/>
+        </w:rPr>
+        <w:t>C</w:t>
+      </w:r>
+      <w:r>
+        <w:rPr>
+          <w:rFonts w:ascii="Helvetica" w:hAnsi="Helvetica" w:cs="Helvetica" w:hint="eastAsia"/>
+          <w:color w:val="33353C"/>
+          <w:szCs w:val="21"/>
+          <w:shd w:val="clear" w:color="auto" w:fill="FFFFFF"/>
+        </w:rPr>
+        <w:t>卫星</w:t>
+      </w:r>
+    </w:p>
+    <w:p>
+      <w:pPr>
+        <w:rPr>
+          <w:rFonts w:ascii="Helvetica" w:hAnsi="Helvetica" w:cs="Helvetica"/>
+          <w:color w:val="33353C"/>
+          <w:szCs w:val="21"/>
+          <w:shd w:val="clear" w:color="auto" w:fill="FFFFFF"/>
+        </w:rPr>
+      </w:pPr>
+      <w:r>
+        <w:rPr>
+          <w:rFonts w:ascii="Helvetica" w:hAnsi="Helvetica" w:cs="Helvetica" w:hint="eastAsia"/>
+          <w:color w:val="33353C"/>
+          <w:szCs w:val="21"/>
+          <w:shd w:val="clear" w:color="auto" w:fill="FFFFFF"/>
+        </w:rPr>
+        <w:t>亚太</w:t>
+      </w:r>
+      <w:r>
+        <w:rPr>
+          <w:rFonts w:ascii="Helvetica" w:hAnsi="Helvetica" w:cs="Helvetica" w:hint="eastAsia"/>
+          <w:color w:val="33353C"/>
+          <w:szCs w:val="21"/>
+          <w:shd w:val="clear" w:color="auto" w:fill="FFFFFF"/>
+        </w:rPr>
+        <w:t>6</w:t>
+      </w:r>
+      <w:r>
+        <w:rPr>
+          <w:rFonts w:ascii="Helvetica" w:hAnsi="Helvetica" w:cs="Helvetica"/>
+          <w:color w:val="33353C"/>
+          <w:szCs w:val="21"/>
+          <w:shd w:val="clear" w:color="auto" w:fill="FFFFFF"/>
+        </w:rPr>
+        <w:t>D</w:t>
+      </w:r>
+      <w:r>
+        <w:rPr>
+          <w:rFonts w:ascii="Helvetica" w:hAnsi="Helvetica" w:cs="Helvetica" w:hint="eastAsia"/>
+          <w:color w:val="33353C"/>
+          <w:szCs w:val="21"/>
+          <w:shd w:val="clear" w:color="auto" w:fill="FFFFFF"/>
+        </w:rPr>
+        <w:t>卫星</w:t>
+      </w:r>
+    </w:p>
+    <w:p>
+      <w:pPr>
+        <w:rPr>
+          <w:rFonts w:ascii="Helvetica" w:hAnsi="Helvetica" w:cs="Helvetica"/>
+          <w:color w:val="33353C"/>
+          <w:szCs w:val="21"/>
+          <w:shd w:val="clear" w:color="auto" w:fill="FFFFFF"/>
+        </w:rPr>
+      </w:pPr>
+    </w:p>
+    <w:p>
+      <w:pPr>
+        <w:rPr>
+          <w:rFonts w:ascii="Helvetica" w:hAnsi="Helvetica" w:cs="Helvetica"/>
+          <w:color w:val="33353C"/>
+          <w:szCs w:val="21"/>
+          <w:shd w:val="clear" w:color="auto" w:fill="FFFFFF"/>
+        </w:rPr>
+      </w:pPr>
+      <w:r>
+        <w:rPr>
+          <w:rFonts w:ascii="Helvetica" w:hAnsi="Helvetica" w:cs="Helvetica" w:hint="eastAsia"/>
+          <w:color w:val="33353C"/>
+          <w:szCs w:val="21"/>
+          <w:shd w:val="clear" w:color="auto" w:fill="FFFFFF"/>
+        </w:rPr>
+        <w:t>服务</w:t>
+      </w:r>
+    </w:p>
+    <w:p>
+      <w:pPr>
+        <w:rPr>
+          <w:rFonts w:ascii="Helvetica" w:hAnsi="Helvetica" w:cs="Helvetica"/>
+          <w:color w:val="33353C"/>
+          <w:szCs w:val="21"/>
+          <w:shd w:val="clear" w:color="auto" w:fill="FFFFFF"/>
+        </w:rPr>
+      </w:pPr>
+      <w:r>
+        <w:rPr>
+          <w:rFonts w:ascii="Helvetica" w:hAnsi="Helvetica" w:cs="Helvetica" w:hint="eastAsia"/>
+          <w:color w:val="33353C"/>
+          <w:szCs w:val="21"/>
+          <w:shd w:val="clear" w:color="auto" w:fill="FFFFFF"/>
+        </w:rPr>
+        <w:t>转发器租用</w:t>
+      </w:r>
+    </w:p>
+    <w:p>
+      <w:pPr>
+        <w:rPr>
+          <w:rFonts w:ascii="Helvetica" w:hAnsi="Helvetica" w:cs="Helvetica"/>
+          <w:color w:val="33353C"/>
+          <w:szCs w:val="21"/>
+          <w:shd w:val="clear" w:color="auto" w:fill="FFFFFF"/>
+        </w:rPr>
+      </w:pPr>
+      <w:r>
+        <w:rPr>
+          <w:rFonts w:ascii="Helvetica" w:hAnsi="Helvetica" w:cs="Helvetica" w:hint="eastAsia"/>
+          <w:color w:val="33353C"/>
+          <w:szCs w:val="21"/>
+          <w:shd w:val="clear" w:color="auto" w:fill="FFFFFF"/>
+        </w:rPr>
+        <w:t>广播服务</w:t>
+      </w:r>
+    </w:p>
+    <w:p>
+      <w:pPr>
+        <w:rPr>
+          <w:rFonts w:ascii="Helvetica" w:hAnsi="Helvetica" w:cs="Helvetica"/>
+          <w:color w:val="33353C"/>
+          <w:szCs w:val="21"/>
+          <w:shd w:val="clear" w:color="auto" w:fill="FFFFFF"/>
+        </w:rPr>
+      </w:pPr>
+      <w:r>
+        <w:rPr>
+          <w:rFonts w:ascii="Helvetica" w:hAnsi="Helvetica" w:cs="Helvetica" w:hint="eastAsia"/>
+          <w:color w:val="33353C"/>
+          <w:szCs w:val="21"/>
+          <w:shd w:val="clear" w:color="auto" w:fill="FFFFFF"/>
+        </w:rPr>
+        <w:t>电信港和网络服务</w:t>
+      </w:r>
+    </w:p>
+    <w:p>
+      <w:pPr>
+        <w:rPr>
+          <w:rFonts w:ascii="Helvetica" w:hAnsi="Helvetica" w:cs="Helvetica"/>
+          <w:color w:val="33353C"/>
+          <w:szCs w:val="21"/>
+          <w:shd w:val="clear" w:color="auto" w:fill="FFFFFF"/>
+        </w:rPr>
+      </w:pPr>
+      <w:r>
+        <w:rPr>
+          <w:rFonts w:ascii="Helvetica" w:hAnsi="Helvetica" w:cs="Helvetica" w:hint="eastAsia"/>
+          <w:color w:val="33353C"/>
+          <w:szCs w:val="21"/>
+          <w:shd w:val="clear" w:color="auto" w:fill="FFFFFF"/>
+        </w:rPr>
+        <w:t>数据中心服务</w:t>
+      </w:r>
+    </w:p>
+    <w:p>
+      <w:pPr>
+        <w:rPr>
+          <w:rFonts w:ascii="Helvetica" w:hAnsi="Helvetica" w:cs="Helvetica"/>
+          <w:color w:val="33353C"/>
+          <w:szCs w:val="21"/>
+          <w:shd w:val="clear" w:color="auto" w:fill="FFFFFF"/>
+        </w:rPr>
+      </w:pPr>
+      <w:r>
+        <w:rPr>
+          <w:rFonts w:ascii="Helvetica" w:hAnsi="Helvetica" w:cs="Helvetica" w:hint="eastAsia"/>
+          <w:color w:val="33353C"/>
+          <w:szCs w:val="21"/>
+          <w:shd w:val="clear" w:color="auto" w:fill="FFFFFF"/>
+        </w:rPr>
+        <w:t>电视内容分销业务</w:t>
+      </w:r>
+    </w:p>
+    <w:p>
+      <w:pPr>
+        <w:rPr>
+          <w:rFonts w:ascii="Helvetica" w:hAnsi="Helvetica" w:cs="Helvetica"/>
+          <w:color w:val="33353C"/>
+          <w:szCs w:val="21"/>
+          <w:shd w:val="clear" w:color="auto" w:fill="FFFFFF"/>
+        </w:rPr>
+      </w:pPr>
+      <w:r>
+        <w:rPr>
+          <w:rFonts w:ascii="Helvetica" w:hAnsi="Helvetica" w:cs="Helvetica" w:hint="eastAsia"/>
+          <w:color w:val="33353C"/>
+          <w:szCs w:val="21"/>
+          <w:shd w:val="clear" w:color="auto" w:fill="FFFFFF"/>
+        </w:rPr>
+        <w:t>O</w:t>
+      </w:r>
+      <w:r>
+        <w:rPr>
+          <w:rFonts w:ascii="Helvetica" w:hAnsi="Helvetica" w:cs="Helvetica"/>
+          <w:color w:val="33353C"/>
+          <w:szCs w:val="21"/>
+          <w:shd w:val="clear" w:color="auto" w:fill="FFFFFF"/>
+        </w:rPr>
+        <w:t>TT</w:t>
+      </w:r>
+      <w:r>
+        <w:rPr>
+          <w:rFonts w:ascii="Helvetica" w:hAnsi="Helvetica" w:cs="Helvetica" w:hint="eastAsia"/>
+          <w:color w:val="33353C"/>
+          <w:szCs w:val="21"/>
+          <w:shd w:val="clear" w:color="auto" w:fill="FFFFFF"/>
+        </w:rPr>
+        <w:t>服务</w:t>
+      </w:r>
+    </w:p>
+    <w:p>
+      <w:pPr>
+        <w:rPr>
+          <w:rFonts w:ascii="Helvetica" w:hAnsi="Helvetica" w:cs="Helvetica"/>
+          <w:color w:val="33353C"/>
+          <w:szCs w:val="21"/>
+          <w:shd w:val="clear" w:color="auto" w:fill="FFFFFF"/>
+        </w:rPr>
+      </w:pPr>
+    </w:p>
+    <w:p>
+      <w:pPr>
+        <w:widowControl/>
+        <w:jc w:val="left"/>
+        <w:rPr>
+          <w:rFonts w:ascii="Helvetica" w:hAnsi="Helvetica" w:cs="Helvetica"/>
+          <w:color w:val="33353C"/>
+          <w:szCs w:val="21"/>
+          <w:shd w:val="clear" w:color="auto" w:fill="FFFFFF"/>
+        </w:rPr>
+      </w:pPr>
+      <w:r>
+        <w:rPr>
+          <w:rFonts w:ascii="Helvetica" w:hAnsi="Helvetica" w:cs="Helvetica"/>
+          <w:color w:val="33353C"/>
+          <w:szCs w:val="21"/>
+          <w:shd w:val="clear" w:color="auto" w:fill="FFFFFF"/>
+        </w:rPr>
+        <w:br w:type="page"/>
+      </w:r>
+    </w:p>
+    <w:p>
+      <w:pPr>
+        <w:pStyle w:val="2"/>
+        <w:rPr>
+          <w:sz w:val="28"/>
+          <w:szCs w:val="28"/>
+        </w:rPr>
+      </w:pPr>
+      <w:bookmarkStart w:id="6" w:name="_Toc94133431"/>
+      <w:r>
+        <w:rPr>
+          <w:rFonts w:ascii="Helvetica" w:hAnsi="Helvetica" w:cs="Helvetica" w:hint="eastAsia"/>
+          <w:color w:val="33353C"/>
+          <w:sz w:val="28"/>
+          <w:szCs w:val="28"/>
+          <w:highlight w:val="green"/>
+          <w:shd w:val="clear" w:color="auto" w:fill="FFFFFF"/>
+        </w:rPr>
+        <w:lastRenderedPageBreak/>
+        <w:t>乐凯胶片</w:t>
+      </w:r>
+      <w:r>
+        <w:rPr>
+          <w:rFonts w:ascii="Helvetica" w:hAnsi="Helvetica" w:cs="Helvetica" w:hint="eastAsia"/>
+          <w:color w:val="33353C"/>
+          <w:sz w:val="28"/>
+          <w:szCs w:val="28"/>
+          <w:highlight w:val="green"/>
+          <w:shd w:val="clear" w:color="auto" w:fill="FFFFFF"/>
+        </w:rPr>
+        <w:t xml:space="preserve"> </w:t>
+      </w:r>
+      <w:r>
+        <w:rPr>
+          <w:rFonts w:ascii="Helvetica" w:hAnsi="Helvetica" w:cs="Helvetica"/>
+          <w:color w:val="33353C"/>
+          <w:sz w:val="28"/>
+          <w:szCs w:val="28"/>
+          <w:highlight w:val="green"/>
+          <w:shd w:val="clear" w:color="auto" w:fill="FFFFFF"/>
+        </w:rPr>
+        <w:t>600135</w:t>
+      </w:r>
+      <w:r>
+        <w:rPr>
+          <w:rFonts w:ascii="Helvetica" w:hAnsi="Helvetica" w:cs="Helvetica"/>
+          <w:color w:val="33353C"/>
+          <w:sz w:val="28"/>
+          <w:szCs w:val="28"/>
+          <w:shd w:val="clear" w:color="auto" w:fill="FFFFFF"/>
+        </w:rPr>
+        <w:t xml:space="preserve"> </w:t>
+      </w:r>
+      <w:hyperlink r:id="rId11" w:history="1">
+        <w:r>
+          <w:rPr>
+            <w:rStyle w:val="a3"/>
+            <w:rFonts w:ascii="Helvetica" w:hAnsi="Helvetica" w:cs="Helvetica"/>
+            <w:color w:val="0066CC"/>
+            <w:sz w:val="28"/>
+            <w:szCs w:val="28"/>
+            <w:shd w:val="clear" w:color="auto" w:fill="FFFFFF"/>
+          </w:rPr>
+          <w:t>http://gufen.lu</w:t>
+        </w:r>
+        <w:r>
+          <w:rPr>
+            <w:rStyle w:val="a3"/>
+            <w:rFonts w:ascii="Helvetica" w:hAnsi="Helvetica" w:cs="Helvetica"/>
+            <w:color w:val="0066CC"/>
+            <w:sz w:val="28"/>
+            <w:szCs w:val="28"/>
+            <w:shd w:val="clear" w:color="auto" w:fill="FFFFFF"/>
+          </w:rPr>
+          <w:t>c</w:t>
+        </w:r>
+        <w:r>
+          <w:rPr>
+            <w:rStyle w:val="a3"/>
+            <w:rFonts w:ascii="Helvetica" w:hAnsi="Helvetica" w:cs="Helvetica"/>
+            <w:color w:val="0066CC"/>
+            <w:sz w:val="28"/>
+            <w:szCs w:val="28"/>
+            <w:shd w:val="clear" w:color="auto" w:fill="FFFFFF"/>
+          </w:rPr>
+          <w:t>kyfilm.com.cn</w:t>
+        </w:r>
+      </w:hyperlink>
+      <w:r>
+        <w:rPr>
+          <w:sz w:val="28"/>
+          <w:szCs w:val="28"/>
+        </w:rPr>
+        <w:t xml:space="preserve"> </w:t>
+      </w:r>
+      <w:r>
+        <w:rPr>
+          <w:rFonts w:hint="eastAsia"/>
+          <w:sz w:val="28"/>
+          <w:szCs w:val="28"/>
+        </w:rPr>
+        <w:t>河北保定</w:t>
+      </w:r>
+      <w:bookmarkEnd w:id="6"/>
+    </w:p>
+    <w:p>
+      <w:pPr>
+        <w:rPr>
+          <w:rFonts w:ascii="Helvetica" w:hAnsi="Helvetica" w:cs="Helvetica"/>
+          <w:color w:val="33353C"/>
+          <w:szCs w:val="21"/>
+          <w:shd w:val="clear" w:color="auto" w:fill="FFFFFF"/>
+        </w:rPr>
+      </w:pPr>
+      <w:r>
+        <w:tab/>
+      </w:r>
+      <w:r>
+        <w:rPr>
+          <w:rFonts w:ascii="Helvetica" w:hAnsi="Helvetica" w:cs="Helvetica"/>
+          <w:color w:val="33353C"/>
+          <w:szCs w:val="21"/>
+          <w:shd w:val="clear" w:color="auto" w:fill="FFFFFF"/>
+        </w:rPr>
+        <w:t>乐凯胶片股份有限公司的</w:t>
+      </w:r>
+      <w:r>
+        <w:rPr>
+          <w:rFonts w:ascii="Helvetica" w:hAnsi="Helvetica" w:cs="Helvetica"/>
+          <w:b/>
+          <w:bCs/>
+          <w:color w:val="33353C"/>
+          <w:szCs w:val="21"/>
+          <w:shd w:val="clear" w:color="auto" w:fill="FFFFFF"/>
+        </w:rPr>
+        <w:t>主营业务为从事银盐影像材料、光</w:t>
+      </w:r>
+      <w:proofErr w:type="gramStart"/>
+      <w:r>
+        <w:rPr>
+          <w:rFonts w:ascii="Helvetica" w:hAnsi="Helvetica" w:cs="Helvetica"/>
+          <w:b/>
+          <w:bCs/>
+          <w:color w:val="33353C"/>
+          <w:szCs w:val="21"/>
+          <w:shd w:val="clear" w:color="auto" w:fill="FFFFFF"/>
+        </w:rPr>
+        <w:t>伏材料</w:t>
+      </w:r>
+      <w:proofErr w:type="gramEnd"/>
+      <w:r>
+        <w:rPr>
+          <w:rFonts w:ascii="Helvetica" w:hAnsi="Helvetica" w:cs="Helvetica"/>
+          <w:b/>
+          <w:bCs/>
+          <w:color w:val="33353C"/>
+          <w:szCs w:val="21"/>
+          <w:shd w:val="clear" w:color="auto" w:fill="FFFFFF"/>
+        </w:rPr>
+        <w:t>的生产与销售</w:t>
+      </w:r>
+      <w:r>
+        <w:rPr>
+          <w:rFonts w:ascii="Helvetica" w:hAnsi="Helvetica" w:cs="Helvetica"/>
+          <w:color w:val="33353C"/>
+          <w:szCs w:val="21"/>
+          <w:shd w:val="clear" w:color="auto" w:fill="FFFFFF"/>
+        </w:rPr>
+        <w:t>；主营产品有太阳能电池背板、彩色相纸、医用干式片、喷墨打印纸、信息影像材料加工用药液、锂离子电池隔膜等产品；公司拥有独立的技术研发中心，拥有</w:t>
+      </w:r>
+      <w:r>
+        <w:rPr>
+          <w:rFonts w:ascii="Helvetica" w:hAnsi="Helvetica" w:cs="Helvetica"/>
+          <w:color w:val="33353C"/>
+          <w:szCs w:val="21"/>
+          <w:shd w:val="clear" w:color="auto" w:fill="FFFFFF"/>
+        </w:rPr>
+        <w:t>“</w:t>
+      </w:r>
+      <w:r>
+        <w:rPr>
+          <w:rFonts w:ascii="Helvetica" w:hAnsi="Helvetica" w:cs="Helvetica"/>
+          <w:color w:val="33353C"/>
+          <w:szCs w:val="21"/>
+          <w:shd w:val="clear" w:color="auto" w:fill="FFFFFF"/>
+        </w:rPr>
+        <w:t>涂层、成膜、微粒</w:t>
+      </w:r>
+      <w:r>
+        <w:rPr>
+          <w:rFonts w:ascii="Helvetica" w:hAnsi="Helvetica" w:cs="Helvetica"/>
+          <w:color w:val="33353C"/>
+          <w:szCs w:val="21"/>
+          <w:shd w:val="clear" w:color="auto" w:fill="FFFFFF"/>
+        </w:rPr>
+        <w:t>”</w:t>
+      </w:r>
+      <w:r>
+        <w:rPr>
+          <w:rFonts w:ascii="Helvetica" w:hAnsi="Helvetica" w:cs="Helvetica"/>
+          <w:color w:val="33353C"/>
+          <w:szCs w:val="21"/>
+          <w:shd w:val="clear" w:color="auto" w:fill="FFFFFF"/>
+        </w:rPr>
+        <w:t>三大核心技术和先进的研发、检测设备，公司曾承担国家</w:t>
+      </w:r>
+      <w:r>
+        <w:rPr>
+          <w:rFonts w:ascii="Helvetica" w:hAnsi="Helvetica" w:cs="Helvetica"/>
+          <w:color w:val="33353C"/>
+          <w:szCs w:val="21"/>
+          <w:shd w:val="clear" w:color="auto" w:fill="FFFFFF"/>
+        </w:rPr>
+        <w:t>863</w:t>
+      </w:r>
+      <w:r>
+        <w:rPr>
+          <w:rFonts w:ascii="Helvetica" w:hAnsi="Helvetica" w:cs="Helvetica"/>
+          <w:color w:val="33353C"/>
+          <w:szCs w:val="21"/>
+          <w:shd w:val="clear" w:color="auto" w:fill="FFFFFF"/>
+        </w:rPr>
+        <w:t>计划、重点新产品计划等重点技术研发项目，自主研发的各类产品曾荣获多项国家、省、市科技进步奖等，公司目前拥有</w:t>
+      </w:r>
+      <w:r>
+        <w:rPr>
+          <w:rFonts w:ascii="Helvetica" w:hAnsi="Helvetica" w:cs="Helvetica"/>
+          <w:color w:val="33353C"/>
+          <w:szCs w:val="21"/>
+          <w:shd w:val="clear" w:color="auto" w:fill="FFFFFF"/>
+        </w:rPr>
+        <w:t>124</w:t>
+      </w:r>
+      <w:r>
+        <w:rPr>
+          <w:rFonts w:ascii="Helvetica" w:hAnsi="Helvetica" w:cs="Helvetica"/>
+          <w:color w:val="33353C"/>
+          <w:szCs w:val="21"/>
+          <w:shd w:val="clear" w:color="auto" w:fill="FFFFFF"/>
+        </w:rPr>
+        <w:t>项自主知识产权，公司专利获得中国专利优秀奖、中国专利金奖等奖项。</w:t>
+      </w:r>
+    </w:p>
+    <w:p>
+      <w:pPr>
+        <w:rPr>
+          <w:rFonts w:ascii="Helvetica" w:hAnsi="Helvetica" w:cs="Helvetica"/>
+          <w:color w:val="33353C"/>
+          <w:szCs w:val="21"/>
+          <w:shd w:val="clear" w:color="auto" w:fill="FFFFFF"/>
+        </w:rPr>
+      </w:pPr>
+    </w:p>
+    <w:p>
+      <w:pPr>
+        <w:rPr>
+          <w:rFonts w:ascii="Helvetica" w:hAnsi="Helvetica" w:cs="Helvetica"/>
+          <w:color w:val="33353C"/>
+          <w:szCs w:val="21"/>
+          <w:shd w:val="clear" w:color="auto" w:fill="FFFFFF"/>
+        </w:rPr>
+      </w:pPr>
+      <w:r>
+        <w:rPr>
+          <w:rFonts w:ascii="Helvetica" w:hAnsi="Helvetica" w:cs="Helvetica" w:hint="eastAsia"/>
+          <w:color w:val="33353C"/>
+          <w:szCs w:val="21"/>
+          <w:shd w:val="clear" w:color="auto" w:fill="FFFFFF"/>
+        </w:rPr>
+        <w:t>产品</w:t>
+      </w:r>
+    </w:p>
+    <w:p>
+      <w:pPr>
+        <w:rPr>
+          <w:rFonts w:ascii="Helvetica" w:hAnsi="Helvetica" w:cs="Helvetica"/>
+          <w:color w:val="33353C"/>
+          <w:szCs w:val="21"/>
+          <w:shd w:val="clear" w:color="auto" w:fill="FFFFFF"/>
+        </w:rPr>
+      </w:pPr>
+      <w:r>
+        <w:rPr>
+          <w:rFonts w:ascii="Helvetica" w:hAnsi="Helvetica" w:cs="Helvetica" w:hint="eastAsia"/>
+          <w:color w:val="33353C"/>
+          <w:szCs w:val="21"/>
+          <w:shd w:val="clear" w:color="auto" w:fill="FFFFFF"/>
+        </w:rPr>
+        <w:t>彩色胶卷</w:t>
+      </w:r>
+    </w:p>
+    <w:p>
+      <w:pPr>
+        <w:rPr>
+          <w:rFonts w:ascii="Helvetica" w:hAnsi="Helvetica" w:cs="Helvetica"/>
+          <w:color w:val="33353C"/>
+          <w:szCs w:val="21"/>
+          <w:shd w:val="clear" w:color="auto" w:fill="FFFFFF"/>
+        </w:rPr>
+      </w:pPr>
+      <w:r>
+        <w:rPr>
+          <w:rFonts w:ascii="Helvetica" w:hAnsi="Helvetica" w:cs="Helvetica" w:hint="eastAsia"/>
+          <w:color w:val="33353C"/>
+          <w:szCs w:val="21"/>
+          <w:shd w:val="clear" w:color="auto" w:fill="FFFFFF"/>
+        </w:rPr>
+        <w:t>彩色数码相纸</w:t>
+      </w:r>
+    </w:p>
+    <w:p>
+      <w:pPr>
+        <w:rPr>
+          <w:rFonts w:ascii="Helvetica" w:hAnsi="Helvetica" w:cs="Helvetica"/>
+          <w:color w:val="33353C"/>
+          <w:szCs w:val="21"/>
+          <w:shd w:val="clear" w:color="auto" w:fill="FFFFFF"/>
+        </w:rPr>
+      </w:pPr>
+      <w:r>
+        <w:rPr>
+          <w:rFonts w:ascii="Helvetica" w:hAnsi="Helvetica" w:cs="Helvetica" w:hint="eastAsia"/>
+          <w:color w:val="33353C"/>
+          <w:szCs w:val="21"/>
+          <w:shd w:val="clear" w:color="auto" w:fill="FFFFFF"/>
+        </w:rPr>
+        <w:t>新能源产品</w:t>
+      </w:r>
+    </w:p>
+    <w:p>
+      <w:pPr>
+        <w:rPr>
+          <w:rFonts w:ascii="Helvetica" w:hAnsi="Helvetica" w:cs="Helvetica"/>
+          <w:color w:val="33353C"/>
+          <w:szCs w:val="21"/>
+          <w:shd w:val="clear" w:color="auto" w:fill="FFFFFF"/>
+        </w:rPr>
+      </w:pPr>
+      <w:r>
+        <w:rPr>
+          <w:rFonts w:ascii="Helvetica" w:hAnsi="Helvetica" w:cs="Helvetica" w:hint="eastAsia"/>
+          <w:color w:val="33353C"/>
+          <w:szCs w:val="21"/>
+          <w:shd w:val="clear" w:color="auto" w:fill="FFFFFF"/>
+        </w:rPr>
+        <w:t>新材料产品</w:t>
+      </w:r>
+    </w:p>
+    <w:p>
+      <w:pPr>
+        <w:rPr>
+          <w:rFonts w:ascii="Helvetica" w:hAnsi="Helvetica" w:cs="Helvetica"/>
+          <w:color w:val="33353C"/>
+          <w:szCs w:val="21"/>
+          <w:shd w:val="clear" w:color="auto" w:fill="FFFFFF"/>
+        </w:rPr>
+      </w:pPr>
+      <w:r>
+        <w:rPr>
+          <w:rFonts w:ascii="Helvetica" w:hAnsi="Helvetica" w:cs="Helvetica" w:hint="eastAsia"/>
+          <w:color w:val="33353C"/>
+          <w:szCs w:val="21"/>
+          <w:shd w:val="clear" w:color="auto" w:fill="FFFFFF"/>
+        </w:rPr>
+        <w:t>冲洗套药</w:t>
+      </w:r>
+    </w:p>
+    <w:p>
+      <w:pPr>
+        <w:rPr>
+          <w:rFonts w:ascii="Helvetica" w:hAnsi="Helvetica" w:cs="Helvetica"/>
+          <w:color w:val="33353C"/>
+          <w:szCs w:val="21"/>
+          <w:shd w:val="clear" w:color="auto" w:fill="FFFFFF"/>
+        </w:rPr>
+      </w:pPr>
+      <w:r>
+        <w:rPr>
+          <w:rFonts w:ascii="Helvetica" w:hAnsi="Helvetica" w:cs="Helvetica" w:hint="eastAsia"/>
+          <w:color w:val="33353C"/>
+          <w:szCs w:val="21"/>
+          <w:shd w:val="clear" w:color="auto" w:fill="FFFFFF"/>
+        </w:rPr>
+        <w:t>喷墨打印</w:t>
+      </w:r>
+    </w:p>
+    <w:p>
+      <w:pPr>
+        <w:rPr>
+          <w:rFonts w:ascii="Helvetica" w:hAnsi="Helvetica" w:cs="Helvetica"/>
+          <w:color w:val="33353C"/>
+          <w:szCs w:val="21"/>
+          <w:shd w:val="clear" w:color="auto" w:fill="FFFFFF"/>
+        </w:rPr>
+      </w:pPr>
+      <w:r>
+        <w:rPr>
+          <w:rFonts w:ascii="Helvetica" w:hAnsi="Helvetica" w:cs="Helvetica" w:hint="eastAsia"/>
+          <w:color w:val="33353C"/>
+          <w:szCs w:val="21"/>
+          <w:shd w:val="clear" w:color="auto" w:fill="FFFFFF"/>
+        </w:rPr>
+        <w:t>专业照片水晶胶片</w:t>
+      </w:r>
+    </w:p>
+    <w:p>
+      <w:pPr>
+        <w:rPr>
+          <w:rFonts w:ascii="Helvetica" w:hAnsi="Helvetica" w:cs="Helvetica"/>
+          <w:color w:val="33353C"/>
+          <w:szCs w:val="21"/>
+          <w:shd w:val="clear" w:color="auto" w:fill="FFFFFF"/>
+        </w:rPr>
+      </w:pPr>
+      <w:r>
+        <w:rPr>
+          <w:rFonts w:ascii="Helvetica" w:hAnsi="Helvetica" w:cs="Helvetica" w:hint="eastAsia"/>
+          <w:color w:val="33353C"/>
+          <w:szCs w:val="21"/>
+          <w:shd w:val="clear" w:color="auto" w:fill="FFFFFF"/>
+        </w:rPr>
+        <w:t>影像材料</w:t>
+      </w:r>
+    </w:p>
+    <w:p>
+      <w:pPr>
+        <w:rPr>
+          <w:rFonts w:ascii="Helvetica" w:hAnsi="Helvetica" w:cs="Helvetica"/>
+          <w:color w:val="33353C"/>
+          <w:szCs w:val="21"/>
+          <w:shd w:val="clear" w:color="auto" w:fill="FFFFFF"/>
+        </w:rPr>
+      </w:pPr>
+      <w:r>
+        <w:rPr>
+          <w:rFonts w:ascii="Helvetica" w:hAnsi="Helvetica" w:cs="Helvetica" w:hint="eastAsia"/>
+          <w:color w:val="33353C"/>
+          <w:szCs w:val="21"/>
+          <w:shd w:val="clear" w:color="auto" w:fill="FFFFFF"/>
+        </w:rPr>
+        <w:t>光伏材料</w:t>
+      </w:r>
+    </w:p>
+    <w:p>
+      <w:pPr>
+        <w:rPr>
+          <w:rFonts w:ascii="Helvetica" w:hAnsi="Helvetica" w:cs="Helvetica"/>
+          <w:color w:val="33353C"/>
+          <w:szCs w:val="21"/>
+          <w:shd w:val="clear" w:color="auto" w:fill="FFFFFF"/>
+        </w:rPr>
+      </w:pPr>
+    </w:p>
+    <w:p>
+      <w:pPr>
+        <w:widowControl/>
+        <w:jc w:val="left"/>
+        <w:rPr>
+          <w:rFonts w:ascii="Helvetica" w:hAnsi="Helvetica" w:cs="Helvetica"/>
+          <w:color w:val="33353C"/>
+          <w:szCs w:val="21"/>
+          <w:shd w:val="clear" w:color="auto" w:fill="FFFFFF"/>
+        </w:rPr>
+      </w:pPr>
+      <w:r>
+        <w:rPr>
+          <w:rFonts w:ascii="Helvetica" w:hAnsi="Helvetica" w:cs="Helvetica"/>
+          <w:color w:val="33353C"/>
+          <w:szCs w:val="21"/>
+          <w:shd w:val="clear" w:color="auto" w:fill="FFFFFF"/>
+        </w:rPr>
+        <w:br w:type="page"/>
+      </w:r>
+    </w:p>
+    <w:p>
+      <w:pPr>
+        <w:pStyle w:val="2"/>
+        <w:rPr>
+          <w:sz w:val="28"/>
+          <w:szCs w:val="28"/>
+        </w:rPr>
+      </w:pPr>
+      <w:bookmarkStart w:id="7" w:name="_Toc94133432"/>
+      <w:r>
+        <w:rPr>
+          <w:rFonts w:ascii="Helvetica" w:hAnsi="Helvetica" w:cs="Helvetica" w:hint="eastAsia"/>
+          <w:color w:val="33353C"/>
+          <w:sz w:val="28"/>
+          <w:szCs w:val="28"/>
+          <w:shd w:val="clear" w:color="auto" w:fill="FFFFFF"/>
+        </w:rPr>
+        <w:lastRenderedPageBreak/>
+        <w:t>航天工程</w:t>
+      </w:r>
+      <w:r>
+        <w:rPr>
+          <w:rFonts w:ascii="Helvetica" w:hAnsi="Helvetica" w:cs="Helvetica" w:hint="eastAsia"/>
+          <w:color w:val="33353C"/>
+          <w:sz w:val="28"/>
+          <w:szCs w:val="28"/>
+          <w:shd w:val="clear" w:color="auto" w:fill="FFFFFF"/>
+        </w:rPr>
+        <w:t xml:space="preserve"> </w:t>
+      </w:r>
+      <w:r>
+        <w:rPr>
+          <w:rFonts w:ascii="Helvetica" w:hAnsi="Helvetica" w:cs="Helvetica"/>
+          <w:color w:val="33353C"/>
+          <w:sz w:val="28"/>
+          <w:szCs w:val="28"/>
+          <w:shd w:val="clear" w:color="auto" w:fill="FFFFFF"/>
+        </w:rPr>
+        <w:t xml:space="preserve">603698 </w:t>
+      </w:r>
+      <w:hyperlink r:id="rId12" w:history="1">
+        <w:r>
+          <w:rPr>
+            <w:rStyle w:val="a3"/>
+            <w:rFonts w:ascii="Helvetica" w:hAnsi="Helvetica" w:cs="Helvetica"/>
+            <w:color w:val="0066CC"/>
+            <w:sz w:val="28"/>
+            <w:szCs w:val="28"/>
+            <w:shd w:val="clear" w:color="auto" w:fill="FFFFFF"/>
+          </w:rPr>
+          <w:t>http://www.ch</w:t>
+        </w:r>
+        <w:r>
+          <w:rPr>
+            <w:rStyle w:val="a3"/>
+            <w:rFonts w:ascii="Helvetica" w:hAnsi="Helvetica" w:cs="Helvetica"/>
+            <w:color w:val="0066CC"/>
+            <w:sz w:val="28"/>
+            <w:szCs w:val="28"/>
+            <w:shd w:val="clear" w:color="auto" w:fill="FFFFFF"/>
+          </w:rPr>
+          <w:t>i</w:t>
+        </w:r>
+        <w:r>
+          <w:rPr>
+            <w:rStyle w:val="a3"/>
+            <w:rFonts w:ascii="Helvetica" w:hAnsi="Helvetica" w:cs="Helvetica"/>
+            <w:color w:val="0066CC"/>
+            <w:sz w:val="28"/>
+            <w:szCs w:val="28"/>
+            <w:shd w:val="clear" w:color="auto" w:fill="FFFFFF"/>
+          </w:rPr>
+          <w:t>na-ceco.com</w:t>
+        </w:r>
+      </w:hyperlink>
+      <w:r>
+        <w:rPr>
+          <w:sz w:val="28"/>
+          <w:szCs w:val="28"/>
+        </w:rPr>
+        <w:t xml:space="preserve"> </w:t>
+      </w:r>
+      <w:r>
+        <w:rPr>
+          <w:rFonts w:hint="eastAsia"/>
+          <w:sz w:val="28"/>
+          <w:szCs w:val="28"/>
+        </w:rPr>
+        <w:t>北京大兴</w:t>
+      </w:r>
+      <w:bookmarkEnd w:id="7"/>
+    </w:p>
+    <w:p>
+      <w:pPr>
+        <w:rPr>
+          <w:rFonts w:ascii="Helvetica" w:hAnsi="Helvetica" w:cs="Helvetica"/>
+          <w:color w:val="33353C"/>
+          <w:szCs w:val="21"/>
+          <w:shd w:val="clear" w:color="auto" w:fill="FFFFFF"/>
+        </w:rPr>
+      </w:pPr>
+      <w:r>
+        <w:tab/>
+      </w:r>
+      <w:r>
+        <w:rPr>
+          <w:rFonts w:ascii="Helvetica" w:hAnsi="Helvetica" w:cs="Helvetica"/>
+          <w:color w:val="33353C"/>
+          <w:szCs w:val="21"/>
+          <w:shd w:val="clear" w:color="auto" w:fill="FFFFFF"/>
+        </w:rPr>
+        <w:t>航天长征化学工程股份有限公司</w:t>
+      </w:r>
+      <w:r>
+        <w:rPr>
+          <w:rFonts w:ascii="Helvetica" w:hAnsi="Helvetica" w:cs="Helvetica"/>
+          <w:b/>
+          <w:bCs/>
+          <w:color w:val="33353C"/>
+          <w:szCs w:val="21"/>
+          <w:shd w:val="clear" w:color="auto" w:fill="FFFFFF"/>
+        </w:rPr>
+        <w:t>主营业务是以航天粉煤加压气化技术为核心</w:t>
+      </w:r>
+      <w:r>
+        <w:rPr>
+          <w:rFonts w:ascii="Helvetica" w:hAnsi="Helvetica" w:cs="Helvetica"/>
+          <w:color w:val="33353C"/>
+          <w:szCs w:val="21"/>
+          <w:shd w:val="clear" w:color="auto" w:fill="FFFFFF"/>
+        </w:rPr>
+        <w:t>，专业从事煤气化技术及关键设备的研发、工程设计、技术服务、设备成套供应及工程总承包。公司主要产品包括专利技术实施许可、专利专有及通用设备销售、设计与咨询、工程建设。公司荣获</w:t>
+      </w:r>
+      <w:r>
+        <w:rPr>
+          <w:rFonts w:ascii="Helvetica" w:hAnsi="Helvetica" w:cs="Helvetica"/>
+          <w:color w:val="33353C"/>
+          <w:szCs w:val="21"/>
+          <w:shd w:val="clear" w:color="auto" w:fill="FFFFFF"/>
+        </w:rPr>
+        <w:t>“</w:t>
+      </w:r>
+      <w:r>
+        <w:rPr>
+          <w:rFonts w:ascii="Helvetica" w:hAnsi="Helvetica" w:cs="Helvetica"/>
+          <w:color w:val="33353C"/>
+          <w:szCs w:val="21"/>
+          <w:shd w:val="clear" w:color="auto" w:fill="FFFFFF"/>
+        </w:rPr>
+        <w:t>中国技术市场协会金桥奖</w:t>
+      </w:r>
+      <w:r>
+        <w:rPr>
+          <w:rFonts w:ascii="Helvetica" w:hAnsi="Helvetica" w:cs="Helvetica"/>
+          <w:color w:val="33353C"/>
+          <w:szCs w:val="21"/>
+          <w:shd w:val="clear" w:color="auto" w:fill="FFFFFF"/>
+        </w:rPr>
+        <w:t>”</w:t>
+      </w:r>
+      <w:r>
+        <w:rPr>
+          <w:rFonts w:ascii="Helvetica" w:hAnsi="Helvetica" w:cs="Helvetica"/>
+          <w:color w:val="33353C"/>
+          <w:szCs w:val="21"/>
+          <w:shd w:val="clear" w:color="auto" w:fill="FFFFFF"/>
+        </w:rPr>
+        <w:t>、</w:t>
+      </w:r>
+      <w:r>
+        <w:rPr>
+          <w:rFonts w:ascii="Helvetica" w:hAnsi="Helvetica" w:cs="Helvetica"/>
+          <w:color w:val="33353C"/>
+          <w:szCs w:val="21"/>
+          <w:shd w:val="clear" w:color="auto" w:fill="FFFFFF"/>
+        </w:rPr>
+        <w:t>“</w:t>
+      </w:r>
+      <w:r>
+        <w:rPr>
+          <w:rFonts w:ascii="Helvetica" w:hAnsi="Helvetica" w:cs="Helvetica"/>
+          <w:color w:val="33353C"/>
+          <w:szCs w:val="21"/>
+          <w:shd w:val="clear" w:color="auto" w:fill="FFFFFF"/>
+        </w:rPr>
+        <w:t>氮肥、甲醇行业专利奖特等奖</w:t>
+      </w:r>
+      <w:r>
+        <w:rPr>
+          <w:rFonts w:ascii="Helvetica" w:hAnsi="Helvetica" w:cs="Helvetica"/>
+          <w:color w:val="33353C"/>
+          <w:szCs w:val="21"/>
+          <w:shd w:val="clear" w:color="auto" w:fill="FFFFFF"/>
+        </w:rPr>
+        <w:t>”</w:t>
+      </w:r>
+      <w:r>
+        <w:rPr>
+          <w:rFonts w:ascii="Helvetica" w:hAnsi="Helvetica" w:cs="Helvetica"/>
+          <w:color w:val="33353C"/>
+          <w:szCs w:val="21"/>
+          <w:shd w:val="clear" w:color="auto" w:fill="FFFFFF"/>
+        </w:rPr>
+        <w:t>等多个奖项与荣誉。</w:t>
+      </w:r>
+    </w:p>
+    <w:p>
+      <w:pPr>
+        <w:rPr>
+          <w:rFonts w:ascii="Helvetica" w:hAnsi="Helvetica" w:cs="Helvetica"/>
+          <w:color w:val="33353C"/>
+          <w:szCs w:val="21"/>
+          <w:shd w:val="clear" w:color="auto" w:fill="FFFFFF"/>
+        </w:rPr>
+      </w:pPr>
+    </w:p>
+    <w:p>
+      <w:pPr>
+        <w:rPr>
+          <w:rFonts w:ascii="Helvetica" w:hAnsi="Helvetica" w:cs="Helvetica"/>
+          <w:color w:val="33353C"/>
+          <w:szCs w:val="21"/>
+          <w:shd w:val="clear" w:color="auto" w:fill="FFFFFF"/>
+        </w:rPr>
+      </w:pPr>
+      <w:r>
+        <w:rPr>
+          <w:rFonts w:ascii="Helvetica" w:hAnsi="Helvetica" w:cs="Helvetica" w:hint="eastAsia"/>
+          <w:color w:val="33353C"/>
+          <w:szCs w:val="21"/>
+          <w:shd w:val="clear" w:color="auto" w:fill="FFFFFF"/>
+        </w:rPr>
+        <w:t>行业唯一的国家粉煤气化技术工程研究中心</w:t>
+      </w:r>
+    </w:p>
+    <w:p>
+      <w:pPr>
+        <w:rPr>
+          <w:rFonts w:ascii="Helvetica" w:hAnsi="Helvetica" w:cs="Helvetica"/>
+          <w:color w:val="33353C"/>
+          <w:szCs w:val="21"/>
+          <w:shd w:val="clear" w:color="auto" w:fill="FFFFFF"/>
+        </w:rPr>
+      </w:pPr>
+    </w:p>
+    <w:p>
+      <w:pPr>
+        <w:rPr>
+          <w:rFonts w:ascii="Helvetica" w:hAnsi="Helvetica" w:cs="Helvetica"/>
+          <w:color w:val="33353C"/>
+          <w:szCs w:val="21"/>
+          <w:shd w:val="clear" w:color="auto" w:fill="FFFFFF"/>
+        </w:rPr>
+      </w:pPr>
+      <w:r>
+        <w:rPr>
+          <w:rFonts w:ascii="Helvetica" w:hAnsi="Helvetica" w:cs="Helvetica" w:hint="eastAsia"/>
+          <w:color w:val="33353C"/>
+          <w:szCs w:val="21"/>
+          <w:shd w:val="clear" w:color="auto" w:fill="FFFFFF"/>
+        </w:rPr>
+        <w:t>产品</w:t>
+      </w:r>
+    </w:p>
+    <w:p>
+      <w:pPr>
+        <w:rPr>
+          <w:rFonts w:ascii="Helvetica" w:hAnsi="Helvetica" w:cs="Helvetica"/>
+          <w:color w:val="33353C"/>
+          <w:szCs w:val="21"/>
+          <w:shd w:val="clear" w:color="auto" w:fill="FFFFFF"/>
+        </w:rPr>
+      </w:pPr>
+      <w:r>
+        <w:rPr>
+          <w:rFonts w:ascii="Helvetica" w:hAnsi="Helvetica" w:cs="Helvetica" w:hint="eastAsia"/>
+          <w:color w:val="33353C"/>
+          <w:szCs w:val="21"/>
+          <w:shd w:val="clear" w:color="auto" w:fill="FFFFFF"/>
+        </w:rPr>
+        <w:t>气化炉</w:t>
+      </w:r>
+    </w:p>
+    <w:p>
+      <w:pPr>
+        <w:rPr>
+          <w:rFonts w:ascii="Helvetica" w:hAnsi="Helvetica" w:cs="Helvetica"/>
+          <w:color w:val="33353C"/>
+          <w:szCs w:val="21"/>
+          <w:shd w:val="clear" w:color="auto" w:fill="FFFFFF"/>
+        </w:rPr>
+      </w:pPr>
+      <w:r>
+        <w:rPr>
+          <w:rFonts w:ascii="Helvetica" w:hAnsi="Helvetica" w:cs="Helvetica" w:hint="eastAsia"/>
+          <w:color w:val="33353C"/>
+          <w:szCs w:val="21"/>
+          <w:shd w:val="clear" w:color="auto" w:fill="FFFFFF"/>
+        </w:rPr>
+        <w:t>气化烧嘴</w:t>
+      </w:r>
+    </w:p>
+    <w:p>
+      <w:pPr>
+        <w:rPr>
+          <w:rFonts w:ascii="Helvetica" w:hAnsi="Helvetica" w:cs="Helvetica"/>
+          <w:color w:val="33353C"/>
+          <w:szCs w:val="21"/>
+          <w:shd w:val="clear" w:color="auto" w:fill="FFFFFF"/>
+        </w:rPr>
+      </w:pPr>
+      <w:r>
+        <w:rPr>
+          <w:rFonts w:ascii="Helvetica" w:hAnsi="Helvetica" w:cs="Helvetica" w:hint="eastAsia"/>
+          <w:color w:val="33353C"/>
+          <w:szCs w:val="21"/>
+          <w:shd w:val="clear" w:color="auto" w:fill="FFFFFF"/>
+        </w:rPr>
+        <w:t>氧气调节阀</w:t>
+      </w:r>
+    </w:p>
+    <w:p>
+      <w:pPr>
+        <w:rPr>
+          <w:rFonts w:ascii="Helvetica" w:hAnsi="Helvetica" w:cs="Helvetica"/>
+          <w:color w:val="33353C"/>
+          <w:szCs w:val="21"/>
+          <w:shd w:val="clear" w:color="auto" w:fill="FFFFFF"/>
+        </w:rPr>
+      </w:pPr>
+      <w:r>
+        <w:rPr>
+          <w:rFonts w:ascii="Helvetica" w:hAnsi="Helvetica" w:cs="Helvetica" w:hint="eastAsia"/>
+          <w:color w:val="33353C"/>
+          <w:szCs w:val="21"/>
+          <w:shd w:val="clear" w:color="auto" w:fill="FFFFFF"/>
+        </w:rPr>
+        <w:t>氧气切断阀</w:t>
+      </w:r>
+    </w:p>
+    <w:p>
+      <w:pPr>
+        <w:rPr>
+          <w:rFonts w:ascii="Helvetica" w:hAnsi="Helvetica" w:cs="Helvetica"/>
+          <w:color w:val="33353C"/>
+          <w:szCs w:val="21"/>
+          <w:shd w:val="clear" w:color="auto" w:fill="FFFFFF"/>
+        </w:rPr>
+      </w:pPr>
+      <w:r>
+        <w:rPr>
+          <w:rFonts w:ascii="Helvetica" w:hAnsi="Helvetica" w:cs="Helvetica" w:hint="eastAsia"/>
+          <w:color w:val="33353C"/>
+          <w:szCs w:val="21"/>
+          <w:shd w:val="clear" w:color="auto" w:fill="FFFFFF"/>
+        </w:rPr>
+        <w:t>粉煤切断球阀</w:t>
+      </w:r>
+    </w:p>
+    <w:p>
+      <w:pPr>
+        <w:rPr>
+          <w:rFonts w:ascii="Helvetica" w:hAnsi="Helvetica" w:cs="Helvetica"/>
+          <w:color w:val="33353C"/>
+          <w:szCs w:val="21"/>
+          <w:shd w:val="clear" w:color="auto" w:fill="FFFFFF"/>
+        </w:rPr>
+      </w:pPr>
+      <w:r>
+        <w:rPr>
+          <w:rFonts w:ascii="Helvetica" w:hAnsi="Helvetica" w:cs="Helvetica" w:hint="eastAsia"/>
+          <w:color w:val="33353C"/>
+          <w:szCs w:val="21"/>
+          <w:shd w:val="clear" w:color="auto" w:fill="FFFFFF"/>
+        </w:rPr>
+        <w:t>粉煤流量调节阀</w:t>
+      </w:r>
+    </w:p>
+    <w:p>
+      <w:pPr>
+        <w:rPr>
+          <w:rFonts w:ascii="Helvetica" w:hAnsi="Helvetica" w:cs="Helvetica"/>
+          <w:color w:val="33353C"/>
+          <w:szCs w:val="21"/>
+          <w:shd w:val="clear" w:color="auto" w:fill="FFFFFF"/>
+        </w:rPr>
+      </w:pPr>
+      <w:r>
+        <w:rPr>
+          <w:rFonts w:ascii="Helvetica" w:hAnsi="Helvetica" w:cs="Helvetica" w:hint="eastAsia"/>
+          <w:color w:val="33353C"/>
+          <w:szCs w:val="21"/>
+          <w:shd w:val="clear" w:color="auto" w:fill="FFFFFF"/>
+        </w:rPr>
+        <w:t>粉煤三通换向阀</w:t>
+      </w:r>
+    </w:p>
+    <w:p>
+      <w:pPr>
+        <w:rPr>
+          <w:rFonts w:ascii="Helvetica" w:hAnsi="Helvetica" w:cs="Helvetica"/>
+          <w:color w:val="33353C"/>
+          <w:szCs w:val="21"/>
+          <w:shd w:val="clear" w:color="auto" w:fill="FFFFFF"/>
+        </w:rPr>
+      </w:pPr>
+      <w:r>
+        <w:rPr>
+          <w:rFonts w:ascii="Helvetica" w:hAnsi="Helvetica" w:cs="Helvetica" w:hint="eastAsia"/>
+          <w:color w:val="33353C"/>
+          <w:szCs w:val="21"/>
+          <w:shd w:val="clear" w:color="auto" w:fill="FFFFFF"/>
+        </w:rPr>
+        <w:t>轨道球阀</w:t>
+      </w:r>
+    </w:p>
+    <w:p>
+      <w:pPr>
+        <w:rPr>
+          <w:rFonts w:ascii="Helvetica" w:hAnsi="Helvetica" w:cs="Helvetica"/>
+          <w:color w:val="33353C"/>
+          <w:szCs w:val="21"/>
+          <w:shd w:val="clear" w:color="auto" w:fill="FFFFFF"/>
+        </w:rPr>
+      </w:pPr>
+      <w:proofErr w:type="gramStart"/>
+      <w:r>
+        <w:rPr>
+          <w:rFonts w:ascii="Helvetica" w:hAnsi="Helvetica" w:cs="Helvetica" w:hint="eastAsia"/>
+          <w:color w:val="33353C"/>
+          <w:szCs w:val="21"/>
+          <w:shd w:val="clear" w:color="auto" w:fill="FFFFFF"/>
+        </w:rPr>
+        <w:t>锁渣阀</w:t>
+      </w:r>
+      <w:proofErr w:type="gramEnd"/>
+    </w:p>
+    <w:p>
+      <w:pPr>
+        <w:rPr>
+          <w:rFonts w:ascii="Helvetica" w:hAnsi="Helvetica" w:cs="Helvetica"/>
+          <w:color w:val="33353C"/>
+          <w:szCs w:val="21"/>
+          <w:shd w:val="clear" w:color="auto" w:fill="FFFFFF"/>
+        </w:rPr>
+      </w:pPr>
+    </w:p>
+    <w:p>
+      <w:pPr>
+        <w:rPr>
+          <w:rFonts w:ascii="Helvetica" w:hAnsi="Helvetica" w:cs="Helvetica"/>
+          <w:color w:val="33353C"/>
+          <w:szCs w:val="21"/>
+          <w:shd w:val="clear" w:color="auto" w:fill="FFFFFF"/>
+        </w:rPr>
+      </w:pPr>
+      <w:r>
+        <w:rPr>
+          <w:rFonts w:ascii="Helvetica" w:hAnsi="Helvetica" w:cs="Helvetica" w:hint="eastAsia"/>
+          <w:color w:val="33353C"/>
+          <w:szCs w:val="21"/>
+          <w:shd w:val="clear" w:color="auto" w:fill="FFFFFF"/>
+        </w:rPr>
+        <w:t>项目建设</w:t>
+      </w:r>
+    </w:p>
+    <w:p>
+      <w:pPr>
+        <w:rPr>
+          <w:rFonts w:ascii="Helvetica" w:hAnsi="Helvetica" w:cs="Helvetica"/>
+          <w:color w:val="33353C"/>
+          <w:szCs w:val="21"/>
+          <w:shd w:val="clear" w:color="auto" w:fill="FFFFFF"/>
+        </w:rPr>
+      </w:pPr>
+    </w:p>
+    <w:p>
+      <w:pPr>
+        <w:widowControl/>
+        <w:jc w:val="left"/>
+        <w:rPr>
+          <w:rFonts w:ascii="Helvetica" w:hAnsi="Helvetica" w:cs="Helvetica"/>
+          <w:color w:val="33353C"/>
+          <w:szCs w:val="21"/>
+          <w:shd w:val="clear" w:color="auto" w:fill="FFFFFF"/>
+        </w:rPr>
+      </w:pPr>
+      <w:r>
+        <w:rPr>
+          <w:rFonts w:ascii="Helvetica" w:hAnsi="Helvetica" w:cs="Helvetica"/>
+          <w:color w:val="33353C"/>
+          <w:szCs w:val="21"/>
+          <w:shd w:val="clear" w:color="auto" w:fill="FFFFFF"/>
+        </w:rPr>
+        <w:br w:type="page"/>
+      </w:r>
+    </w:p>
+    <w:p>
+      <w:pPr>
+        <w:pStyle w:val="2"/>
+        <w:rPr>
+          <w:sz w:val="28"/>
+          <w:szCs w:val="28"/>
+        </w:rPr>
+      </w:pPr>
+      <w:bookmarkStart w:id="8" w:name="_Toc94133433"/>
+      <w:r>
+        <w:rPr>
+          <w:rFonts w:ascii="Helvetica" w:hAnsi="Helvetica" w:cs="Helvetica" w:hint="eastAsia"/>
+          <w:color w:val="33353C"/>
+          <w:sz w:val="28"/>
+          <w:szCs w:val="28"/>
+          <w:shd w:val="clear" w:color="auto" w:fill="FFFFFF"/>
+        </w:rPr>
+        <w:lastRenderedPageBreak/>
+        <w:t>*</w:t>
+      </w:r>
+      <w:r>
+        <w:rPr>
+          <w:rFonts w:ascii="Helvetica" w:hAnsi="Helvetica" w:cs="Helvetica"/>
+          <w:color w:val="33353C"/>
+          <w:sz w:val="28"/>
+          <w:szCs w:val="28"/>
+          <w:shd w:val="clear" w:color="auto" w:fill="FFFFFF"/>
+        </w:rPr>
+        <w:t>ST</w:t>
+      </w:r>
+      <w:r>
+        <w:rPr>
+          <w:rFonts w:ascii="Helvetica" w:hAnsi="Helvetica" w:cs="Helvetica" w:hint="eastAsia"/>
+          <w:color w:val="33353C"/>
+          <w:sz w:val="28"/>
+          <w:szCs w:val="28"/>
+          <w:shd w:val="clear" w:color="auto" w:fill="FFFFFF"/>
+        </w:rPr>
+        <w:t>乐凯</w:t>
+      </w:r>
+      <w:r>
+        <w:rPr>
+          <w:rFonts w:ascii="Helvetica" w:hAnsi="Helvetica" w:cs="Helvetica" w:hint="eastAsia"/>
+          <w:color w:val="33353C"/>
+          <w:sz w:val="28"/>
+          <w:szCs w:val="28"/>
+          <w:shd w:val="clear" w:color="auto" w:fill="FFFFFF"/>
+        </w:rPr>
+        <w:t xml:space="preserve"> </w:t>
+      </w:r>
+      <w:r>
+        <w:rPr>
+          <w:rFonts w:ascii="Helvetica" w:hAnsi="Helvetica" w:cs="Helvetica"/>
+          <w:color w:val="33353C"/>
+          <w:sz w:val="28"/>
+          <w:szCs w:val="28"/>
+          <w:shd w:val="clear" w:color="auto" w:fill="FFFFFF"/>
+        </w:rPr>
+        <w:t xml:space="preserve">300446 </w:t>
+      </w:r>
+      <w:hyperlink r:id="rId13" w:history="1">
+        <w:r>
+          <w:rPr>
+            <w:rStyle w:val="a3"/>
+            <w:rFonts w:ascii="Helvetica" w:hAnsi="Helvetica" w:cs="Helvetica"/>
+            <w:color w:val="0066CC"/>
+            <w:sz w:val="28"/>
+            <w:szCs w:val="28"/>
+            <w:shd w:val="clear" w:color="auto" w:fill="FFFFFF"/>
+          </w:rPr>
+          <w:t>http://maginfo.luckyfilm.com.cn</w:t>
+        </w:r>
+      </w:hyperlink>
+      <w:r>
+        <w:rPr>
+          <w:sz w:val="28"/>
+          <w:szCs w:val="28"/>
+        </w:rPr>
+        <w:t xml:space="preserve"> </w:t>
+      </w:r>
+      <w:r>
+        <w:rPr>
+          <w:rFonts w:hint="eastAsia"/>
+          <w:sz w:val="28"/>
+          <w:szCs w:val="28"/>
+        </w:rPr>
+        <w:t>河北保定</w:t>
+      </w:r>
+      <w:bookmarkEnd w:id="8"/>
+    </w:p>
+    <w:p>
+      <w:pPr>
+        <w:rPr>
+          <w:rFonts w:ascii="Helvetica" w:hAnsi="Helvetica" w:cs="Helvetica"/>
+          <w:color w:val="33353C"/>
+          <w:szCs w:val="21"/>
+          <w:shd w:val="clear" w:color="auto" w:fill="FFFFFF"/>
+        </w:rPr>
+      </w:pPr>
+      <w:r>
+        <w:tab/>
+      </w:r>
+      <w:r>
+        <w:rPr>
+          <w:rFonts w:ascii="Helvetica" w:hAnsi="Helvetica" w:cs="Helvetica"/>
+          <w:color w:val="33353C"/>
+          <w:szCs w:val="21"/>
+          <w:shd w:val="clear" w:color="auto" w:fill="FFFFFF"/>
+        </w:rPr>
+        <w:t>保定乐凯新材料股份有限公司</w:t>
+      </w:r>
+      <w:r>
+        <w:rPr>
+          <w:rFonts w:ascii="Helvetica" w:hAnsi="Helvetica" w:cs="Helvetica"/>
+          <w:b/>
+          <w:bCs/>
+          <w:color w:val="33353C"/>
+          <w:szCs w:val="21"/>
+          <w:shd w:val="clear" w:color="auto" w:fill="FFFFFF"/>
+        </w:rPr>
+        <w:t>主营业务是防伪材料、电子功能材料和精细化工材料的研发、生产和销售</w:t>
+      </w:r>
+      <w:r>
+        <w:rPr>
+          <w:rFonts w:ascii="Helvetica" w:hAnsi="Helvetica" w:cs="Helvetica"/>
+          <w:color w:val="33353C"/>
+          <w:szCs w:val="21"/>
+          <w:shd w:val="clear" w:color="auto" w:fill="FFFFFF"/>
+        </w:rPr>
+        <w:t>。公司的主要产品为信息防伪材料、电子功能材料、精细化工材料。公司主持或参与制定了国家标准</w:t>
+      </w:r>
+      <w:r>
+        <w:rPr>
+          <w:rFonts w:ascii="Helvetica" w:hAnsi="Helvetica" w:cs="Helvetica"/>
+          <w:color w:val="33353C"/>
+          <w:szCs w:val="21"/>
+          <w:shd w:val="clear" w:color="auto" w:fill="FFFFFF"/>
+        </w:rPr>
+        <w:t>1</w:t>
+      </w:r>
+      <w:r>
+        <w:rPr>
+          <w:rFonts w:ascii="Helvetica" w:hAnsi="Helvetica" w:cs="Helvetica"/>
+          <w:color w:val="33353C"/>
+          <w:szCs w:val="21"/>
+          <w:shd w:val="clear" w:color="auto" w:fill="FFFFFF"/>
+        </w:rPr>
+        <w:t>项，行业标准</w:t>
+      </w:r>
+      <w:r>
+        <w:rPr>
+          <w:rFonts w:ascii="Helvetica" w:hAnsi="Helvetica" w:cs="Helvetica"/>
+          <w:color w:val="33353C"/>
+          <w:szCs w:val="21"/>
+          <w:shd w:val="clear" w:color="auto" w:fill="FFFFFF"/>
+        </w:rPr>
+        <w:t>4</w:t>
+      </w:r>
+      <w:r>
+        <w:rPr>
+          <w:rFonts w:ascii="Helvetica" w:hAnsi="Helvetica" w:cs="Helvetica"/>
+          <w:color w:val="33353C"/>
+          <w:szCs w:val="21"/>
+          <w:shd w:val="clear" w:color="auto" w:fill="FFFFFF"/>
+        </w:rPr>
+        <w:t>项，是中国磁记录行业协会秘书处、全国磁记录材料标准化技术委员会秘书处的承担单位。</w:t>
+      </w:r>
+    </w:p>
+    <w:p>
+      <w:pPr>
+        <w:rPr>
+          <w:rFonts w:ascii="Helvetica" w:hAnsi="Helvetica" w:cs="Helvetica"/>
+          <w:color w:val="33353C"/>
+          <w:szCs w:val="21"/>
+          <w:shd w:val="clear" w:color="auto" w:fill="FFFFFF"/>
+        </w:rPr>
+      </w:pPr>
+    </w:p>
+    <w:p>
+      <w:pPr>
+        <w:rPr>
+          <w:rFonts w:ascii="Helvetica" w:hAnsi="Helvetica" w:cs="Helvetica"/>
+          <w:color w:val="33353C"/>
+          <w:szCs w:val="21"/>
+          <w:shd w:val="clear" w:color="auto" w:fill="FFFFFF"/>
+        </w:rPr>
+      </w:pPr>
+      <w:r>
+        <w:rPr>
+          <w:rFonts w:ascii="Helvetica" w:hAnsi="Helvetica" w:cs="Helvetica" w:hint="eastAsia"/>
+          <w:color w:val="33353C"/>
+          <w:szCs w:val="21"/>
+          <w:shd w:val="clear" w:color="auto" w:fill="FFFFFF"/>
+        </w:rPr>
+        <w:t>乐凯新材是国内信息记录材料行业中同时从事磁记录和热敏记录材料领域的龙头企业。</w:t>
+      </w:r>
+    </w:p>
+    <w:p>
+      <w:pPr>
+        <w:rPr>
+          <w:rFonts w:ascii="Helvetica" w:hAnsi="Helvetica" w:cs="Helvetica"/>
+          <w:color w:val="33353C"/>
+          <w:szCs w:val="21"/>
+          <w:shd w:val="clear" w:color="auto" w:fill="FFFFFF"/>
+        </w:rPr>
+      </w:pPr>
+    </w:p>
+    <w:p>
+      <w:pPr>
+        <w:rPr>
+          <w:rFonts w:ascii="Helvetica" w:hAnsi="Helvetica" w:cs="Helvetica"/>
+          <w:color w:val="33353C"/>
+          <w:szCs w:val="21"/>
+          <w:shd w:val="clear" w:color="auto" w:fill="FFFFFF"/>
+        </w:rPr>
+      </w:pPr>
+      <w:r>
+        <w:rPr>
+          <w:rFonts w:ascii="Helvetica" w:hAnsi="Helvetica" w:cs="Helvetica" w:hint="eastAsia"/>
+          <w:color w:val="33353C"/>
+          <w:szCs w:val="21"/>
+          <w:shd w:val="clear" w:color="auto" w:fill="FFFFFF"/>
+        </w:rPr>
+        <w:t>产品</w:t>
+      </w:r>
+    </w:p>
+    <w:p>
+      <w:pPr>
+        <w:rPr>
+          <w:rFonts w:ascii="Helvetica" w:hAnsi="Helvetica" w:cs="Helvetica"/>
+          <w:b/>
+          <w:bCs/>
+          <w:color w:val="33353C"/>
+          <w:szCs w:val="21"/>
+          <w:shd w:val="clear" w:color="auto" w:fill="FFFFFF"/>
+        </w:rPr>
+      </w:pPr>
+      <w:r>
+        <w:rPr>
+          <w:rFonts w:ascii="Helvetica" w:hAnsi="Helvetica" w:cs="Helvetica" w:hint="eastAsia"/>
+          <w:b/>
+          <w:bCs/>
+          <w:color w:val="33353C"/>
+          <w:szCs w:val="21"/>
+          <w:shd w:val="clear" w:color="auto" w:fill="FFFFFF"/>
+        </w:rPr>
+        <w:t>磁条</w:t>
+      </w:r>
+    </w:p>
+    <w:p>
+      <w:pPr>
+        <w:rPr>
+          <w:rFonts w:ascii="Helvetica" w:hAnsi="Helvetica" w:cs="Helvetica" w:hint="eastAsia"/>
+          <w:color w:val="33353C"/>
+          <w:szCs w:val="21"/>
+          <w:shd w:val="clear" w:color="auto" w:fill="FFFFFF"/>
+        </w:rPr>
+      </w:pPr>
+      <w:r>
+        <w:rPr>
+          <w:rFonts w:ascii="Helvetica" w:hAnsi="Helvetica" w:cs="Helvetica"/>
+          <w:color w:val="33353C"/>
+          <w:szCs w:val="21"/>
+          <w:shd w:val="clear" w:color="auto" w:fill="FFFFFF"/>
+        </w:rPr>
+        <w:tab/>
+      </w:r>
+      <w:r>
+        <w:rPr>
+          <w:rFonts w:ascii="Helvetica" w:hAnsi="Helvetica" w:cs="Helvetica" w:hint="eastAsia"/>
+          <w:color w:val="33353C"/>
+          <w:szCs w:val="21"/>
+          <w:shd w:val="clear" w:color="auto" w:fill="FFFFFF"/>
+        </w:rPr>
+        <w:t>用于塑料卡的磁条</w:t>
+      </w:r>
+      <w:r>
+        <w:rPr>
+          <w:rFonts w:ascii="Helvetica" w:hAnsi="Helvetica" w:cs="Helvetica"/>
+          <w:color w:val="33353C"/>
+          <w:szCs w:val="21"/>
+          <w:shd w:val="clear" w:color="auto" w:fill="FFFFFF"/>
+        </w:rPr>
+        <w:tab/>
+      </w:r>
+      <w:r>
+        <w:rPr>
+          <w:rFonts w:ascii="Helvetica" w:hAnsi="Helvetica" w:cs="Helvetica" w:hint="eastAsia"/>
+          <w:color w:val="33353C"/>
+          <w:szCs w:val="21"/>
+          <w:shd w:val="clear" w:color="auto" w:fill="FFFFFF"/>
+        </w:rPr>
+        <w:t>通用</w:t>
+      </w:r>
+      <w:r>
+        <w:rPr>
+          <w:rFonts w:ascii="Helvetica" w:hAnsi="Helvetica" w:cs="Helvetica" w:hint="eastAsia"/>
+          <w:color w:val="33353C"/>
+          <w:szCs w:val="21"/>
+          <w:shd w:val="clear" w:color="auto" w:fill="FFFFFF"/>
+        </w:rPr>
+        <w:t>P</w:t>
+      </w:r>
+      <w:r>
+        <w:rPr>
+          <w:rFonts w:ascii="Helvetica" w:hAnsi="Helvetica" w:cs="Helvetica"/>
+          <w:color w:val="33353C"/>
+          <w:szCs w:val="21"/>
+          <w:shd w:val="clear" w:color="auto" w:fill="FFFFFF"/>
+        </w:rPr>
+        <w:t>VC</w:t>
+      </w:r>
+      <w:r>
+        <w:rPr>
+          <w:rFonts w:ascii="Helvetica" w:hAnsi="Helvetica" w:cs="Helvetica" w:hint="eastAsia"/>
+          <w:color w:val="33353C"/>
+          <w:szCs w:val="21"/>
+          <w:shd w:val="clear" w:color="auto" w:fill="FFFFFF"/>
+        </w:rPr>
+        <w:t>基材用磁条</w:t>
+      </w:r>
+      <w:r>
+        <w:rPr>
+          <w:rFonts w:ascii="Helvetica" w:hAnsi="Helvetica" w:cs="Helvetica"/>
+          <w:color w:val="33353C"/>
+          <w:szCs w:val="21"/>
+          <w:shd w:val="clear" w:color="auto" w:fill="FFFFFF"/>
+        </w:rPr>
+        <w:tab/>
+      </w:r>
+      <w:r>
+        <w:rPr>
+          <w:rFonts w:ascii="Helvetica" w:hAnsi="Helvetica" w:cs="Helvetica" w:hint="eastAsia"/>
+          <w:color w:val="33353C"/>
+          <w:szCs w:val="21"/>
+          <w:shd w:val="clear" w:color="auto" w:fill="FFFFFF"/>
+        </w:rPr>
+        <w:t>特殊基材用磁条</w:t>
+      </w:r>
+    </w:p>
+    <w:p>
+      <w:pPr>
+        <w:rPr>
+          <w:rFonts w:ascii="Helvetica" w:hAnsi="Helvetica" w:cs="Helvetica" w:hint="eastAsia"/>
+          <w:color w:val="33353C"/>
+          <w:szCs w:val="21"/>
+          <w:shd w:val="clear" w:color="auto" w:fill="FFFFFF"/>
+        </w:rPr>
+      </w:pPr>
+      <w:r>
+        <w:rPr>
+          <w:rFonts w:ascii="Helvetica" w:hAnsi="Helvetica" w:cs="Helvetica"/>
+          <w:color w:val="33353C"/>
+          <w:szCs w:val="21"/>
+          <w:shd w:val="clear" w:color="auto" w:fill="FFFFFF"/>
+        </w:rPr>
+        <w:tab/>
+      </w:r>
+      <w:r>
+        <w:rPr>
+          <w:rFonts w:ascii="Helvetica" w:hAnsi="Helvetica" w:cs="Helvetica" w:hint="eastAsia"/>
+          <w:color w:val="33353C"/>
+          <w:szCs w:val="21"/>
+          <w:shd w:val="clear" w:color="auto" w:fill="FFFFFF"/>
+        </w:rPr>
+        <w:t>用于存折的磁条</w:t>
+      </w:r>
+      <w:r>
+        <w:rPr>
+          <w:rFonts w:ascii="Helvetica" w:hAnsi="Helvetica" w:cs="Helvetica"/>
+          <w:color w:val="33353C"/>
+          <w:szCs w:val="21"/>
+          <w:shd w:val="clear" w:color="auto" w:fill="FFFFFF"/>
+        </w:rPr>
+        <w:tab/>
+      </w:r>
+      <w:r>
+        <w:rPr>
+          <w:rFonts w:ascii="Helvetica" w:hAnsi="Helvetica" w:cs="Helvetica"/>
+          <w:color w:val="33353C"/>
+          <w:szCs w:val="21"/>
+          <w:shd w:val="clear" w:color="auto" w:fill="FFFFFF"/>
+        </w:rPr>
+        <w:tab/>
+      </w:r>
+      <w:r>
+        <w:rPr>
+          <w:rFonts w:ascii="Helvetica" w:hAnsi="Helvetica" w:cs="Helvetica" w:hint="eastAsia"/>
+          <w:color w:val="33353C"/>
+          <w:szCs w:val="21"/>
+          <w:shd w:val="clear" w:color="auto" w:fill="FFFFFF"/>
+        </w:rPr>
+        <w:t>剥离磁条</w:t>
+      </w:r>
+    </w:p>
+    <w:p>
+      <w:pPr>
+        <w:rPr>
+          <w:rFonts w:ascii="Helvetica" w:hAnsi="Helvetica" w:cs="Helvetica"/>
+          <w:color w:val="33353C"/>
+          <w:szCs w:val="21"/>
+          <w:shd w:val="clear" w:color="auto" w:fill="FFFFFF"/>
+        </w:rPr>
+      </w:pPr>
+      <w:r>
+        <w:rPr>
+          <w:rFonts w:ascii="Helvetica" w:hAnsi="Helvetica" w:cs="Helvetica"/>
+          <w:color w:val="33353C"/>
+          <w:szCs w:val="21"/>
+          <w:shd w:val="clear" w:color="auto" w:fill="FFFFFF"/>
+        </w:rPr>
+        <w:tab/>
+      </w:r>
+      <w:r>
+        <w:rPr>
+          <w:rFonts w:ascii="Helvetica" w:hAnsi="Helvetica" w:cs="Helvetica" w:hint="eastAsia"/>
+          <w:color w:val="33353C"/>
+          <w:szCs w:val="21"/>
+          <w:shd w:val="clear" w:color="auto" w:fill="FFFFFF"/>
+        </w:rPr>
+        <w:t>用于纸票的磁条</w:t>
+      </w:r>
+      <w:r>
+        <w:rPr>
+          <w:rFonts w:ascii="Helvetica" w:hAnsi="Helvetica" w:cs="Helvetica"/>
+          <w:color w:val="33353C"/>
+          <w:szCs w:val="21"/>
+          <w:shd w:val="clear" w:color="auto" w:fill="FFFFFF"/>
+        </w:rPr>
+        <w:tab/>
+      </w:r>
+      <w:r>
+        <w:rPr>
+          <w:rFonts w:ascii="Helvetica" w:hAnsi="Helvetica" w:cs="Helvetica"/>
+          <w:color w:val="33353C"/>
+          <w:szCs w:val="21"/>
+          <w:shd w:val="clear" w:color="auto" w:fill="FFFFFF"/>
+        </w:rPr>
+        <w:tab/>
+      </w:r>
+      <w:r>
+        <w:rPr>
+          <w:rFonts w:ascii="Helvetica" w:hAnsi="Helvetica" w:cs="Helvetica" w:hint="eastAsia"/>
+          <w:color w:val="33353C"/>
+          <w:szCs w:val="21"/>
+          <w:shd w:val="clear" w:color="auto" w:fill="FFFFFF"/>
+        </w:rPr>
+        <w:t>剥离磁条</w:t>
+      </w:r>
+      <w:r>
+        <w:rPr>
+          <w:rFonts w:ascii="Helvetica" w:hAnsi="Helvetica" w:cs="Helvetica"/>
+          <w:color w:val="33353C"/>
+          <w:szCs w:val="21"/>
+          <w:shd w:val="clear" w:color="auto" w:fill="FFFFFF"/>
+        </w:rPr>
+        <w:t xml:space="preserve"> </w:t>
+      </w:r>
+      <w:r>
+        <w:rPr>
+          <w:rFonts w:ascii="Helvetica" w:hAnsi="Helvetica" w:cs="Helvetica" w:hint="eastAsia"/>
+          <w:color w:val="33353C"/>
+          <w:szCs w:val="21"/>
+          <w:shd w:val="clear" w:color="auto" w:fill="FFFFFF"/>
+        </w:rPr>
+        <w:t>辊压磁条</w:t>
+      </w:r>
+    </w:p>
+    <w:p>
+      <w:pPr>
+        <w:rPr>
+          <w:rFonts w:ascii="Helvetica" w:hAnsi="Helvetica" w:cs="Helvetica"/>
+          <w:b/>
+          <w:bCs/>
+          <w:color w:val="33353C"/>
+          <w:szCs w:val="21"/>
+          <w:shd w:val="clear" w:color="auto" w:fill="FFFFFF"/>
+        </w:rPr>
+      </w:pPr>
+      <w:r>
+        <w:rPr>
+          <w:rFonts w:ascii="Helvetica" w:hAnsi="Helvetica" w:cs="Helvetica" w:hint="eastAsia"/>
+          <w:b/>
+          <w:bCs/>
+          <w:color w:val="33353C"/>
+          <w:szCs w:val="21"/>
+          <w:shd w:val="clear" w:color="auto" w:fill="FFFFFF"/>
+        </w:rPr>
+        <w:t>磁卡</w:t>
+      </w:r>
+    </w:p>
+    <w:p>
+      <w:pPr>
+        <w:rPr>
+          <w:rFonts w:ascii="Helvetica" w:hAnsi="Helvetica" w:cs="Helvetica"/>
+          <w:color w:val="33353C"/>
+          <w:szCs w:val="21"/>
+          <w:shd w:val="clear" w:color="auto" w:fill="FFFFFF"/>
+        </w:rPr>
+      </w:pPr>
+      <w:r>
+        <w:rPr>
+          <w:rFonts w:ascii="Helvetica" w:hAnsi="Helvetica" w:cs="Helvetica"/>
+          <w:color w:val="33353C"/>
+          <w:szCs w:val="21"/>
+          <w:shd w:val="clear" w:color="auto" w:fill="FFFFFF"/>
+        </w:rPr>
+        <w:tab/>
+      </w:r>
+      <w:r>
+        <w:rPr>
+          <w:rFonts w:ascii="Helvetica" w:hAnsi="Helvetica" w:cs="Helvetica" w:hint="eastAsia"/>
+          <w:color w:val="33353C"/>
+          <w:szCs w:val="21"/>
+          <w:shd w:val="clear" w:color="auto" w:fill="FFFFFF"/>
+        </w:rPr>
+        <w:t>普通卡</w:t>
+      </w:r>
+    </w:p>
+    <w:p>
+      <w:pPr>
+        <w:rPr>
+          <w:rFonts w:ascii="Helvetica" w:hAnsi="Helvetica" w:cs="Helvetica" w:hint="eastAsia"/>
+          <w:color w:val="33353C"/>
+          <w:szCs w:val="21"/>
+          <w:shd w:val="clear" w:color="auto" w:fill="FFFFFF"/>
+        </w:rPr>
+      </w:pPr>
+      <w:r>
+        <w:rPr>
+          <w:rFonts w:ascii="Helvetica" w:hAnsi="Helvetica" w:cs="Helvetica"/>
+          <w:color w:val="33353C"/>
+          <w:szCs w:val="21"/>
+          <w:shd w:val="clear" w:color="auto" w:fill="FFFFFF"/>
+        </w:rPr>
+        <w:tab/>
+      </w:r>
+      <w:r>
+        <w:rPr>
+          <w:rFonts w:ascii="Helvetica" w:hAnsi="Helvetica" w:cs="Helvetica" w:hint="eastAsia"/>
+          <w:color w:val="33353C"/>
+          <w:szCs w:val="21"/>
+          <w:shd w:val="clear" w:color="auto" w:fill="FFFFFF"/>
+        </w:rPr>
+        <w:t>热敏卡</w:t>
+      </w:r>
+    </w:p>
+    <w:p>
+      <w:pPr>
+        <w:rPr>
+          <w:rFonts w:ascii="Helvetica" w:hAnsi="Helvetica" w:cs="Helvetica"/>
+          <w:b/>
+          <w:bCs/>
+          <w:color w:val="33353C"/>
+          <w:szCs w:val="21"/>
+          <w:shd w:val="clear" w:color="auto" w:fill="FFFFFF"/>
+        </w:rPr>
+      </w:pPr>
+      <w:r>
+        <w:rPr>
+          <w:rFonts w:ascii="Helvetica" w:hAnsi="Helvetica" w:cs="Helvetica" w:hint="eastAsia"/>
+          <w:b/>
+          <w:bCs/>
+          <w:color w:val="33353C"/>
+          <w:szCs w:val="21"/>
+          <w:shd w:val="clear" w:color="auto" w:fill="FFFFFF"/>
+        </w:rPr>
+        <w:t>热敏磁票</w:t>
+      </w:r>
+    </w:p>
+    <w:p>
+      <w:pPr>
+        <w:rPr>
+          <w:rFonts w:ascii="Helvetica" w:hAnsi="Helvetica" w:cs="Helvetica"/>
+          <w:b/>
+          <w:bCs/>
+          <w:color w:val="33353C"/>
+          <w:szCs w:val="21"/>
+          <w:shd w:val="clear" w:color="auto" w:fill="FFFFFF"/>
+        </w:rPr>
+      </w:pPr>
+      <w:r>
+        <w:rPr>
+          <w:rFonts w:ascii="Helvetica" w:hAnsi="Helvetica" w:cs="Helvetica" w:hint="eastAsia"/>
+          <w:b/>
+          <w:bCs/>
+          <w:color w:val="33353C"/>
+          <w:szCs w:val="21"/>
+          <w:shd w:val="clear" w:color="auto" w:fill="FFFFFF"/>
+        </w:rPr>
+        <w:t>装饰膜</w:t>
+      </w:r>
+    </w:p>
+    <w:p>
+      <w:pPr>
+        <w:rPr>
+          <w:rFonts w:ascii="Helvetica" w:hAnsi="Helvetica" w:cs="Helvetica"/>
+          <w:b/>
+          <w:bCs/>
+          <w:color w:val="33353C"/>
+          <w:szCs w:val="21"/>
+          <w:shd w:val="clear" w:color="auto" w:fill="FFFFFF"/>
+        </w:rPr>
+      </w:pPr>
+      <w:r>
+        <w:rPr>
+          <w:rFonts w:ascii="Helvetica" w:hAnsi="Helvetica" w:cs="Helvetica" w:hint="eastAsia"/>
+          <w:b/>
+          <w:bCs/>
+          <w:color w:val="33353C"/>
+          <w:szCs w:val="21"/>
+          <w:shd w:val="clear" w:color="auto" w:fill="FFFFFF"/>
+        </w:rPr>
+        <w:t>门禁系统</w:t>
+      </w:r>
+    </w:p>
+    <w:p>
+      <w:pPr>
+        <w:rPr>
+          <w:rFonts w:ascii="Helvetica" w:hAnsi="Helvetica" w:cs="Helvetica"/>
+          <w:color w:val="33353C"/>
+          <w:szCs w:val="21"/>
+          <w:shd w:val="clear" w:color="auto" w:fill="FFFFFF"/>
+        </w:rPr>
+      </w:pPr>
+    </w:p>
+    <w:p>
+      <w:pPr>
+        <w:rPr>
+          <w:rFonts w:ascii="Helvetica" w:hAnsi="Helvetica" w:cs="Helvetica"/>
+          <w:color w:val="33353C"/>
+          <w:szCs w:val="21"/>
+          <w:shd w:val="clear" w:color="auto" w:fill="FFFFFF"/>
+        </w:rPr>
+      </w:pPr>
+    </w:p>
+    <w:p>
+      <w:pPr>
+        <w:widowControl/>
+        <w:jc w:val="left"/>
+        <w:rPr>
+          <w:rFonts w:ascii="Helvetica" w:hAnsi="Helvetica" w:cs="Helvetica"/>
+          <w:color w:val="33353C"/>
+          <w:szCs w:val="21"/>
+          <w:shd w:val="clear" w:color="auto" w:fill="FFFFFF"/>
+        </w:rPr>
+      </w:pPr>
+      <w:r>
+        <w:rPr>
+          <w:rFonts w:ascii="Helvetica" w:hAnsi="Helvetica" w:cs="Helvetica"/>
+          <w:color w:val="33353C"/>
+          <w:szCs w:val="21"/>
+          <w:shd w:val="clear" w:color="auto" w:fill="FFFFFF"/>
+        </w:rPr>
+        <w:br w:type="page"/>
+      </w:r>
+    </w:p>
+    <w:p>
+      <w:pPr>
+        <w:pStyle w:val="2"/>
+        <w:rPr>
+          <w:sz w:val="28"/>
+          <w:szCs w:val="28"/>
+        </w:rPr>
+      </w:pPr>
+      <w:bookmarkStart w:id="9" w:name="_Toc94133434"/>
+      <w:proofErr w:type="gramStart"/>
+      <w:r>
+        <w:rPr>
+          <w:rFonts w:ascii="Helvetica" w:hAnsi="Helvetica" w:cs="Helvetica" w:hint="eastAsia"/>
+          <w:color w:val="33353C"/>
+          <w:sz w:val="28"/>
+          <w:szCs w:val="28"/>
+          <w:shd w:val="clear" w:color="auto" w:fill="FFFFFF"/>
+        </w:rPr>
+        <w:lastRenderedPageBreak/>
+        <w:t>康拓红外</w:t>
+      </w:r>
+      <w:proofErr w:type="gramEnd"/>
+      <w:r>
+        <w:rPr>
+          <w:rFonts w:ascii="Helvetica" w:hAnsi="Helvetica" w:cs="Helvetica" w:hint="eastAsia"/>
+          <w:color w:val="33353C"/>
+          <w:sz w:val="28"/>
+          <w:szCs w:val="28"/>
+          <w:shd w:val="clear" w:color="auto" w:fill="FFFFFF"/>
+        </w:rPr>
+        <w:t xml:space="preserve"> </w:t>
+      </w:r>
+      <w:r>
+        <w:rPr>
+          <w:rFonts w:ascii="Helvetica" w:hAnsi="Helvetica" w:cs="Helvetica"/>
+          <w:color w:val="33353C"/>
+          <w:sz w:val="28"/>
+          <w:szCs w:val="28"/>
+          <w:shd w:val="clear" w:color="auto" w:fill="FFFFFF"/>
+        </w:rPr>
+        <w:t xml:space="preserve">300455 </w:t>
+      </w:r>
+      <w:hyperlink r:id="rId14" w:history="1">
+        <w:r>
+          <w:rPr>
+            <w:rStyle w:val="a3"/>
+            <w:rFonts w:ascii="Helvetica" w:hAnsi="Helvetica" w:cs="Helvetica"/>
+            <w:color w:val="0066CC"/>
+            <w:sz w:val="28"/>
+            <w:szCs w:val="28"/>
+            <w:shd w:val="clear" w:color="auto" w:fill="FFFFFF"/>
+          </w:rPr>
+          <w:t>http://www</w:t>
+        </w:r>
+        <w:r>
+          <w:rPr>
+            <w:rStyle w:val="a3"/>
+            <w:rFonts w:ascii="Helvetica" w:hAnsi="Helvetica" w:cs="Helvetica"/>
+            <w:color w:val="0066CC"/>
+            <w:sz w:val="28"/>
+            <w:szCs w:val="28"/>
+            <w:shd w:val="clear" w:color="auto" w:fill="FFFFFF"/>
+          </w:rPr>
+          <w:t>.</w:t>
+        </w:r>
+        <w:r>
+          <w:rPr>
+            <w:rStyle w:val="a3"/>
+            <w:rFonts w:ascii="Helvetica" w:hAnsi="Helvetica" w:cs="Helvetica"/>
+            <w:color w:val="0066CC"/>
+            <w:sz w:val="28"/>
+            <w:szCs w:val="28"/>
+            <w:shd w:val="clear" w:color="auto" w:fill="FFFFFF"/>
+          </w:rPr>
+          <w:t>cchbds.com.cn</w:t>
+        </w:r>
+      </w:hyperlink>
+      <w:r>
+        <w:rPr>
+          <w:sz w:val="28"/>
+          <w:szCs w:val="28"/>
+        </w:rPr>
+        <w:t xml:space="preserve"> </w:t>
+      </w:r>
+      <w:r>
+        <w:rPr>
+          <w:rFonts w:hint="eastAsia"/>
+          <w:sz w:val="28"/>
+          <w:szCs w:val="28"/>
+        </w:rPr>
+        <w:t>北京海淀</w:t>
+      </w:r>
+      <w:bookmarkEnd w:id="9"/>
+    </w:p>
+    <w:p>
+      <w:pPr>
+        <w:rPr>
+          <w:rFonts w:ascii="Helvetica" w:hAnsi="Helvetica" w:cs="Helvetica"/>
+          <w:color w:val="33353C"/>
+          <w:szCs w:val="21"/>
+          <w:shd w:val="clear" w:color="auto" w:fill="FFFFFF"/>
+        </w:rPr>
+      </w:pPr>
+      <w:r>
+        <w:tab/>
+      </w:r>
+      <w:r>
+        <w:rPr>
+          <w:rFonts w:ascii="Helvetica" w:hAnsi="Helvetica" w:cs="Helvetica"/>
+          <w:color w:val="33353C"/>
+          <w:szCs w:val="21"/>
+          <w:shd w:val="clear" w:color="auto" w:fill="FFFFFF"/>
+        </w:rPr>
+        <w:t>北京康拓红外技术股份有限公司的</w:t>
+      </w:r>
+      <w:r>
+        <w:rPr>
+          <w:rFonts w:ascii="Helvetica" w:hAnsi="Helvetica" w:cs="Helvetica"/>
+          <w:b/>
+          <w:bCs/>
+          <w:color w:val="33353C"/>
+          <w:szCs w:val="21"/>
+          <w:shd w:val="clear" w:color="auto" w:fill="FFFFFF"/>
+        </w:rPr>
+        <w:t>主营业务为铁路车辆运行安全检测及检修系统、智能测试仿真系统和微系统与控制部组件、核工业自动化装备三大板块</w:t>
+      </w:r>
+      <w:r>
+        <w:rPr>
+          <w:rFonts w:ascii="Helvetica" w:hAnsi="Helvetica" w:cs="Helvetica"/>
+          <w:color w:val="33353C"/>
+          <w:szCs w:val="21"/>
+          <w:shd w:val="clear" w:color="auto" w:fill="FFFFFF"/>
+        </w:rPr>
+        <w:t>。公司主营产品为铁路车辆红外线轴温智能探测系统</w:t>
+      </w:r>
+      <w:r>
+        <w:rPr>
+          <w:rFonts w:ascii="Helvetica" w:hAnsi="Helvetica" w:cs="Helvetica"/>
+          <w:color w:val="33353C"/>
+          <w:szCs w:val="21"/>
+          <w:shd w:val="clear" w:color="auto" w:fill="FFFFFF"/>
+        </w:rPr>
+        <w:t>(THDS)</w:t>
+      </w:r>
+      <w:r>
+        <w:rPr>
+          <w:rFonts w:ascii="Helvetica" w:hAnsi="Helvetica" w:cs="Helvetica"/>
+          <w:color w:val="33353C"/>
+          <w:szCs w:val="21"/>
+          <w:shd w:val="clear" w:color="auto" w:fill="FFFFFF"/>
+        </w:rPr>
+        <w:t>、铁路车辆运行故障动态图像检测系统</w:t>
+      </w:r>
+      <w:r>
+        <w:rPr>
+          <w:rFonts w:ascii="Helvetica" w:hAnsi="Helvetica" w:cs="Helvetica"/>
+          <w:color w:val="33353C"/>
+          <w:szCs w:val="21"/>
+          <w:shd w:val="clear" w:color="auto" w:fill="FFFFFF"/>
+        </w:rPr>
+        <w:t>(TFDS)</w:t>
+      </w:r>
+      <w:r>
+        <w:rPr>
+          <w:rFonts w:ascii="Helvetica" w:hAnsi="Helvetica" w:cs="Helvetica"/>
+          <w:color w:val="33353C"/>
+          <w:szCs w:val="21"/>
+          <w:shd w:val="clear" w:color="auto" w:fill="FFFFFF"/>
+        </w:rPr>
+        <w:t>、机车车辆检修自动化立体库、铁路车辆信息化产品。公司作为北京市高新技术企业、中关村高新技术企业、北京市双软企业、海淀</w:t>
+      </w:r>
+      <w:proofErr w:type="gramStart"/>
+      <w:r>
+        <w:rPr>
+          <w:rFonts w:ascii="Helvetica" w:hAnsi="Helvetica" w:cs="Helvetica"/>
+          <w:color w:val="33353C"/>
+          <w:szCs w:val="21"/>
+          <w:shd w:val="clear" w:color="auto" w:fill="FFFFFF"/>
+        </w:rPr>
+        <w:t>区创新</w:t>
+      </w:r>
+      <w:proofErr w:type="gramEnd"/>
+      <w:r>
+        <w:rPr>
+          <w:rFonts w:ascii="Helvetica" w:hAnsi="Helvetica" w:cs="Helvetica"/>
+          <w:color w:val="33353C"/>
+          <w:szCs w:val="21"/>
+          <w:shd w:val="clear" w:color="auto" w:fill="FFFFFF"/>
+        </w:rPr>
+        <w:t>企业、</w:t>
+      </w:r>
+      <w:r>
+        <w:rPr>
+          <w:rFonts w:ascii="Helvetica" w:hAnsi="Helvetica" w:cs="Helvetica"/>
+          <w:color w:val="33353C"/>
+          <w:szCs w:val="21"/>
+          <w:shd w:val="clear" w:color="auto" w:fill="FFFFFF"/>
+        </w:rPr>
+        <w:t>2010</w:t>
+      </w:r>
+      <w:r>
+        <w:rPr>
+          <w:rFonts w:ascii="Helvetica" w:hAnsi="Helvetica" w:cs="Helvetica"/>
+          <w:color w:val="33353C"/>
+          <w:szCs w:val="21"/>
+          <w:shd w:val="clear" w:color="auto" w:fill="FFFFFF"/>
+        </w:rPr>
+        <w:t>年中关村核心区重点创</w:t>
+      </w:r>
+      <w:r>
+        <w:rPr>
+          <w:rFonts w:ascii="Helvetica" w:hAnsi="Helvetica" w:cs="Helvetica"/>
+          <w:color w:val="33353C"/>
+          <w:szCs w:val="21"/>
+          <w:shd w:val="clear" w:color="auto" w:fill="FFFFFF"/>
+        </w:rPr>
+        <w:t>,</w:t>
+      </w:r>
+      <w:r>
+        <w:rPr>
+          <w:rFonts w:ascii="Helvetica" w:hAnsi="Helvetica" w:cs="Helvetica"/>
+          <w:color w:val="33353C"/>
+          <w:szCs w:val="21"/>
+          <w:shd w:val="clear" w:color="auto" w:fill="FFFFFF"/>
+        </w:rPr>
+        <w:t>铁路车辆轴温多元红外探测系统研制被列为</w:t>
+      </w:r>
+      <w:r>
+        <w:rPr>
+          <w:rFonts w:ascii="Helvetica" w:hAnsi="Helvetica" w:cs="Helvetica"/>
+          <w:color w:val="33353C"/>
+          <w:szCs w:val="21"/>
+          <w:shd w:val="clear" w:color="auto" w:fill="FFFFFF"/>
+        </w:rPr>
+        <w:t>2011</w:t>
+      </w:r>
+      <w:r>
+        <w:rPr>
+          <w:rFonts w:ascii="Helvetica" w:hAnsi="Helvetica" w:cs="Helvetica"/>
+          <w:color w:val="33353C"/>
+          <w:szCs w:val="21"/>
+          <w:shd w:val="clear" w:color="auto" w:fill="FFFFFF"/>
+        </w:rPr>
+        <w:t>年度北京市科技计划</w:t>
+      </w:r>
+      <w:r>
+        <w:rPr>
+          <w:rFonts w:ascii="Helvetica" w:hAnsi="Helvetica" w:cs="Helvetica"/>
+          <w:color w:val="33353C"/>
+          <w:szCs w:val="21"/>
+          <w:shd w:val="clear" w:color="auto" w:fill="FFFFFF"/>
+        </w:rPr>
+        <w:t>"</w:t>
+      </w:r>
+      <w:r>
+        <w:rPr>
+          <w:rFonts w:ascii="Helvetica" w:hAnsi="Helvetica" w:cs="Helvetica"/>
+          <w:color w:val="33353C"/>
+          <w:szCs w:val="21"/>
+          <w:shd w:val="clear" w:color="auto" w:fill="FFFFFF"/>
+        </w:rPr>
+        <w:t>重大科技成果转化落地培育</w:t>
+      </w:r>
+      <w:r>
+        <w:rPr>
+          <w:rFonts w:ascii="Helvetica" w:hAnsi="Helvetica" w:cs="Helvetica"/>
+          <w:color w:val="33353C"/>
+          <w:szCs w:val="21"/>
+          <w:shd w:val="clear" w:color="auto" w:fill="FFFFFF"/>
+        </w:rPr>
+        <w:t>"</w:t>
+      </w:r>
+      <w:r>
+        <w:rPr>
+          <w:rFonts w:ascii="Helvetica" w:hAnsi="Helvetica" w:cs="Helvetica"/>
+          <w:color w:val="33353C"/>
+          <w:szCs w:val="21"/>
+          <w:shd w:val="clear" w:color="auto" w:fill="FFFFFF"/>
+        </w:rPr>
+        <w:t>专项项目</w:t>
+      </w:r>
+      <w:r>
+        <w:rPr>
+          <w:rFonts w:ascii="Helvetica" w:hAnsi="Helvetica" w:cs="Helvetica"/>
+          <w:color w:val="33353C"/>
+          <w:szCs w:val="21"/>
+          <w:shd w:val="clear" w:color="auto" w:fill="FFFFFF"/>
+        </w:rPr>
+        <w:t>,</w:t>
+      </w:r>
+      <w:r>
+        <w:rPr>
+          <w:rFonts w:ascii="Helvetica" w:hAnsi="Helvetica" w:cs="Helvetica"/>
+          <w:color w:val="33353C"/>
+          <w:szCs w:val="21"/>
+          <w:shd w:val="clear" w:color="auto" w:fill="FFFFFF"/>
+        </w:rPr>
+        <w:t>并分别获得市财政专项经费支持。新型企业</w:t>
+      </w:r>
+      <w:r>
+        <w:rPr>
+          <w:rFonts w:ascii="Helvetica" w:hAnsi="Helvetica" w:cs="Helvetica"/>
+          <w:color w:val="33353C"/>
+          <w:szCs w:val="21"/>
+          <w:shd w:val="clear" w:color="auto" w:fill="FFFFFF"/>
+        </w:rPr>
+        <w:t>,</w:t>
+      </w:r>
+      <w:r>
+        <w:rPr>
+          <w:rFonts w:ascii="Helvetica" w:hAnsi="Helvetica" w:cs="Helvetica"/>
+          <w:color w:val="33353C"/>
+          <w:szCs w:val="21"/>
+          <w:shd w:val="clear" w:color="auto" w:fill="FFFFFF"/>
+        </w:rPr>
+        <w:t>拥有代表国内先进水平的专利技术几十项</w:t>
+      </w:r>
+      <w:r>
+        <w:rPr>
+          <w:rFonts w:ascii="Helvetica" w:hAnsi="Helvetica" w:cs="Helvetica"/>
+          <w:color w:val="33353C"/>
+          <w:szCs w:val="21"/>
+          <w:shd w:val="clear" w:color="auto" w:fill="FFFFFF"/>
+        </w:rPr>
+        <w:t>,</w:t>
+      </w:r>
+      <w:r>
+        <w:rPr>
+          <w:rFonts w:ascii="Helvetica" w:hAnsi="Helvetica" w:cs="Helvetica"/>
+          <w:color w:val="33353C"/>
+          <w:szCs w:val="21"/>
+          <w:shd w:val="clear" w:color="auto" w:fill="FFFFFF"/>
+        </w:rPr>
+        <w:t>拥有软件著作权和软件产品数十项</w:t>
+      </w:r>
+      <w:r>
+        <w:rPr>
+          <w:rFonts w:ascii="Helvetica" w:hAnsi="Helvetica" w:cs="Helvetica"/>
+          <w:color w:val="33353C"/>
+          <w:szCs w:val="21"/>
+          <w:shd w:val="clear" w:color="auto" w:fill="FFFFFF"/>
+        </w:rPr>
+        <w:t>,</w:t>
+      </w:r>
+      <w:r>
+        <w:rPr>
+          <w:rFonts w:ascii="Helvetica" w:hAnsi="Helvetica" w:cs="Helvetica"/>
+          <w:color w:val="33353C"/>
+          <w:szCs w:val="21"/>
+          <w:shd w:val="clear" w:color="auto" w:fill="FFFFFF"/>
+        </w:rPr>
+        <w:t>是北京市知识产权试点单位</w:t>
+      </w:r>
+      <w:r>
+        <w:rPr>
+          <w:rFonts w:ascii="Helvetica" w:hAnsi="Helvetica" w:cs="Helvetica"/>
+          <w:color w:val="33353C"/>
+          <w:szCs w:val="21"/>
+          <w:shd w:val="clear" w:color="auto" w:fill="FFFFFF"/>
+        </w:rPr>
+        <w:t>.</w:t>
+      </w:r>
+      <w:r>
+        <w:rPr>
+          <w:rFonts w:ascii="Helvetica" w:hAnsi="Helvetica" w:cs="Helvetica"/>
+          <w:color w:val="33353C"/>
+          <w:szCs w:val="21"/>
+          <w:shd w:val="clear" w:color="auto" w:fill="FFFFFF"/>
+        </w:rPr>
+        <w:t>公司开发研制的系列</w:t>
+      </w:r>
+      <w:r>
+        <w:rPr>
+          <w:rFonts w:ascii="Helvetica" w:hAnsi="Helvetica" w:cs="Helvetica"/>
+          <w:color w:val="33353C"/>
+          <w:szCs w:val="21"/>
+          <w:shd w:val="clear" w:color="auto" w:fill="FFFFFF"/>
+        </w:rPr>
+        <w:t>THDS</w:t>
+      </w:r>
+      <w:r>
+        <w:rPr>
+          <w:rFonts w:ascii="Helvetica" w:hAnsi="Helvetica" w:cs="Helvetica"/>
+          <w:color w:val="33353C"/>
+          <w:szCs w:val="21"/>
+          <w:shd w:val="clear" w:color="auto" w:fill="FFFFFF"/>
+        </w:rPr>
+        <w:t>红外线轴温探测系统等产品先后获得国家科技进步三等奖、北京市科技进步二等奖、铁道部科技进步一等奖、原航空航天部科技进步一等奖、中国铁道学会科学技术奖二等奖</w:t>
+      </w:r>
+      <w:r>
+        <w:rPr>
+          <w:rFonts w:ascii="Helvetica" w:hAnsi="Helvetica" w:cs="Helvetica"/>
+          <w:color w:val="33353C"/>
+          <w:szCs w:val="21"/>
+          <w:shd w:val="clear" w:color="auto" w:fill="FFFFFF"/>
+        </w:rPr>
+        <w:t>(5T</w:t>
+      </w:r>
+      <w:r>
+        <w:rPr>
+          <w:rFonts w:ascii="Helvetica" w:hAnsi="Helvetica" w:cs="Helvetica"/>
+          <w:color w:val="33353C"/>
+          <w:szCs w:val="21"/>
+          <w:shd w:val="clear" w:color="auto" w:fill="FFFFFF"/>
+        </w:rPr>
+        <w:t>系统</w:t>
+      </w:r>
+      <w:r>
+        <w:rPr>
+          <w:rFonts w:ascii="Helvetica" w:hAnsi="Helvetica" w:cs="Helvetica"/>
+          <w:color w:val="33353C"/>
+          <w:szCs w:val="21"/>
+          <w:shd w:val="clear" w:color="auto" w:fill="FFFFFF"/>
+        </w:rPr>
+        <w:t>)</w:t>
+      </w:r>
+      <w:r>
+        <w:rPr>
+          <w:rFonts w:ascii="Helvetica" w:hAnsi="Helvetica" w:cs="Helvetica"/>
+          <w:color w:val="33353C"/>
+          <w:szCs w:val="21"/>
+          <w:shd w:val="clear" w:color="auto" w:fill="FFFFFF"/>
+        </w:rPr>
+        <w:t>等奖项</w:t>
+      </w:r>
+      <w:r>
+        <w:rPr>
+          <w:rFonts w:ascii="Helvetica" w:hAnsi="Helvetica" w:cs="Helvetica"/>
+          <w:color w:val="33353C"/>
+          <w:szCs w:val="21"/>
+          <w:shd w:val="clear" w:color="auto" w:fill="FFFFFF"/>
+        </w:rPr>
+        <w:t>.</w:t>
+      </w:r>
+      <w:r>
+        <w:rPr>
+          <w:rFonts w:ascii="Helvetica" w:hAnsi="Helvetica" w:cs="Helvetica"/>
+          <w:color w:val="33353C"/>
+          <w:szCs w:val="21"/>
+          <w:shd w:val="clear" w:color="auto" w:fill="FFFFFF"/>
+        </w:rPr>
+        <w:t>公司还多次参与铁道部产品标准和相关规程的制定。公司</w:t>
+      </w:r>
+      <w:r>
+        <w:rPr>
+          <w:rFonts w:ascii="Helvetica" w:hAnsi="Helvetica" w:cs="Helvetica"/>
+          <w:color w:val="33353C"/>
+          <w:szCs w:val="21"/>
+          <w:shd w:val="clear" w:color="auto" w:fill="FFFFFF"/>
+        </w:rPr>
+        <w:t>2009</w:t>
+      </w:r>
+      <w:r>
+        <w:rPr>
+          <w:rFonts w:ascii="Helvetica" w:hAnsi="Helvetica" w:cs="Helvetica"/>
+          <w:color w:val="33353C"/>
+          <w:szCs w:val="21"/>
+          <w:shd w:val="clear" w:color="auto" w:fill="FFFFFF"/>
+        </w:rPr>
+        <w:t>、</w:t>
+      </w:r>
+      <w:r>
+        <w:rPr>
+          <w:rFonts w:ascii="Helvetica" w:hAnsi="Helvetica" w:cs="Helvetica"/>
+          <w:color w:val="33353C"/>
+          <w:szCs w:val="21"/>
+          <w:shd w:val="clear" w:color="auto" w:fill="FFFFFF"/>
+        </w:rPr>
+        <w:t>2010</w:t>
+      </w:r>
+      <w:r>
+        <w:rPr>
+          <w:rFonts w:ascii="Helvetica" w:hAnsi="Helvetica" w:cs="Helvetica"/>
+          <w:color w:val="33353C"/>
+          <w:szCs w:val="21"/>
+          <w:shd w:val="clear" w:color="auto" w:fill="FFFFFF"/>
+        </w:rPr>
+        <w:t>年度连续上榜</w:t>
+      </w:r>
+      <w:r>
+        <w:rPr>
+          <w:rFonts w:ascii="Helvetica" w:hAnsi="Helvetica" w:cs="Helvetica"/>
+          <w:color w:val="33353C"/>
+          <w:szCs w:val="21"/>
+          <w:shd w:val="clear" w:color="auto" w:fill="FFFFFF"/>
+        </w:rPr>
+        <w:t>"</w:t>
+      </w:r>
+      <w:r>
+        <w:rPr>
+          <w:rFonts w:ascii="Helvetica" w:hAnsi="Helvetica" w:cs="Helvetica"/>
+          <w:color w:val="33353C"/>
+          <w:szCs w:val="21"/>
+          <w:shd w:val="clear" w:color="auto" w:fill="FFFFFF"/>
+        </w:rPr>
+        <w:t>中关村高成长企业</w:t>
+      </w:r>
+      <w:r>
+        <w:rPr>
+          <w:rFonts w:ascii="Helvetica" w:hAnsi="Helvetica" w:cs="Helvetica"/>
+          <w:color w:val="33353C"/>
+          <w:szCs w:val="21"/>
+          <w:shd w:val="clear" w:color="auto" w:fill="FFFFFF"/>
+        </w:rPr>
+        <w:t>TOP100"</w:t>
+      </w:r>
+      <w:r>
+        <w:rPr>
+          <w:rFonts w:ascii="Helvetica" w:hAnsi="Helvetica" w:cs="Helvetica"/>
+          <w:color w:val="33353C"/>
+          <w:szCs w:val="21"/>
+          <w:shd w:val="clear" w:color="auto" w:fill="FFFFFF"/>
+        </w:rPr>
+        <w:t>榜单</w:t>
+      </w:r>
+      <w:r>
+        <w:rPr>
+          <w:rFonts w:ascii="Helvetica" w:hAnsi="Helvetica" w:cs="Helvetica"/>
+          <w:color w:val="33353C"/>
+          <w:szCs w:val="21"/>
+          <w:shd w:val="clear" w:color="auto" w:fill="FFFFFF"/>
+        </w:rPr>
+        <w:t>,2010</w:t>
+      </w:r>
+      <w:r>
+        <w:rPr>
+          <w:rFonts w:ascii="Helvetica" w:hAnsi="Helvetica" w:cs="Helvetica"/>
+          <w:color w:val="33353C"/>
+          <w:szCs w:val="21"/>
+          <w:shd w:val="clear" w:color="auto" w:fill="FFFFFF"/>
+        </w:rPr>
+        <w:t>年度同时获得最受资本</w:t>
+      </w:r>
+      <w:proofErr w:type="gramStart"/>
+      <w:r>
+        <w:rPr>
+          <w:rFonts w:ascii="Helvetica" w:hAnsi="Helvetica" w:cs="Helvetica"/>
+          <w:color w:val="33353C"/>
+          <w:szCs w:val="21"/>
+          <w:shd w:val="clear" w:color="auto" w:fill="FFFFFF"/>
+        </w:rPr>
+        <w:t>青睐奖</w:t>
+      </w:r>
+      <w:proofErr w:type="gramEnd"/>
+      <w:r>
+        <w:rPr>
+          <w:rFonts w:ascii="Helvetica" w:hAnsi="Helvetica" w:cs="Helvetica"/>
+          <w:color w:val="33353C"/>
+          <w:szCs w:val="21"/>
+          <w:shd w:val="clear" w:color="auto" w:fill="FFFFFF"/>
+        </w:rPr>
+        <w:t>,2011</w:t>
+      </w:r>
+      <w:r>
+        <w:rPr>
+          <w:rFonts w:ascii="Helvetica" w:hAnsi="Helvetica" w:cs="Helvetica"/>
+          <w:color w:val="33353C"/>
+          <w:szCs w:val="21"/>
+          <w:shd w:val="clear" w:color="auto" w:fill="FFFFFF"/>
+        </w:rPr>
+        <w:t>年获</w:t>
+      </w:r>
+      <w:r>
+        <w:rPr>
+          <w:rFonts w:ascii="Helvetica" w:hAnsi="Helvetica" w:cs="Helvetica"/>
+          <w:color w:val="33353C"/>
+          <w:szCs w:val="21"/>
+          <w:shd w:val="clear" w:color="auto" w:fill="FFFFFF"/>
+        </w:rPr>
+        <w:t>"</w:t>
+      </w:r>
+      <w:r>
+        <w:rPr>
+          <w:rFonts w:ascii="Helvetica" w:hAnsi="Helvetica" w:cs="Helvetica"/>
+          <w:color w:val="33353C"/>
+          <w:szCs w:val="21"/>
+          <w:shd w:val="clear" w:color="auto" w:fill="FFFFFF"/>
+        </w:rPr>
+        <w:t>中关村新锐企业百强</w:t>
+      </w:r>
+      <w:r>
+        <w:rPr>
+          <w:rFonts w:ascii="Helvetica" w:hAnsi="Helvetica" w:cs="Helvetica"/>
+          <w:color w:val="33353C"/>
+          <w:szCs w:val="21"/>
+          <w:shd w:val="clear" w:color="auto" w:fill="FFFFFF"/>
+        </w:rPr>
+        <w:t>"</w:t>
+      </w:r>
+      <w:r>
+        <w:rPr>
+          <w:rFonts w:ascii="Helvetica" w:hAnsi="Helvetica" w:cs="Helvetica"/>
+          <w:color w:val="33353C"/>
+          <w:szCs w:val="21"/>
+          <w:shd w:val="clear" w:color="auto" w:fill="FFFFFF"/>
+        </w:rPr>
+        <w:t>称号</w:t>
+      </w:r>
+      <w:r>
+        <w:rPr>
+          <w:rFonts w:ascii="Helvetica" w:hAnsi="Helvetica" w:cs="Helvetica"/>
+          <w:color w:val="33353C"/>
+          <w:szCs w:val="21"/>
+          <w:shd w:val="clear" w:color="auto" w:fill="FFFFFF"/>
+        </w:rPr>
+        <w:t>.</w:t>
+      </w:r>
+      <w:r>
+        <w:rPr>
+          <w:rFonts w:ascii="Helvetica" w:hAnsi="Helvetica" w:cs="Helvetica"/>
+          <w:color w:val="33353C"/>
+          <w:szCs w:val="21"/>
+          <w:shd w:val="clear" w:color="auto" w:fill="FFFFFF"/>
+        </w:rPr>
+        <w:t>公司拥有自主知识产权的高精度重载堆垛机项目被列入</w:t>
+      </w:r>
+      <w:r>
+        <w:rPr>
+          <w:rFonts w:ascii="Helvetica" w:hAnsi="Helvetica" w:cs="Helvetica"/>
+          <w:color w:val="33353C"/>
+          <w:szCs w:val="21"/>
+          <w:shd w:val="clear" w:color="auto" w:fill="FFFFFF"/>
+        </w:rPr>
+        <w:t>2010</w:t>
+      </w:r>
+      <w:r>
+        <w:rPr>
+          <w:rFonts w:ascii="Helvetica" w:hAnsi="Helvetica" w:cs="Helvetica"/>
+          <w:color w:val="33353C"/>
+          <w:szCs w:val="21"/>
+          <w:shd w:val="clear" w:color="auto" w:fill="FFFFFF"/>
+        </w:rPr>
+        <w:t>年度北京市科技计划</w:t>
+      </w:r>
+      <w:r>
+        <w:rPr>
+          <w:rFonts w:ascii="Helvetica" w:hAnsi="Helvetica" w:cs="Helvetica"/>
+          <w:color w:val="33353C"/>
+          <w:szCs w:val="21"/>
+          <w:shd w:val="clear" w:color="auto" w:fill="FFFFFF"/>
+        </w:rPr>
+        <w:t>"</w:t>
+      </w:r>
+      <w:r>
+        <w:rPr>
+          <w:rFonts w:ascii="Helvetica" w:hAnsi="Helvetica" w:cs="Helvetica"/>
+          <w:color w:val="33353C"/>
+          <w:szCs w:val="21"/>
+          <w:shd w:val="clear" w:color="auto" w:fill="FFFFFF"/>
+        </w:rPr>
+        <w:t>重大科技创新成果在京落地转化项目</w:t>
+      </w:r>
+      <w:r>
+        <w:rPr>
+          <w:rFonts w:ascii="Helvetica" w:hAnsi="Helvetica" w:cs="Helvetica"/>
+          <w:color w:val="33353C"/>
+          <w:szCs w:val="21"/>
+          <w:shd w:val="clear" w:color="auto" w:fill="FFFFFF"/>
+        </w:rPr>
+        <w:t>"</w:t>
+      </w:r>
+      <w:r>
+        <w:rPr>
+          <w:rFonts w:ascii="Helvetica" w:hAnsi="Helvetica" w:cs="Helvetica"/>
+          <w:color w:val="33353C"/>
+          <w:szCs w:val="21"/>
+          <w:shd w:val="clear" w:color="auto" w:fill="FFFFFF"/>
+        </w:rPr>
+        <w:t>。</w:t>
+      </w:r>
+    </w:p>
+    <w:p>
+      <w:pPr>
+        <w:rPr>
+          <w:rFonts w:ascii="Helvetica" w:hAnsi="Helvetica" w:cs="Helvetica"/>
+          <w:color w:val="33353C"/>
+          <w:szCs w:val="21"/>
+          <w:shd w:val="clear" w:color="auto" w:fill="FFFFFF"/>
+        </w:rPr>
+      </w:pPr>
+    </w:p>
+    <w:p>
+      <w:pPr>
+        <w:rPr>
+          <w:rFonts w:ascii="Helvetica" w:hAnsi="Helvetica" w:cs="Helvetica"/>
+          <w:color w:val="33353C"/>
+          <w:szCs w:val="21"/>
+          <w:shd w:val="clear" w:color="auto" w:fill="FFFFFF"/>
+        </w:rPr>
+      </w:pPr>
+      <w:r>
+        <w:rPr>
+          <w:rFonts w:ascii="Helvetica" w:hAnsi="Helvetica" w:cs="Helvetica" w:hint="eastAsia"/>
+          <w:color w:val="33353C"/>
+          <w:szCs w:val="21"/>
+          <w:shd w:val="clear" w:color="auto" w:fill="FFFFFF"/>
+        </w:rPr>
+        <w:t>产品</w:t>
+      </w:r>
+    </w:p>
+    <w:p>
+      <w:pPr>
+        <w:rPr>
+          <w:rFonts w:ascii="Helvetica" w:hAnsi="Helvetica" w:cs="Helvetica"/>
+          <w:color w:val="33353C"/>
+          <w:szCs w:val="21"/>
+          <w:shd w:val="clear" w:color="auto" w:fill="FFFFFF"/>
+        </w:rPr>
+      </w:pPr>
+      <w:r>
+        <w:rPr>
+          <w:rFonts w:ascii="Helvetica" w:hAnsi="Helvetica" w:cs="Helvetica" w:hint="eastAsia"/>
+          <w:color w:val="33353C"/>
+          <w:szCs w:val="21"/>
+          <w:shd w:val="clear" w:color="auto" w:fill="FFFFFF"/>
+        </w:rPr>
+        <w:t>铁路车辆安全检测及检修</w:t>
+      </w:r>
+    </w:p>
+    <w:p>
+      <w:pPr>
+        <w:rPr>
+          <w:rFonts w:ascii="Helvetica" w:hAnsi="Helvetica" w:cs="Helvetica"/>
+          <w:color w:val="33353C"/>
+          <w:szCs w:val="21"/>
+          <w:shd w:val="clear" w:color="auto" w:fill="FFFFFF"/>
+        </w:rPr>
+      </w:pPr>
+      <w:r>
+        <w:rPr>
+          <w:rFonts w:ascii="Helvetica" w:hAnsi="Helvetica" w:cs="Helvetica"/>
+          <w:color w:val="33353C"/>
+          <w:szCs w:val="21"/>
+          <w:shd w:val="clear" w:color="auto" w:fill="FFFFFF"/>
+        </w:rPr>
+        <w:tab/>
+      </w:r>
+      <w:r>
+        <w:rPr>
+          <w:rFonts w:ascii="Helvetica" w:hAnsi="Helvetica" w:cs="Helvetica" w:hint="eastAsia"/>
+          <w:color w:val="33353C"/>
+          <w:szCs w:val="21"/>
+          <w:shd w:val="clear" w:color="auto" w:fill="FFFFFF"/>
+        </w:rPr>
+        <w:t>铁路车辆红外线轴温探测系统</w:t>
+      </w:r>
+      <w:r>
+        <w:rPr>
+          <w:rFonts w:ascii="Helvetica" w:hAnsi="Helvetica" w:cs="Helvetica"/>
+          <w:color w:val="33353C"/>
+          <w:szCs w:val="21"/>
+          <w:shd w:val="clear" w:color="auto" w:fill="FFFFFF"/>
+        </w:rPr>
+        <w:tab/>
+      </w:r>
+      <w:r>
+        <w:rPr>
+          <w:rFonts w:ascii="Helvetica" w:hAnsi="Helvetica" w:cs="Helvetica" w:hint="eastAsia"/>
+          <w:color w:val="33353C"/>
+          <w:szCs w:val="21"/>
+          <w:shd w:val="clear" w:color="auto" w:fill="FFFFFF"/>
+        </w:rPr>
+        <w:t>车辆运行故障动态图像检测系统</w:t>
+      </w:r>
+      <w:r>
+        <w:rPr>
+          <w:rFonts w:ascii="Helvetica" w:hAnsi="Helvetica" w:cs="Helvetica"/>
+          <w:color w:val="33353C"/>
+          <w:szCs w:val="21"/>
+          <w:shd w:val="clear" w:color="auto" w:fill="FFFFFF"/>
+        </w:rPr>
+        <w:tab/>
+      </w:r>
+    </w:p>
+    <w:p>
+      <w:pPr>
+        <w:rPr>
+          <w:rFonts w:ascii="Helvetica" w:hAnsi="Helvetica" w:cs="Helvetica" w:hint="eastAsia"/>
+          <w:color w:val="33353C"/>
+          <w:szCs w:val="21"/>
+          <w:shd w:val="clear" w:color="auto" w:fill="FFFFFF"/>
+        </w:rPr>
+      </w:pPr>
+      <w:r>
+        <w:rPr>
+          <w:rFonts w:ascii="Helvetica" w:hAnsi="Helvetica" w:cs="Helvetica"/>
+          <w:color w:val="33353C"/>
+          <w:szCs w:val="21"/>
+          <w:shd w:val="clear" w:color="auto" w:fill="FFFFFF"/>
+        </w:rPr>
+        <w:tab/>
+      </w:r>
+      <w:r>
+        <w:rPr>
+          <w:rFonts w:ascii="Helvetica" w:hAnsi="Helvetica" w:cs="Helvetica" w:hint="eastAsia"/>
+          <w:color w:val="33353C"/>
+          <w:szCs w:val="21"/>
+          <w:shd w:val="clear" w:color="auto" w:fill="FFFFFF"/>
+        </w:rPr>
+        <w:t>车辆滚动轴承早期故障轨边声学诊断系统</w:t>
+      </w:r>
+      <w:r>
+        <w:rPr>
+          <w:rFonts w:ascii="Helvetica" w:hAnsi="Helvetica" w:cs="Helvetica"/>
+          <w:color w:val="33353C"/>
+          <w:szCs w:val="21"/>
+          <w:shd w:val="clear" w:color="auto" w:fill="FFFFFF"/>
+        </w:rPr>
+        <w:tab/>
+      </w:r>
+      <w:r>
+        <w:rPr>
+          <w:rFonts w:ascii="Helvetica" w:hAnsi="Helvetica" w:cs="Helvetica" w:hint="eastAsia"/>
+          <w:color w:val="33353C"/>
+          <w:szCs w:val="21"/>
+          <w:shd w:val="clear" w:color="auto" w:fill="FFFFFF"/>
+        </w:rPr>
+        <w:t>车辆运行品质轨边检测系统</w:t>
+      </w:r>
+    </w:p>
+    <w:p>
+      <w:pPr>
+        <w:rPr>
+          <w:rFonts w:ascii="Helvetica" w:hAnsi="Helvetica" w:cs="Helvetica"/>
+          <w:color w:val="33353C"/>
+          <w:szCs w:val="21"/>
+          <w:shd w:val="clear" w:color="auto" w:fill="FFFFFF"/>
+        </w:rPr>
+      </w:pPr>
+      <w:r>
+        <w:rPr>
+          <w:rFonts w:ascii="Helvetica" w:hAnsi="Helvetica" w:cs="Helvetica" w:hint="eastAsia"/>
+          <w:color w:val="33353C"/>
+          <w:szCs w:val="21"/>
+          <w:shd w:val="clear" w:color="auto" w:fill="FFFFFF"/>
+        </w:rPr>
+        <w:t>智能测试仿真</w:t>
+      </w:r>
+    </w:p>
+    <w:p>
+      <w:pPr>
+        <w:rPr>
+          <w:rFonts w:ascii="Helvetica" w:hAnsi="Helvetica" w:cs="Helvetica"/>
+          <w:color w:val="33353C"/>
+          <w:szCs w:val="21"/>
+          <w:shd w:val="clear" w:color="auto" w:fill="FFFFFF"/>
+        </w:rPr>
+      </w:pPr>
+      <w:r>
+        <w:rPr>
+          <w:rFonts w:ascii="Helvetica" w:hAnsi="Helvetica" w:cs="Helvetica"/>
+          <w:color w:val="33353C"/>
+          <w:szCs w:val="21"/>
+          <w:shd w:val="clear" w:color="auto" w:fill="FFFFFF"/>
+        </w:rPr>
+        <w:tab/>
+      </w:r>
+      <w:r>
+        <w:rPr>
+          <w:rFonts w:ascii="Helvetica" w:hAnsi="Helvetica" w:cs="Helvetica" w:hint="eastAsia"/>
+          <w:color w:val="33353C"/>
+          <w:szCs w:val="21"/>
+          <w:shd w:val="clear" w:color="auto" w:fill="FFFFFF"/>
+        </w:rPr>
+        <w:t>智能测试仿真系统</w:t>
+      </w:r>
+    </w:p>
+    <w:p>
+      <w:pPr>
+        <w:rPr>
+          <w:rFonts w:ascii="Helvetica" w:hAnsi="Helvetica" w:cs="Helvetica" w:hint="eastAsia"/>
+          <w:color w:val="33353C"/>
+          <w:szCs w:val="21"/>
+          <w:shd w:val="clear" w:color="auto" w:fill="FFFFFF"/>
+        </w:rPr>
+      </w:pPr>
+      <w:r>
+        <w:rPr>
+          <w:rFonts w:ascii="Helvetica" w:hAnsi="Helvetica" w:cs="Helvetica"/>
+          <w:color w:val="33353C"/>
+          <w:szCs w:val="21"/>
+          <w:shd w:val="clear" w:color="auto" w:fill="FFFFFF"/>
+        </w:rPr>
+        <w:tab/>
+      </w:r>
+      <w:r>
+        <w:rPr>
+          <w:rFonts w:ascii="Helvetica" w:hAnsi="Helvetica" w:cs="Helvetica" w:hint="eastAsia"/>
+          <w:color w:val="33353C"/>
+          <w:szCs w:val="21"/>
+          <w:shd w:val="clear" w:color="auto" w:fill="FFFFFF"/>
+        </w:rPr>
+        <w:t>微系统及控制部组件</w:t>
+      </w:r>
+    </w:p>
+    <w:p>
+      <w:pPr>
+        <w:rPr>
+          <w:rFonts w:ascii="Helvetica" w:hAnsi="Helvetica" w:cs="Helvetica"/>
+          <w:color w:val="33353C"/>
+          <w:szCs w:val="21"/>
+          <w:shd w:val="clear" w:color="auto" w:fill="FFFFFF"/>
+        </w:rPr>
+      </w:pPr>
+      <w:r>
+        <w:rPr>
+          <w:rFonts w:ascii="Helvetica" w:hAnsi="Helvetica" w:cs="Helvetica" w:hint="eastAsia"/>
+          <w:color w:val="33353C"/>
+          <w:szCs w:val="21"/>
+          <w:shd w:val="clear" w:color="auto" w:fill="FFFFFF"/>
+        </w:rPr>
+        <w:t>核工业自动化</w:t>
+      </w:r>
+    </w:p>
+    <w:p>
+      <w:pPr>
+        <w:rPr>
+          <w:rFonts w:ascii="Helvetica" w:hAnsi="Helvetica" w:cs="Helvetica"/>
+          <w:color w:val="33353C"/>
+          <w:szCs w:val="21"/>
+          <w:shd w:val="clear" w:color="auto" w:fill="FFFFFF"/>
+        </w:rPr>
+      </w:pPr>
+      <w:r>
+        <w:rPr>
+          <w:rFonts w:ascii="Helvetica" w:hAnsi="Helvetica" w:cs="Helvetica"/>
+          <w:color w:val="33353C"/>
+          <w:szCs w:val="21"/>
+          <w:shd w:val="clear" w:color="auto" w:fill="FFFFFF"/>
+        </w:rPr>
+        <w:tab/>
+      </w:r>
+      <w:r>
+        <w:rPr>
+          <w:rFonts w:ascii="Helvetica" w:hAnsi="Helvetica" w:cs="Helvetica" w:hint="eastAsia"/>
+          <w:color w:val="33353C"/>
+          <w:szCs w:val="21"/>
+          <w:shd w:val="clear" w:color="auto" w:fill="FFFFFF"/>
+        </w:rPr>
+        <w:t>智能精密装配系统</w:t>
+      </w:r>
+      <w:r>
+        <w:rPr>
+          <w:rFonts w:ascii="Helvetica" w:hAnsi="Helvetica" w:cs="Helvetica"/>
+          <w:color w:val="33353C"/>
+          <w:szCs w:val="21"/>
+          <w:shd w:val="clear" w:color="auto" w:fill="FFFFFF"/>
+        </w:rPr>
+        <w:tab/>
+      </w:r>
+      <w:r>
+        <w:rPr>
+          <w:rFonts w:ascii="Helvetica" w:hAnsi="Helvetica" w:cs="Helvetica" w:hint="eastAsia"/>
+          <w:color w:val="33353C"/>
+          <w:szCs w:val="21"/>
+          <w:shd w:val="clear" w:color="auto" w:fill="FFFFFF"/>
+        </w:rPr>
+        <w:t>自动化平台</w:t>
+      </w:r>
+      <w:r>
+        <w:rPr>
+          <w:rFonts w:ascii="Helvetica" w:hAnsi="Helvetica" w:cs="Helvetica"/>
+          <w:color w:val="33353C"/>
+          <w:szCs w:val="21"/>
+          <w:shd w:val="clear" w:color="auto" w:fill="FFFFFF"/>
+        </w:rPr>
+        <w:tab/>
+      </w:r>
+      <w:r>
+        <w:rPr>
+          <w:rFonts w:ascii="Helvetica" w:hAnsi="Helvetica" w:cs="Helvetica" w:hint="eastAsia"/>
+          <w:color w:val="33353C"/>
+          <w:szCs w:val="21"/>
+          <w:shd w:val="clear" w:color="auto" w:fill="FFFFFF"/>
+        </w:rPr>
+        <w:t>探测机器人系统</w:t>
+      </w:r>
+    </w:p>
+    <w:p>
+      <w:pPr>
+        <w:rPr>
+          <w:rFonts w:ascii="Helvetica" w:hAnsi="Helvetica" w:cs="Helvetica"/>
+          <w:color w:val="33353C"/>
+          <w:szCs w:val="21"/>
+          <w:shd w:val="clear" w:color="auto" w:fill="FFFFFF"/>
+        </w:rPr>
+      </w:pPr>
+    </w:p>
+    <w:p>
+      <w:pPr>
+        <w:rPr>
+          <w:rFonts w:ascii="Helvetica" w:hAnsi="Helvetica" w:cs="Helvetica"/>
+          <w:color w:val="33353C"/>
+          <w:szCs w:val="21"/>
+          <w:shd w:val="clear" w:color="auto" w:fill="FFFFFF"/>
+        </w:rPr>
+      </w:pPr>
+    </w:p>
+    <w:p>
+      <w:pPr>
+        <w:widowControl/>
+        <w:jc w:val="left"/>
+        <w:rPr>
+          <w:rFonts w:ascii="Helvetica" w:hAnsi="Helvetica" w:cs="Helvetica"/>
+          <w:color w:val="33353C"/>
+          <w:szCs w:val="21"/>
+          <w:shd w:val="clear" w:color="auto" w:fill="FFFFFF"/>
+        </w:rPr>
+      </w:pPr>
+      <w:r>
+        <w:rPr>
+          <w:rFonts w:ascii="Helvetica" w:hAnsi="Helvetica" w:cs="Helvetica"/>
+          <w:color w:val="33353C"/>
+          <w:szCs w:val="21"/>
+          <w:shd w:val="clear" w:color="auto" w:fill="FFFFFF"/>
+        </w:rPr>
+        <w:br w:type="page"/>
+      </w:r>
+    </w:p>
+    <w:p>
+      <w:pPr>
+        <w:pStyle w:val="2"/>
+        <w:rPr>
+          <w:sz w:val="28"/>
+          <w:szCs w:val="28"/>
+        </w:rPr>
+      </w:pPr>
+      <w:bookmarkStart w:id="10" w:name="_Toc94133435"/>
+      <w:r>
+        <w:rPr>
+          <w:rFonts w:ascii="Helvetica" w:hAnsi="Helvetica" w:cs="Helvetica" w:hint="eastAsia"/>
+          <w:color w:val="33353C"/>
+          <w:sz w:val="28"/>
+          <w:szCs w:val="28"/>
+          <w:highlight w:val="green"/>
+          <w:shd w:val="clear" w:color="auto" w:fill="FFFFFF"/>
+        </w:rPr>
+        <w:lastRenderedPageBreak/>
+        <w:t>航天彩虹</w:t>
+      </w:r>
+      <w:r>
+        <w:rPr>
+          <w:rFonts w:ascii="Helvetica" w:hAnsi="Helvetica" w:cs="Helvetica" w:hint="eastAsia"/>
+          <w:color w:val="33353C"/>
+          <w:sz w:val="28"/>
+          <w:szCs w:val="28"/>
+          <w:highlight w:val="green"/>
+          <w:shd w:val="clear" w:color="auto" w:fill="FFFFFF"/>
+        </w:rPr>
+        <w:t xml:space="preserve"> </w:t>
+      </w:r>
+      <w:r>
+        <w:rPr>
+          <w:rFonts w:ascii="Helvetica" w:hAnsi="Helvetica" w:cs="Helvetica"/>
+          <w:color w:val="33353C"/>
+          <w:sz w:val="28"/>
+          <w:szCs w:val="28"/>
+          <w:highlight w:val="green"/>
+          <w:shd w:val="clear" w:color="auto" w:fill="FFFFFF"/>
+        </w:rPr>
+        <w:t>002389</w:t>
+      </w:r>
+      <w:r>
+        <w:rPr>
+          <w:rFonts w:ascii="Helvetica" w:hAnsi="Helvetica" w:cs="Helvetica"/>
+          <w:color w:val="33353C"/>
+          <w:sz w:val="28"/>
+          <w:szCs w:val="28"/>
+          <w:shd w:val="clear" w:color="auto" w:fill="FFFFFF"/>
+        </w:rPr>
+        <w:t xml:space="preserve"> </w:t>
+      </w:r>
+      <w:hyperlink r:id="rId15" w:history="1">
+        <w:r>
+          <w:rPr>
+            <w:rStyle w:val="a3"/>
+            <w:rFonts w:ascii="Helvetica" w:hAnsi="Helvetica" w:cs="Helvetica"/>
+            <w:color w:val="0066CC"/>
+            <w:sz w:val="28"/>
+            <w:szCs w:val="28"/>
+            <w:shd w:val="clear" w:color="auto" w:fill="FFFFFF"/>
+          </w:rPr>
+          <w:t>http://ww</w:t>
+        </w:r>
+        <w:r>
+          <w:rPr>
+            <w:rStyle w:val="a3"/>
+            <w:rFonts w:ascii="Helvetica" w:hAnsi="Helvetica" w:cs="Helvetica"/>
+            <w:color w:val="0066CC"/>
+            <w:sz w:val="28"/>
+            <w:szCs w:val="28"/>
+            <w:shd w:val="clear" w:color="auto" w:fill="FFFFFF"/>
+          </w:rPr>
+          <w:t>w</w:t>
+        </w:r>
+        <w:r>
+          <w:rPr>
+            <w:rStyle w:val="a3"/>
+            <w:rFonts w:ascii="Helvetica" w:hAnsi="Helvetica" w:cs="Helvetica"/>
+            <w:color w:val="0066CC"/>
+            <w:sz w:val="28"/>
+            <w:szCs w:val="28"/>
+            <w:shd w:val="clear" w:color="auto" w:fill="FFFFFF"/>
+          </w:rPr>
+          <w:t>.htchuav.com</w:t>
+        </w:r>
+      </w:hyperlink>
+      <w:r>
+        <w:rPr>
+          <w:sz w:val="28"/>
+          <w:szCs w:val="28"/>
+        </w:rPr>
+        <w:t xml:space="preserve"> </w:t>
+      </w:r>
+      <w:r>
+        <w:rPr>
+          <w:rFonts w:hint="eastAsia"/>
+          <w:sz w:val="28"/>
+          <w:szCs w:val="28"/>
+        </w:rPr>
+        <w:t>北京丰台</w:t>
+      </w:r>
+      <w:bookmarkEnd w:id="10"/>
+    </w:p>
+    <w:p>
+      <w:pPr>
+        <w:rPr>
+          <w:rFonts w:ascii="Helvetica" w:hAnsi="Helvetica" w:cs="Helvetica"/>
+          <w:color w:val="33353C"/>
+          <w:szCs w:val="21"/>
+          <w:shd w:val="clear" w:color="auto" w:fill="FFFFFF"/>
+        </w:rPr>
+      </w:pPr>
+      <w:r>
+        <w:tab/>
+      </w:r>
+      <w:r>
+        <w:rPr>
+          <w:rFonts w:ascii="Helvetica" w:hAnsi="Helvetica" w:cs="Helvetica"/>
+          <w:color w:val="33353C"/>
+          <w:szCs w:val="21"/>
+          <w:shd w:val="clear" w:color="auto" w:fill="FFFFFF"/>
+        </w:rPr>
+        <w:t>航天彩虹无人机股份有限公司主营</w:t>
+      </w:r>
+      <w:r>
+        <w:rPr>
+          <w:rFonts w:ascii="Helvetica" w:hAnsi="Helvetica" w:cs="Helvetica"/>
+          <w:b/>
+          <w:bCs/>
+          <w:color w:val="33353C"/>
+          <w:szCs w:val="21"/>
+          <w:shd w:val="clear" w:color="auto" w:fill="FFFFFF"/>
+        </w:rPr>
+        <w:t>业务主要无人机业务和新材料业务</w:t>
+      </w:r>
+      <w:r>
+        <w:rPr>
+          <w:rFonts w:ascii="Helvetica" w:hAnsi="Helvetica" w:cs="Helvetica"/>
+          <w:color w:val="33353C"/>
+          <w:szCs w:val="21"/>
+          <w:shd w:val="clear" w:color="auto" w:fill="FFFFFF"/>
+        </w:rPr>
+        <w:t>,</w:t>
+      </w:r>
+      <w:r>
+        <w:rPr>
+          <w:rFonts w:ascii="Helvetica" w:hAnsi="Helvetica" w:cs="Helvetica"/>
+          <w:color w:val="33353C"/>
+          <w:szCs w:val="21"/>
+          <w:shd w:val="clear" w:color="auto" w:fill="FFFFFF"/>
+        </w:rPr>
+        <w:t>其中：无人机业务主要包括无人机系统销售、多元化应用服务和高端无人机设计研发等；新材料业务包括电容器用聚丙烯薄膜、功能聚酯薄膜、光学薄膜三大业务板块。公司无人机业务的主要产品和服务有整机产品、中程产品、远程产品、任务载荷及配套设备、无人机应用服务；</w:t>
+      </w:r>
+      <w:proofErr w:type="gramStart"/>
+      <w:r>
+        <w:rPr>
+          <w:rFonts w:ascii="Helvetica" w:hAnsi="Helvetica" w:cs="Helvetica"/>
+          <w:color w:val="33353C"/>
+          <w:szCs w:val="21"/>
+          <w:shd w:val="clear" w:color="auto" w:fill="FFFFFF"/>
+        </w:rPr>
+        <w:t>膜业务</w:t>
+      </w:r>
+      <w:proofErr w:type="gramEnd"/>
+      <w:r>
+        <w:rPr>
+          <w:rFonts w:ascii="Helvetica" w:hAnsi="Helvetica" w:cs="Helvetica"/>
+          <w:color w:val="33353C"/>
+          <w:szCs w:val="21"/>
+          <w:shd w:val="clear" w:color="auto" w:fill="FFFFFF"/>
+        </w:rPr>
+        <w:t>的主要产品有电容器薄膜、太阳能电池背材膜、光学膜、锂离子电池隔膜。</w:t>
+      </w:r>
+    </w:p>
+    <w:p>
+      <w:pPr>
+        <w:rPr>
+          <w:rFonts w:ascii="Helvetica" w:hAnsi="Helvetica" w:cs="Helvetica"/>
+          <w:color w:val="33353C"/>
+          <w:szCs w:val="21"/>
+          <w:shd w:val="clear" w:color="auto" w:fill="FFFFFF"/>
+        </w:rPr>
+      </w:pPr>
+    </w:p>
+    <w:p>
+      <w:pPr>
+        <w:rPr>
+          <w:rFonts w:ascii="Helvetica" w:hAnsi="Helvetica" w:cs="Helvetica"/>
+          <w:color w:val="33353C"/>
+          <w:szCs w:val="21"/>
+          <w:shd w:val="clear" w:color="auto" w:fill="FFFFFF"/>
+        </w:rPr>
+      </w:pPr>
+      <w:r>
+        <w:rPr>
+          <w:rFonts w:ascii="Helvetica" w:hAnsi="Helvetica" w:cs="Helvetica" w:hint="eastAsia"/>
+          <w:color w:val="33353C"/>
+          <w:szCs w:val="21"/>
+          <w:shd w:val="clear" w:color="auto" w:fill="FFFFFF"/>
+        </w:rPr>
+        <w:t>核心业务</w:t>
+      </w:r>
+    </w:p>
+    <w:p>
+      <w:pPr>
+        <w:rPr>
+          <w:rFonts w:ascii="Helvetica" w:hAnsi="Helvetica" w:cs="Helvetica"/>
+          <w:b/>
+          <w:bCs/>
+          <w:color w:val="33353C"/>
+          <w:szCs w:val="21"/>
+          <w:shd w:val="clear" w:color="auto" w:fill="FFFFFF"/>
+        </w:rPr>
+      </w:pPr>
+      <w:r>
+        <w:rPr>
+          <w:rFonts w:ascii="Helvetica" w:hAnsi="Helvetica" w:cs="Helvetica" w:hint="eastAsia"/>
+          <w:b/>
+          <w:bCs/>
+          <w:color w:val="33353C"/>
+          <w:szCs w:val="21"/>
+          <w:shd w:val="clear" w:color="auto" w:fill="FFFFFF"/>
+        </w:rPr>
+        <w:t>无人机业务</w:t>
+      </w:r>
+    </w:p>
+    <w:p>
+      <w:pPr>
+        <w:rPr>
+          <w:rFonts w:ascii="Helvetica" w:hAnsi="Helvetica" w:cs="Helvetica"/>
+          <w:color w:val="33353C"/>
+          <w:szCs w:val="21"/>
+          <w:shd w:val="clear" w:color="auto" w:fill="FFFFFF"/>
+        </w:rPr>
+      </w:pPr>
+      <w:r>
+        <w:rPr>
+          <w:rFonts w:ascii="Helvetica" w:hAnsi="Helvetica" w:cs="Helvetica"/>
+          <w:color w:val="33353C"/>
+          <w:szCs w:val="21"/>
+          <w:shd w:val="clear" w:color="auto" w:fill="FFFFFF"/>
+        </w:rPr>
+        <w:tab/>
+      </w:r>
+      <w:r>
+        <w:rPr>
+          <w:rFonts w:ascii="Helvetica" w:hAnsi="Helvetica" w:cs="Helvetica" w:hint="eastAsia"/>
+          <w:color w:val="33353C"/>
+          <w:szCs w:val="21"/>
+          <w:shd w:val="clear" w:color="auto" w:fill="FFFFFF"/>
+        </w:rPr>
+        <w:t>自旋</w:t>
+      </w:r>
+      <w:proofErr w:type="gramStart"/>
+      <w:r>
+        <w:rPr>
+          <w:rFonts w:ascii="Helvetica" w:hAnsi="Helvetica" w:cs="Helvetica" w:hint="eastAsia"/>
+          <w:color w:val="33353C"/>
+          <w:szCs w:val="21"/>
+          <w:shd w:val="clear" w:color="auto" w:fill="FFFFFF"/>
+        </w:rPr>
+        <w:t>翼</w:t>
+      </w:r>
+      <w:proofErr w:type="gramEnd"/>
+      <w:r>
+        <w:rPr>
+          <w:rFonts w:ascii="Helvetica" w:hAnsi="Helvetica" w:cs="Helvetica" w:hint="eastAsia"/>
+          <w:color w:val="33353C"/>
+          <w:szCs w:val="21"/>
+          <w:shd w:val="clear" w:color="auto" w:fill="FFFFFF"/>
+        </w:rPr>
+        <w:t>无人机</w:t>
+      </w:r>
+      <w:r>
+        <w:rPr>
+          <w:rFonts w:ascii="Helvetica" w:hAnsi="Helvetica" w:cs="Helvetica"/>
+          <w:color w:val="33353C"/>
+          <w:szCs w:val="21"/>
+          <w:shd w:val="clear" w:color="auto" w:fill="FFFFFF"/>
+        </w:rPr>
+        <w:tab/>
+      </w:r>
+      <w:r>
+        <w:rPr>
+          <w:rFonts w:ascii="Helvetica" w:hAnsi="Helvetica" w:cs="Helvetica" w:hint="eastAsia"/>
+          <w:color w:val="33353C"/>
+          <w:szCs w:val="21"/>
+          <w:shd w:val="clear" w:color="auto" w:fill="FFFFFF"/>
+        </w:rPr>
+        <w:t>太阳能无人机</w:t>
+      </w:r>
+      <w:r>
+        <w:rPr>
+          <w:rFonts w:ascii="Helvetica" w:hAnsi="Helvetica" w:cs="Helvetica"/>
+          <w:color w:val="33353C"/>
+          <w:szCs w:val="21"/>
+          <w:shd w:val="clear" w:color="auto" w:fill="FFFFFF"/>
+        </w:rPr>
+        <w:tab/>
+      </w:r>
+      <w:r>
+        <w:rPr>
+          <w:rFonts w:ascii="Helvetica" w:hAnsi="Helvetica" w:cs="Helvetica" w:hint="eastAsia"/>
+          <w:color w:val="33353C"/>
+          <w:szCs w:val="21"/>
+          <w:shd w:val="clear" w:color="auto" w:fill="FFFFFF"/>
+        </w:rPr>
+        <w:t>氢动力无人机</w:t>
+      </w:r>
+      <w:r>
+        <w:rPr>
+          <w:rFonts w:ascii="Helvetica" w:hAnsi="Helvetica" w:cs="Helvetica"/>
+          <w:color w:val="33353C"/>
+          <w:szCs w:val="21"/>
+          <w:shd w:val="clear" w:color="auto" w:fill="FFFFFF"/>
+        </w:rPr>
+        <w:tab/>
+      </w:r>
+      <w:r>
+        <w:rPr>
+          <w:rFonts w:ascii="Helvetica" w:hAnsi="Helvetica" w:cs="Helvetica" w:hint="eastAsia"/>
+          <w:color w:val="33353C"/>
+          <w:szCs w:val="21"/>
+          <w:shd w:val="clear" w:color="auto" w:fill="FFFFFF"/>
+        </w:rPr>
+        <w:t>中</w:t>
+      </w:r>
+      <w:proofErr w:type="gramStart"/>
+      <w:r>
+        <w:rPr>
+          <w:rFonts w:ascii="Helvetica" w:hAnsi="Helvetica" w:cs="Helvetica" w:hint="eastAsia"/>
+          <w:color w:val="33353C"/>
+          <w:szCs w:val="21"/>
+          <w:shd w:val="clear" w:color="auto" w:fill="FFFFFF"/>
+        </w:rPr>
+        <w:t>大型察打一体</w:t>
+      </w:r>
+      <w:proofErr w:type="gramEnd"/>
+      <w:r>
+        <w:rPr>
+          <w:rFonts w:ascii="Helvetica" w:hAnsi="Helvetica" w:cs="Helvetica" w:hint="eastAsia"/>
+          <w:color w:val="33353C"/>
+          <w:szCs w:val="21"/>
+          <w:shd w:val="clear" w:color="auto" w:fill="FFFFFF"/>
+        </w:rPr>
+        <w:t>无人机</w:t>
+      </w:r>
+    </w:p>
+    <w:p>
+      <w:pPr>
+        <w:rPr>
+          <w:rFonts w:ascii="Helvetica" w:hAnsi="Helvetica" w:cs="Helvetica" w:hint="eastAsia"/>
+          <w:color w:val="33353C"/>
+          <w:szCs w:val="21"/>
+          <w:shd w:val="clear" w:color="auto" w:fill="FFFFFF"/>
+        </w:rPr>
+      </w:pPr>
+      <w:r>
+        <w:rPr>
+          <w:rFonts w:ascii="Helvetica" w:hAnsi="Helvetica" w:cs="Helvetica"/>
+          <w:color w:val="33353C"/>
+          <w:szCs w:val="21"/>
+          <w:shd w:val="clear" w:color="auto" w:fill="FFFFFF"/>
+        </w:rPr>
+        <w:tab/>
+      </w:r>
+      <w:r>
+        <w:rPr>
+          <w:rFonts w:ascii="Helvetica" w:hAnsi="Helvetica" w:cs="Helvetica" w:hint="eastAsia"/>
+          <w:color w:val="33353C"/>
+          <w:szCs w:val="21"/>
+          <w:shd w:val="clear" w:color="auto" w:fill="FFFFFF"/>
+        </w:rPr>
+        <w:t>无人机机载武器</w:t>
+      </w:r>
+    </w:p>
+    <w:p>
+      <w:pPr>
+        <w:rPr>
+          <w:rFonts w:ascii="Helvetica" w:hAnsi="Helvetica" w:cs="Helvetica"/>
+          <w:b/>
+          <w:bCs/>
+          <w:color w:val="33353C"/>
+          <w:szCs w:val="21"/>
+          <w:shd w:val="clear" w:color="auto" w:fill="FFFFFF"/>
+        </w:rPr>
+      </w:pPr>
+      <w:r>
+        <w:rPr>
+          <w:rFonts w:ascii="Helvetica" w:hAnsi="Helvetica" w:cs="Helvetica" w:hint="eastAsia"/>
+          <w:b/>
+          <w:bCs/>
+          <w:color w:val="33353C"/>
+          <w:szCs w:val="21"/>
+          <w:shd w:val="clear" w:color="auto" w:fill="FFFFFF"/>
+        </w:rPr>
+        <w:t>新材料业务</w:t>
+      </w:r>
+    </w:p>
+    <w:p>
+      <w:pPr>
+        <w:rPr>
+          <w:rFonts w:ascii="Helvetica" w:hAnsi="Helvetica" w:cs="Helvetica"/>
+          <w:color w:val="33353C"/>
+          <w:szCs w:val="21"/>
+          <w:shd w:val="clear" w:color="auto" w:fill="FFFFFF"/>
+        </w:rPr>
+      </w:pPr>
+      <w:r>
+        <w:rPr>
+          <w:rFonts w:ascii="Helvetica" w:hAnsi="Helvetica" w:cs="Helvetica"/>
+          <w:color w:val="33353C"/>
+          <w:szCs w:val="21"/>
+          <w:shd w:val="clear" w:color="auto" w:fill="FFFFFF"/>
+        </w:rPr>
+        <w:tab/>
+      </w:r>
+      <w:r>
+        <w:rPr>
+          <w:rFonts w:ascii="Helvetica" w:hAnsi="Helvetica" w:cs="Helvetica" w:hint="eastAsia"/>
+          <w:color w:val="33353C"/>
+          <w:szCs w:val="21"/>
+          <w:shd w:val="clear" w:color="auto" w:fill="FFFFFF"/>
+        </w:rPr>
+        <w:t>功能聚酯薄膜</w:t>
+      </w:r>
+    </w:p>
+    <w:p>
+      <w:pPr>
+        <w:rPr>
+          <w:rFonts w:ascii="Helvetica" w:hAnsi="Helvetica" w:cs="Helvetica"/>
+          <w:color w:val="33353C"/>
+          <w:szCs w:val="21"/>
+          <w:shd w:val="clear" w:color="auto" w:fill="FFFFFF"/>
+        </w:rPr>
+      </w:pPr>
+      <w:r>
+        <w:rPr>
+          <w:rFonts w:ascii="Helvetica" w:hAnsi="Helvetica" w:cs="Helvetica"/>
+          <w:color w:val="33353C"/>
+          <w:szCs w:val="21"/>
+          <w:shd w:val="clear" w:color="auto" w:fill="FFFFFF"/>
+        </w:rPr>
+        <w:tab/>
+      </w:r>
+      <w:r>
+        <w:rPr>
+          <w:rFonts w:ascii="Helvetica" w:hAnsi="Helvetica" w:cs="Helvetica" w:hint="eastAsia"/>
+          <w:color w:val="33353C"/>
+          <w:szCs w:val="21"/>
+          <w:shd w:val="clear" w:color="auto" w:fill="FFFFFF"/>
+        </w:rPr>
+        <w:t>光学</w:t>
+      </w:r>
+      <w:r>
+        <w:rPr>
+          <w:rFonts w:ascii="Helvetica" w:hAnsi="Helvetica" w:cs="Helvetica" w:hint="eastAsia"/>
+          <w:color w:val="33353C"/>
+          <w:szCs w:val="21"/>
+          <w:shd w:val="clear" w:color="auto" w:fill="FFFFFF"/>
+        </w:rPr>
+        <w:t>涂布膜</w:t>
+      </w:r>
+    </w:p>
+    <w:p>
+      <w:pPr>
+        <w:rPr>
+          <w:rFonts w:ascii="Helvetica" w:hAnsi="Helvetica" w:cs="Helvetica"/>
+          <w:color w:val="33353C"/>
+          <w:szCs w:val="21"/>
+          <w:shd w:val="clear" w:color="auto" w:fill="FFFFFF"/>
+        </w:rPr>
+      </w:pPr>
+    </w:p>
+    <w:p>
+      <w:pPr>
+        <w:widowControl/>
+        <w:jc w:val="left"/>
+        <w:rPr>
+          <w:rFonts w:ascii="Helvetica" w:hAnsi="Helvetica" w:cs="Helvetica"/>
+          <w:color w:val="33353C"/>
+          <w:szCs w:val="21"/>
+          <w:shd w:val="clear" w:color="auto" w:fill="FFFFFF"/>
+        </w:rPr>
+      </w:pPr>
+      <w:r>
+        <w:rPr>
+          <w:rFonts w:ascii="Helvetica" w:hAnsi="Helvetica" w:cs="Helvetica"/>
+          <w:color w:val="33353C"/>
+          <w:szCs w:val="21"/>
+          <w:shd w:val="clear" w:color="auto" w:fill="FFFFFF"/>
+        </w:rPr>
+        <w:br w:type="page"/>
+      </w:r>
+    </w:p>
+    <w:p>
+      <w:pPr>
+        <w:pStyle w:val="2"/>
+        <w:rPr>
+          <w:sz w:val="28"/>
+          <w:szCs w:val="28"/>
+        </w:rPr>
+      </w:pPr>
+      <w:bookmarkStart w:id="11" w:name="_Toc94133436"/>
+      <w:r>
+        <w:rPr>
+          <w:rFonts w:ascii="Helvetica" w:hAnsi="Helvetica" w:cs="Helvetica" w:hint="eastAsia"/>
+          <w:color w:val="33353C"/>
+          <w:sz w:val="28"/>
+          <w:szCs w:val="28"/>
+          <w:highlight w:val="green"/>
+          <w:shd w:val="clear" w:color="auto" w:fill="FFFFFF"/>
+        </w:rPr>
+        <w:lastRenderedPageBreak/>
+        <w:t>中国卫通</w:t>
+      </w:r>
+      <w:r>
+        <w:rPr>
+          <w:rFonts w:ascii="Helvetica" w:hAnsi="Helvetica" w:cs="Helvetica" w:hint="eastAsia"/>
+          <w:color w:val="33353C"/>
+          <w:sz w:val="28"/>
+          <w:szCs w:val="28"/>
+          <w:highlight w:val="green"/>
+          <w:shd w:val="clear" w:color="auto" w:fill="FFFFFF"/>
+        </w:rPr>
+        <w:t xml:space="preserve"> </w:t>
+      </w:r>
+      <w:r>
+        <w:rPr>
+          <w:rFonts w:ascii="Helvetica" w:hAnsi="Helvetica" w:cs="Helvetica"/>
+          <w:color w:val="33353C"/>
+          <w:sz w:val="28"/>
+          <w:szCs w:val="28"/>
+          <w:highlight w:val="green"/>
+          <w:shd w:val="clear" w:color="auto" w:fill="FFFFFF"/>
+        </w:rPr>
+        <w:t>601698</w:t>
+      </w:r>
+      <w:r>
+        <w:rPr>
+          <w:rFonts w:ascii="Helvetica" w:hAnsi="Helvetica" w:cs="Helvetica"/>
+          <w:color w:val="33353C"/>
+          <w:sz w:val="28"/>
+          <w:szCs w:val="28"/>
+          <w:shd w:val="clear" w:color="auto" w:fill="FFFFFF"/>
+        </w:rPr>
+        <w:t xml:space="preserve"> </w:t>
+      </w:r>
+      <w:hyperlink r:id="rId16" w:history="1">
+        <w:r>
+          <w:rPr>
+            <w:rStyle w:val="a3"/>
+            <w:rFonts w:ascii="Helvetica" w:hAnsi="Helvetica" w:cs="Helvetica"/>
+            <w:color w:val="0066CC"/>
+            <w:sz w:val="28"/>
+            <w:szCs w:val="28"/>
+            <w:shd w:val="clear" w:color="auto" w:fill="FFFFFF"/>
+          </w:rPr>
+          <w:t>http://www.chin</w:t>
+        </w:r>
+        <w:r>
+          <w:rPr>
+            <w:rStyle w:val="a3"/>
+            <w:rFonts w:ascii="Helvetica" w:hAnsi="Helvetica" w:cs="Helvetica"/>
+            <w:color w:val="0066CC"/>
+            <w:sz w:val="28"/>
+            <w:szCs w:val="28"/>
+            <w:shd w:val="clear" w:color="auto" w:fill="FFFFFF"/>
+          </w:rPr>
+          <w:t>a</w:t>
+        </w:r>
+        <w:r>
+          <w:rPr>
+            <w:rStyle w:val="a3"/>
+            <w:rFonts w:ascii="Helvetica" w:hAnsi="Helvetica" w:cs="Helvetica"/>
+            <w:color w:val="0066CC"/>
+            <w:sz w:val="28"/>
+            <w:szCs w:val="28"/>
+            <w:shd w:val="clear" w:color="auto" w:fill="FFFFFF"/>
+          </w:rPr>
+          <w:t>satcom.com</w:t>
+        </w:r>
+      </w:hyperlink>
+      <w:r>
+        <w:rPr>
+          <w:sz w:val="28"/>
+          <w:szCs w:val="28"/>
+        </w:rPr>
+        <w:t xml:space="preserve"> </w:t>
+      </w:r>
+      <w:r>
+        <w:rPr>
+          <w:rFonts w:hint="eastAsia"/>
+          <w:sz w:val="28"/>
+          <w:szCs w:val="28"/>
+        </w:rPr>
+        <w:t>北京海淀</w:t>
+      </w:r>
+      <w:bookmarkEnd w:id="11"/>
+    </w:p>
+    <w:p>
+      <w:pPr>
+        <w:rPr>
+          <w:rFonts w:ascii="Helvetica" w:hAnsi="Helvetica" w:cs="Helvetica"/>
+          <w:color w:val="33353C"/>
+          <w:szCs w:val="21"/>
+          <w:shd w:val="clear" w:color="auto" w:fill="FFFFFF"/>
+        </w:rPr>
+      </w:pPr>
+      <w:r>
+        <w:tab/>
+      </w:r>
+      <w:r>
+        <w:rPr>
+          <w:rFonts w:ascii="Helvetica" w:hAnsi="Helvetica" w:cs="Helvetica"/>
+          <w:color w:val="33353C"/>
+          <w:szCs w:val="21"/>
+          <w:shd w:val="clear" w:color="auto" w:fill="FFFFFF"/>
+        </w:rPr>
+        <w:t>中国卫通集团股份有限公司</w:t>
+      </w:r>
+      <w:r>
+        <w:rPr>
+          <w:rFonts w:ascii="Helvetica" w:hAnsi="Helvetica" w:cs="Helvetica"/>
+          <w:b/>
+          <w:bCs/>
+          <w:color w:val="33353C"/>
+          <w:szCs w:val="21"/>
+          <w:shd w:val="clear" w:color="auto" w:fill="FFFFFF"/>
+        </w:rPr>
+        <w:t>主营业务为卫星空间段运营及相关应用服务</w:t>
+      </w:r>
+      <w:r>
+        <w:rPr>
+          <w:rFonts w:ascii="Helvetica" w:hAnsi="Helvetica" w:cs="Helvetica"/>
+          <w:color w:val="33353C"/>
+          <w:szCs w:val="21"/>
+          <w:shd w:val="clear" w:color="auto" w:fill="FFFFFF"/>
+        </w:rPr>
+        <w:t>。公司主要产品是卫星空间段运营。在总部建设上，中国卫星通信大厦荣获中国建设工程质量最高荣誉鲁班奖。公司作为</w:t>
+      </w:r>
+      <w:r>
+        <w:rPr>
+          <w:rFonts w:ascii="Helvetica" w:hAnsi="Helvetica" w:cs="Helvetica"/>
+          <w:b/>
+          <w:bCs/>
+          <w:color w:val="33353C"/>
+          <w:szCs w:val="21"/>
+          <w:shd w:val="clear" w:color="auto" w:fill="FFFFFF"/>
+        </w:rPr>
+        <w:t>亚洲第二大、世界第六大固定通信卫星运营商</w:t>
+      </w:r>
+      <w:r>
+        <w:rPr>
+          <w:rFonts w:ascii="Helvetica" w:hAnsi="Helvetica" w:cs="Helvetica"/>
+          <w:color w:val="33353C"/>
+          <w:szCs w:val="21"/>
+          <w:shd w:val="clear" w:color="auto" w:fill="FFFFFF"/>
+        </w:rPr>
+        <w:t>，中国卫通拥有优质的通信广播卫星资源。</w:t>
+      </w:r>
+    </w:p>
+    <w:p>
+      <w:pPr>
+        <w:rPr>
+          <w:rFonts w:ascii="Helvetica" w:hAnsi="Helvetica" w:cs="Helvetica"/>
+          <w:color w:val="33353C"/>
+          <w:szCs w:val="21"/>
+          <w:shd w:val="clear" w:color="auto" w:fill="FFFFFF"/>
+        </w:rPr>
+      </w:pPr>
+    </w:p>
+    <w:p>
+      <w:pPr>
+        <w:rPr>
+          <w:rFonts w:ascii="Helvetica" w:hAnsi="Helvetica" w:cs="Helvetica"/>
+          <w:color w:val="33353C"/>
+          <w:szCs w:val="21"/>
+          <w:shd w:val="clear" w:color="auto" w:fill="FFFFFF"/>
+        </w:rPr>
+      </w:pPr>
+      <w:r>
+        <w:rPr>
+          <w:rFonts w:ascii="Helvetica" w:hAnsi="Helvetica" w:cs="Helvetica" w:hint="eastAsia"/>
+          <w:color w:val="33353C"/>
+          <w:szCs w:val="21"/>
+          <w:shd w:val="clear" w:color="auto" w:fill="FFFFFF"/>
+        </w:rPr>
+        <w:t>我国唯一拥有通信卫星资源且自主可控的卫星通信运营企业</w:t>
+      </w:r>
+    </w:p>
+    <w:p>
+      <w:pPr>
+        <w:rPr>
+          <w:rFonts w:ascii="Helvetica" w:hAnsi="Helvetica" w:cs="Helvetica"/>
+          <w:color w:val="33353C"/>
+          <w:szCs w:val="21"/>
+          <w:shd w:val="clear" w:color="auto" w:fill="FFFFFF"/>
+        </w:rPr>
+      </w:pPr>
+    </w:p>
+    <w:p>
+      <w:pPr>
+        <w:rPr>
+          <w:rFonts w:ascii="Helvetica" w:hAnsi="Helvetica" w:cs="Helvetica"/>
+          <w:color w:val="33353C"/>
+          <w:szCs w:val="21"/>
+          <w:shd w:val="clear" w:color="auto" w:fill="FFFFFF"/>
+        </w:rPr>
+      </w:pPr>
+      <w:r>
+        <w:rPr>
+          <w:rFonts w:ascii="Helvetica" w:hAnsi="Helvetica" w:cs="Helvetica" w:hint="eastAsia"/>
+          <w:color w:val="33353C"/>
+          <w:szCs w:val="21"/>
+          <w:shd w:val="clear" w:color="auto" w:fill="FFFFFF"/>
+        </w:rPr>
+        <w:t>产品</w:t>
+      </w:r>
+    </w:p>
+    <w:p>
+      <w:pPr>
+        <w:rPr>
+          <w:rFonts w:ascii="Helvetica" w:hAnsi="Helvetica" w:cs="Helvetica"/>
+          <w:b/>
+          <w:bCs/>
+          <w:color w:val="33353C"/>
+          <w:szCs w:val="21"/>
+          <w:shd w:val="clear" w:color="auto" w:fill="FFFFFF"/>
+        </w:rPr>
+      </w:pPr>
+      <w:r>
+        <w:rPr>
+          <w:rFonts w:ascii="Helvetica" w:hAnsi="Helvetica" w:cs="Helvetica" w:hint="eastAsia"/>
+          <w:b/>
+          <w:bCs/>
+          <w:color w:val="33353C"/>
+          <w:szCs w:val="21"/>
+          <w:shd w:val="clear" w:color="auto" w:fill="FFFFFF"/>
+        </w:rPr>
+        <w:t>业务支撑及行业应用平台</w:t>
+      </w:r>
+    </w:p>
+    <w:p>
+      <w:pPr>
+        <w:rPr>
+          <w:rFonts w:ascii="Helvetica" w:hAnsi="Helvetica" w:cs="Helvetica"/>
+          <w:color w:val="33353C"/>
+          <w:szCs w:val="21"/>
+          <w:shd w:val="clear" w:color="auto" w:fill="FFFFFF"/>
+        </w:rPr>
+      </w:pPr>
+      <w:r>
+        <w:rPr>
+          <w:rFonts w:ascii="Helvetica" w:hAnsi="Helvetica" w:cs="Helvetica"/>
+          <w:color w:val="33353C"/>
+          <w:szCs w:val="21"/>
+          <w:shd w:val="clear" w:color="auto" w:fill="FFFFFF"/>
+        </w:rPr>
+        <w:tab/>
+      </w:r>
+      <w:r>
+        <w:rPr>
+          <w:rFonts w:ascii="Helvetica" w:hAnsi="Helvetica" w:cs="Helvetica" w:hint="eastAsia"/>
+          <w:color w:val="33353C"/>
+          <w:szCs w:val="21"/>
+          <w:shd w:val="clear" w:color="auto" w:fill="FFFFFF"/>
+        </w:rPr>
+        <w:t>星地一体化仿真验证平台</w:t>
+      </w:r>
+    </w:p>
+    <w:p>
+      <w:pPr>
+        <w:rPr>
+          <w:rFonts w:ascii="Helvetica" w:hAnsi="Helvetica" w:cs="Helvetica"/>
+          <w:color w:val="33353C"/>
+          <w:szCs w:val="21"/>
+          <w:shd w:val="clear" w:color="auto" w:fill="FFFFFF"/>
+        </w:rPr>
+      </w:pPr>
+      <w:r>
+        <w:rPr>
+          <w:rFonts w:ascii="Helvetica" w:hAnsi="Helvetica" w:cs="Helvetica"/>
+          <w:color w:val="33353C"/>
+          <w:szCs w:val="21"/>
+          <w:shd w:val="clear" w:color="auto" w:fill="FFFFFF"/>
+        </w:rPr>
+        <w:tab/>
+      </w:r>
+      <w:r>
+        <w:rPr>
+          <w:rFonts w:ascii="Helvetica" w:hAnsi="Helvetica" w:cs="Helvetica" w:hint="eastAsia"/>
+          <w:color w:val="33353C"/>
+          <w:szCs w:val="21"/>
+          <w:shd w:val="clear" w:color="auto" w:fill="FFFFFF"/>
+        </w:rPr>
+        <w:t>多</w:t>
+      </w:r>
+      <w:proofErr w:type="gramStart"/>
+      <w:r>
+        <w:rPr>
+          <w:rFonts w:ascii="Helvetica" w:hAnsi="Helvetica" w:cs="Helvetica" w:hint="eastAsia"/>
+          <w:color w:val="33353C"/>
+          <w:szCs w:val="21"/>
+          <w:shd w:val="clear" w:color="auto" w:fill="FFFFFF"/>
+        </w:rPr>
+        <w:t>星统一</w:t>
+      </w:r>
+      <w:proofErr w:type="gramEnd"/>
+      <w:r>
+        <w:rPr>
+          <w:rFonts w:ascii="Helvetica" w:hAnsi="Helvetica" w:cs="Helvetica" w:hint="eastAsia"/>
+          <w:color w:val="33353C"/>
+          <w:szCs w:val="21"/>
+          <w:shd w:val="clear" w:color="auto" w:fill="FFFFFF"/>
+        </w:rPr>
+        <w:t>测控平台</w:t>
+      </w:r>
+    </w:p>
+    <w:p>
+      <w:pPr>
+        <w:rPr>
+          <w:rFonts w:ascii="Helvetica" w:hAnsi="Helvetica" w:cs="Helvetica"/>
+          <w:color w:val="33353C"/>
+          <w:szCs w:val="21"/>
+          <w:shd w:val="clear" w:color="auto" w:fill="FFFFFF"/>
+        </w:rPr>
+      </w:pPr>
+      <w:r>
+        <w:rPr>
+          <w:rFonts w:ascii="Helvetica" w:hAnsi="Helvetica" w:cs="Helvetica"/>
+          <w:color w:val="33353C"/>
+          <w:szCs w:val="21"/>
+          <w:shd w:val="clear" w:color="auto" w:fill="FFFFFF"/>
+        </w:rPr>
+        <w:tab/>
+      </w:r>
+      <w:r>
+        <w:rPr>
+          <w:rFonts w:ascii="Helvetica" w:hAnsi="Helvetica" w:cs="Helvetica" w:hint="eastAsia"/>
+          <w:color w:val="33353C"/>
+          <w:szCs w:val="21"/>
+          <w:shd w:val="clear" w:color="auto" w:fill="FFFFFF"/>
+        </w:rPr>
+        <w:t>大波束综合服务平台</w:t>
+      </w:r>
+    </w:p>
+    <w:p>
+      <w:pPr>
+        <w:rPr>
+          <w:rFonts w:ascii="Helvetica" w:hAnsi="Helvetica" w:cs="Helvetica"/>
+          <w:color w:val="33353C"/>
+          <w:szCs w:val="21"/>
+          <w:shd w:val="clear" w:color="auto" w:fill="FFFFFF"/>
+        </w:rPr>
+      </w:pPr>
+      <w:r>
+        <w:rPr>
+          <w:rFonts w:ascii="Helvetica" w:hAnsi="Helvetica" w:cs="Helvetica"/>
+          <w:color w:val="33353C"/>
+          <w:szCs w:val="21"/>
+          <w:shd w:val="clear" w:color="auto" w:fill="FFFFFF"/>
+        </w:rPr>
+        <w:tab/>
+      </w:r>
+      <w:proofErr w:type="gramStart"/>
+      <w:r>
+        <w:rPr>
+          <w:rFonts w:ascii="Helvetica" w:hAnsi="Helvetica" w:cs="Helvetica" w:hint="eastAsia"/>
+          <w:color w:val="33353C"/>
+          <w:szCs w:val="21"/>
+          <w:shd w:val="clear" w:color="auto" w:fill="FFFFFF"/>
+        </w:rPr>
+        <w:t>电信级</w:t>
+      </w:r>
+      <w:proofErr w:type="gramEnd"/>
+      <w:r>
+        <w:rPr>
+          <w:rFonts w:ascii="Helvetica" w:hAnsi="Helvetica" w:cs="Helvetica" w:hint="eastAsia"/>
+          <w:color w:val="33353C"/>
+          <w:szCs w:val="21"/>
+          <w:shd w:val="clear" w:color="auto" w:fill="FFFFFF"/>
+        </w:rPr>
+        <w:t>宽带卫星基础运营平台</w:t>
+      </w:r>
+    </w:p>
+    <w:p>
+      <w:pPr>
+        <w:rPr>
+          <w:rFonts w:ascii="Helvetica" w:hAnsi="Helvetica" w:cs="Helvetica"/>
+          <w:color w:val="33353C"/>
+          <w:szCs w:val="21"/>
+          <w:shd w:val="clear" w:color="auto" w:fill="FFFFFF"/>
+        </w:rPr>
+      </w:pPr>
+      <w:r>
+        <w:rPr>
+          <w:rFonts w:ascii="Helvetica" w:hAnsi="Helvetica" w:cs="Helvetica"/>
+          <w:color w:val="33353C"/>
+          <w:szCs w:val="21"/>
+          <w:shd w:val="clear" w:color="auto" w:fill="FFFFFF"/>
+        </w:rPr>
+        <w:tab/>
+      </w:r>
+      <w:r>
+        <w:rPr>
+          <w:rFonts w:ascii="Helvetica" w:hAnsi="Helvetica" w:cs="Helvetica" w:hint="eastAsia"/>
+          <w:color w:val="33353C"/>
+          <w:szCs w:val="21"/>
+          <w:shd w:val="clear" w:color="auto" w:fill="FFFFFF"/>
+        </w:rPr>
+        <w:t>“海星通”海洋综合应用服务平台</w:t>
+      </w:r>
+    </w:p>
+    <w:p>
+      <w:pPr>
+        <w:rPr>
+          <w:rFonts w:ascii="Helvetica" w:hAnsi="Helvetica" w:cs="Helvetica"/>
+          <w:color w:val="33353C"/>
+          <w:szCs w:val="21"/>
+          <w:shd w:val="clear" w:color="auto" w:fill="FFFFFF"/>
+        </w:rPr>
+      </w:pPr>
+      <w:r>
+        <w:rPr>
+          <w:rFonts w:ascii="Helvetica" w:hAnsi="Helvetica" w:cs="Helvetica"/>
+          <w:color w:val="33353C"/>
+          <w:szCs w:val="21"/>
+          <w:shd w:val="clear" w:color="auto" w:fill="FFFFFF"/>
+        </w:rPr>
+        <w:tab/>
+      </w:r>
+      <w:r>
+        <w:rPr>
+          <w:rFonts w:ascii="Helvetica" w:hAnsi="Helvetica" w:cs="Helvetica" w:hint="eastAsia"/>
+          <w:color w:val="33353C"/>
+          <w:szCs w:val="21"/>
+          <w:shd w:val="clear" w:color="auto" w:fill="FFFFFF"/>
+        </w:rPr>
+        <w:t>机载综合信息服务平台</w:t>
+      </w:r>
+    </w:p>
+    <w:p>
+      <w:pPr>
+        <w:rPr>
+          <w:rFonts w:ascii="Helvetica" w:hAnsi="Helvetica" w:cs="Helvetica"/>
+          <w:b/>
+          <w:bCs/>
+          <w:color w:val="33353C"/>
+          <w:szCs w:val="21"/>
+          <w:shd w:val="clear" w:color="auto" w:fill="FFFFFF"/>
+        </w:rPr>
+      </w:pPr>
+      <w:r>
+        <w:rPr>
+          <w:rFonts w:ascii="Helvetica" w:hAnsi="Helvetica" w:cs="Helvetica" w:hint="eastAsia"/>
+          <w:b/>
+          <w:bCs/>
+          <w:color w:val="33353C"/>
+          <w:szCs w:val="21"/>
+          <w:shd w:val="clear" w:color="auto" w:fill="FFFFFF"/>
+        </w:rPr>
+        <w:t>卫星运营服务</w:t>
+      </w:r>
+    </w:p>
+    <w:p>
+      <w:pPr>
+        <w:rPr>
+          <w:rFonts w:ascii="Helvetica" w:hAnsi="Helvetica" w:cs="Helvetica"/>
+          <w:color w:val="33353C"/>
+          <w:szCs w:val="21"/>
+          <w:shd w:val="clear" w:color="auto" w:fill="FFFFFF"/>
+        </w:rPr>
+      </w:pPr>
+      <w:r>
+        <w:rPr>
+          <w:rFonts w:ascii="Helvetica" w:hAnsi="Helvetica" w:cs="Helvetica"/>
+          <w:color w:val="33353C"/>
+          <w:szCs w:val="21"/>
+          <w:shd w:val="clear" w:color="auto" w:fill="FFFFFF"/>
+        </w:rPr>
+        <w:tab/>
+      </w:r>
+      <w:r>
+        <w:rPr>
+          <w:rFonts w:ascii="Helvetica" w:hAnsi="Helvetica" w:cs="Helvetica" w:hint="eastAsia"/>
+          <w:color w:val="33353C"/>
+          <w:szCs w:val="21"/>
+          <w:shd w:val="clear" w:color="auto" w:fill="FFFFFF"/>
+        </w:rPr>
+        <w:t>转发器出租</w:t>
+      </w:r>
+    </w:p>
+    <w:p>
+      <w:pPr>
+        <w:rPr>
+          <w:rFonts w:ascii="Helvetica" w:hAnsi="Helvetica" w:cs="Helvetica"/>
+          <w:color w:val="33353C"/>
+          <w:szCs w:val="21"/>
+          <w:shd w:val="clear" w:color="auto" w:fill="FFFFFF"/>
+        </w:rPr>
+      </w:pPr>
+      <w:r>
+        <w:rPr>
+          <w:rFonts w:ascii="Helvetica" w:hAnsi="Helvetica" w:cs="Helvetica"/>
+          <w:color w:val="33353C"/>
+          <w:szCs w:val="21"/>
+          <w:shd w:val="clear" w:color="auto" w:fill="FFFFFF"/>
+        </w:rPr>
+        <w:tab/>
+      </w:r>
+      <w:r>
+        <w:rPr>
+          <w:rFonts w:ascii="Helvetica" w:hAnsi="Helvetica" w:cs="Helvetica" w:hint="eastAsia"/>
+          <w:color w:val="33353C"/>
+          <w:szCs w:val="21"/>
+          <w:shd w:val="clear" w:color="auto" w:fill="FFFFFF"/>
+        </w:rPr>
+        <w:t>网络传输</w:t>
+      </w:r>
+    </w:p>
+    <w:p>
+      <w:pPr>
+        <w:rPr>
+          <w:rFonts w:ascii="Helvetica" w:hAnsi="Helvetica" w:cs="Helvetica"/>
+          <w:color w:val="33353C"/>
+          <w:szCs w:val="21"/>
+          <w:shd w:val="clear" w:color="auto" w:fill="FFFFFF"/>
+        </w:rPr>
+      </w:pPr>
+      <w:r>
+        <w:rPr>
+          <w:rFonts w:ascii="Helvetica" w:hAnsi="Helvetica" w:cs="Helvetica"/>
+          <w:color w:val="33353C"/>
+          <w:szCs w:val="21"/>
+          <w:shd w:val="clear" w:color="auto" w:fill="FFFFFF"/>
+        </w:rPr>
+        <w:tab/>
+      </w:r>
+      <w:r>
+        <w:rPr>
+          <w:rFonts w:ascii="Helvetica" w:hAnsi="Helvetica" w:cs="Helvetica" w:hint="eastAsia"/>
+          <w:color w:val="33353C"/>
+          <w:szCs w:val="21"/>
+          <w:shd w:val="clear" w:color="auto" w:fill="FFFFFF"/>
+        </w:rPr>
+        <w:t>网络运维服务</w:t>
+      </w:r>
+    </w:p>
+    <w:p>
+      <w:pPr>
+        <w:rPr>
+          <w:rFonts w:ascii="Helvetica" w:hAnsi="Helvetica" w:cs="Helvetica"/>
+          <w:color w:val="33353C"/>
+          <w:szCs w:val="21"/>
+          <w:shd w:val="clear" w:color="auto" w:fill="FFFFFF"/>
+        </w:rPr>
+      </w:pPr>
+      <w:r>
+        <w:rPr>
+          <w:rFonts w:ascii="Helvetica" w:hAnsi="Helvetica" w:cs="Helvetica"/>
+          <w:color w:val="33353C"/>
+          <w:szCs w:val="21"/>
+          <w:shd w:val="clear" w:color="auto" w:fill="FFFFFF"/>
+        </w:rPr>
+        <w:tab/>
+      </w:r>
+      <w:r>
+        <w:rPr>
+          <w:rFonts w:ascii="Helvetica" w:hAnsi="Helvetica" w:cs="Helvetica" w:hint="eastAsia"/>
+          <w:color w:val="33353C"/>
+          <w:szCs w:val="21"/>
+          <w:shd w:val="clear" w:color="auto" w:fill="FFFFFF"/>
+        </w:rPr>
+        <w:t>卫星测控服务</w:t>
+      </w:r>
+    </w:p>
+    <w:p>
+      <w:pPr>
+        <w:rPr>
+          <w:rFonts w:ascii="Helvetica" w:hAnsi="Helvetica" w:cs="Helvetica"/>
+          <w:color w:val="33353C"/>
+          <w:szCs w:val="21"/>
+          <w:shd w:val="clear" w:color="auto" w:fill="FFFFFF"/>
+        </w:rPr>
+      </w:pPr>
+      <w:r>
+        <w:rPr>
+          <w:rFonts w:ascii="Helvetica" w:hAnsi="Helvetica" w:cs="Helvetica" w:hint="eastAsia"/>
+          <w:color w:val="33353C"/>
+          <w:szCs w:val="21"/>
+          <w:shd w:val="clear" w:color="auto" w:fill="FFFFFF"/>
+        </w:rPr>
+        <w:t>行业系统集成</w:t>
+      </w:r>
+    </w:p>
+    <w:p>
+      <w:pPr>
+        <w:rPr>
+          <w:rFonts w:ascii="Helvetica" w:hAnsi="Helvetica" w:cs="Helvetica"/>
+          <w:color w:val="33353C"/>
+          <w:szCs w:val="21"/>
+          <w:shd w:val="clear" w:color="auto" w:fill="FFFFFF"/>
+        </w:rPr>
+      </w:pPr>
+      <w:r>
+        <w:rPr>
+          <w:rFonts w:ascii="Helvetica" w:hAnsi="Helvetica" w:cs="Helvetica"/>
+          <w:color w:val="33353C"/>
+          <w:szCs w:val="21"/>
+          <w:shd w:val="clear" w:color="auto" w:fill="FFFFFF"/>
+        </w:rPr>
+        <w:tab/>
+      </w:r>
+      <w:r>
+        <w:rPr>
+          <w:rFonts w:ascii="Helvetica" w:hAnsi="Helvetica" w:cs="Helvetica" w:hint="eastAsia"/>
+          <w:color w:val="33353C"/>
+          <w:szCs w:val="21"/>
+          <w:shd w:val="clear" w:color="auto" w:fill="FFFFFF"/>
+        </w:rPr>
+        <w:t>智慧行业集成</w:t>
+      </w:r>
+    </w:p>
+    <w:p>
+      <w:pPr>
+        <w:rPr>
+          <w:rFonts w:ascii="Helvetica" w:hAnsi="Helvetica" w:cs="Helvetica"/>
+          <w:color w:val="33353C"/>
+          <w:szCs w:val="21"/>
+          <w:shd w:val="clear" w:color="auto" w:fill="FFFFFF"/>
+        </w:rPr>
+      </w:pPr>
+      <w:r>
+        <w:rPr>
+          <w:rFonts w:ascii="Helvetica" w:hAnsi="Helvetica" w:cs="Helvetica" w:hint="eastAsia"/>
+          <w:color w:val="33353C"/>
+          <w:szCs w:val="21"/>
+          <w:shd w:val="clear" w:color="auto" w:fill="FFFFFF"/>
+        </w:rPr>
+        <w:t>综合信息服务</w:t>
+      </w:r>
+    </w:p>
+    <w:p>
+      <w:pPr>
+        <w:rPr>
+          <w:rFonts w:ascii="Helvetica" w:hAnsi="Helvetica" w:cs="Helvetica"/>
+          <w:color w:val="33353C"/>
+          <w:szCs w:val="21"/>
+          <w:shd w:val="clear" w:color="auto" w:fill="FFFFFF"/>
+        </w:rPr>
+      </w:pPr>
+      <w:r>
+        <w:rPr>
+          <w:rFonts w:ascii="Helvetica" w:hAnsi="Helvetica" w:cs="Helvetica"/>
+          <w:color w:val="33353C"/>
+          <w:szCs w:val="21"/>
+          <w:shd w:val="clear" w:color="auto" w:fill="FFFFFF"/>
+        </w:rPr>
+        <w:tab/>
+      </w:r>
+      <w:r>
+        <w:rPr>
+          <w:rFonts w:ascii="Helvetica" w:hAnsi="Helvetica" w:cs="Helvetica" w:hint="eastAsia"/>
+          <w:color w:val="33353C"/>
+          <w:szCs w:val="21"/>
+          <w:shd w:val="clear" w:color="auto" w:fill="FFFFFF"/>
+        </w:rPr>
+        <w:t>船载通信</w:t>
+      </w:r>
+    </w:p>
+    <w:p>
+      <w:pPr>
+        <w:rPr>
+          <w:rFonts w:ascii="Helvetica" w:hAnsi="Helvetica" w:cs="Helvetica"/>
+          <w:color w:val="33353C"/>
+          <w:szCs w:val="21"/>
+          <w:shd w:val="clear" w:color="auto" w:fill="FFFFFF"/>
+        </w:rPr>
+      </w:pPr>
+      <w:r>
+        <w:rPr>
+          <w:rFonts w:ascii="Helvetica" w:hAnsi="Helvetica" w:cs="Helvetica"/>
+          <w:color w:val="33353C"/>
+          <w:szCs w:val="21"/>
+          <w:shd w:val="clear" w:color="auto" w:fill="FFFFFF"/>
+        </w:rPr>
+        <w:tab/>
+      </w:r>
+      <w:r>
+        <w:rPr>
+          <w:rFonts w:ascii="Helvetica" w:hAnsi="Helvetica" w:cs="Helvetica" w:hint="eastAsia"/>
+          <w:color w:val="33353C"/>
+          <w:szCs w:val="21"/>
+          <w:shd w:val="clear" w:color="auto" w:fill="FFFFFF"/>
+        </w:rPr>
+        <w:t>机载通信</w:t>
+      </w:r>
+    </w:p>
+    <w:p>
+      <w:pPr>
+        <w:rPr>
+          <w:rFonts w:ascii="Helvetica" w:hAnsi="Helvetica" w:cs="Helvetica"/>
+          <w:color w:val="33353C"/>
+          <w:szCs w:val="21"/>
+          <w:shd w:val="clear" w:color="auto" w:fill="FFFFFF"/>
+        </w:rPr>
+      </w:pPr>
+      <w:r>
+        <w:rPr>
+          <w:rFonts w:ascii="Helvetica" w:hAnsi="Helvetica" w:cs="Helvetica"/>
+          <w:color w:val="33353C"/>
+          <w:szCs w:val="21"/>
+          <w:shd w:val="clear" w:color="auto" w:fill="FFFFFF"/>
+        </w:rPr>
+        <w:tab/>
+      </w:r>
+      <w:r>
+        <w:rPr>
+          <w:rFonts w:ascii="Helvetica" w:hAnsi="Helvetica" w:cs="Helvetica" w:hint="eastAsia"/>
+          <w:color w:val="33353C"/>
+          <w:szCs w:val="21"/>
+          <w:shd w:val="clear" w:color="auto" w:fill="FFFFFF"/>
+        </w:rPr>
+        <w:t>应急通信</w:t>
+      </w:r>
+    </w:p>
+    <w:p>
+      <w:pPr>
+        <w:rPr>
+          <w:rFonts w:ascii="Helvetica" w:hAnsi="Helvetica" w:cs="Helvetica"/>
+          <w:color w:val="33353C"/>
+          <w:szCs w:val="21"/>
+          <w:shd w:val="clear" w:color="auto" w:fill="FFFFFF"/>
+        </w:rPr>
+      </w:pPr>
+      <w:r>
+        <w:rPr>
+          <w:rFonts w:ascii="Helvetica" w:hAnsi="Helvetica" w:cs="Helvetica"/>
+          <w:color w:val="33353C"/>
+          <w:szCs w:val="21"/>
+          <w:shd w:val="clear" w:color="auto" w:fill="FFFFFF"/>
+        </w:rPr>
+        <w:tab/>
+      </w:r>
+      <w:r>
+        <w:rPr>
+          <w:rFonts w:ascii="Helvetica" w:hAnsi="Helvetica" w:cs="Helvetica" w:hint="eastAsia"/>
+          <w:color w:val="33353C"/>
+          <w:szCs w:val="21"/>
+          <w:shd w:val="clear" w:color="auto" w:fill="FFFFFF"/>
+        </w:rPr>
+        <w:t>普遍服务</w:t>
+      </w:r>
+    </w:p>
+    <w:p>
+      <w:pPr>
+        <w:rPr>
+          <w:rFonts w:ascii="Helvetica" w:hAnsi="Helvetica" w:cs="Helvetica"/>
+          <w:color w:val="33353C"/>
+          <w:szCs w:val="21"/>
+          <w:shd w:val="clear" w:color="auto" w:fill="FFFFFF"/>
+        </w:rPr>
+      </w:pPr>
+      <w:r>
+        <w:rPr>
+          <w:rFonts w:ascii="Helvetica" w:hAnsi="Helvetica" w:cs="Helvetica"/>
+          <w:color w:val="33353C"/>
+          <w:szCs w:val="21"/>
+          <w:shd w:val="clear" w:color="auto" w:fill="FFFFFF"/>
+        </w:rPr>
+        <w:tab/>
+      </w:r>
+      <w:r>
+        <w:rPr>
+          <w:rFonts w:ascii="Helvetica" w:hAnsi="Helvetica" w:cs="Helvetica" w:hint="eastAsia"/>
+          <w:color w:val="33353C"/>
+          <w:szCs w:val="21"/>
+          <w:shd w:val="clear" w:color="auto" w:fill="FFFFFF"/>
+        </w:rPr>
+        <w:t>泛在物联</w:t>
+      </w:r>
+    </w:p>
+    <w:p>
+      <w:pPr>
+        <w:rPr>
+          <w:rFonts w:ascii="Helvetica" w:hAnsi="Helvetica" w:cs="Helvetica"/>
+          <w:color w:val="33353C"/>
+          <w:szCs w:val="21"/>
+          <w:shd w:val="clear" w:color="auto" w:fill="FFFFFF"/>
+        </w:rPr>
+      </w:pPr>
+      <w:r>
+        <w:rPr>
+          <w:rFonts w:ascii="Helvetica" w:hAnsi="Helvetica" w:cs="Helvetica"/>
+          <w:color w:val="33353C"/>
+          <w:szCs w:val="21"/>
+          <w:shd w:val="clear" w:color="auto" w:fill="FFFFFF"/>
+        </w:rPr>
+        <w:tab/>
+      </w:r>
+      <w:r>
+        <w:rPr>
+          <w:rFonts w:ascii="Helvetica" w:hAnsi="Helvetica" w:cs="Helvetica" w:hint="eastAsia"/>
+          <w:color w:val="33353C"/>
+          <w:szCs w:val="21"/>
+          <w:shd w:val="clear" w:color="auto" w:fill="FFFFFF"/>
+        </w:rPr>
+        <w:t>咨询服务</w:t>
+      </w:r>
+    </w:p>
+    <w:p>
+      <w:pPr>
+        <w:rPr>
+          <w:rFonts w:ascii="Helvetica" w:hAnsi="Helvetica" w:cs="Helvetica"/>
+          <w:color w:val="33353C"/>
+          <w:szCs w:val="21"/>
+          <w:shd w:val="clear" w:color="auto" w:fill="FFFFFF"/>
+        </w:rPr>
+      </w:pPr>
+      <w:r>
+        <w:rPr>
+          <w:rFonts w:ascii="Helvetica" w:hAnsi="Helvetica" w:cs="Helvetica"/>
+          <w:color w:val="33353C"/>
+          <w:szCs w:val="21"/>
+          <w:shd w:val="clear" w:color="auto" w:fill="FFFFFF"/>
+        </w:rPr>
+        <w:tab/>
+      </w:r>
+      <w:r>
+        <w:rPr>
+          <w:rFonts w:ascii="Helvetica" w:hAnsi="Helvetica" w:cs="Helvetica" w:hint="eastAsia"/>
+          <w:color w:val="33353C"/>
+          <w:szCs w:val="21"/>
+          <w:shd w:val="clear" w:color="auto" w:fill="FFFFFF"/>
+        </w:rPr>
+        <w:t>培训服务</w:t>
+      </w:r>
+    </w:p>
+    <w:p>
+      <w:pPr>
+        <w:tabs>
+          <w:tab w:val="left" w:pos="420"/>
+          <w:tab w:val="left" w:pos="840"/>
+          <w:tab w:val="left" w:pos="1260"/>
+          <w:tab w:val="left" w:pos="1680"/>
+          <w:tab w:val="left" w:pos="2469"/>
+        </w:tabs>
+        <w:rPr>
+          <w:rFonts w:ascii="Helvetica" w:hAnsi="Helvetica" w:cs="Helvetica"/>
+          <w:color w:val="33353C"/>
+          <w:szCs w:val="21"/>
+          <w:shd w:val="clear" w:color="auto" w:fill="FFFFFF"/>
+        </w:rPr>
+      </w:pPr>
+      <w:r>
+        <w:rPr>
+          <w:rFonts w:ascii="Helvetica" w:hAnsi="Helvetica" w:cs="Helvetica"/>
+          <w:color w:val="33353C"/>
+          <w:szCs w:val="21"/>
+          <w:shd w:val="clear" w:color="auto" w:fill="FFFFFF"/>
+        </w:rPr>
+        <w:tab/>
+      </w:r>
+      <w:r>
+        <w:rPr>
+          <w:rFonts w:ascii="Helvetica" w:hAnsi="Helvetica" w:cs="Helvetica" w:hint="eastAsia"/>
+          <w:color w:val="33353C"/>
+          <w:szCs w:val="21"/>
+          <w:shd w:val="clear" w:color="auto" w:fill="FFFFFF"/>
+        </w:rPr>
+        <w:t>运营维护服务</w:t>
+      </w:r>
+      <w:r>
+        <w:rPr>
+          <w:rFonts w:ascii="Helvetica" w:hAnsi="Helvetica" w:cs="Helvetica"/>
+          <w:color w:val="33353C"/>
+          <w:szCs w:val="21"/>
+          <w:shd w:val="clear" w:color="auto" w:fill="FFFFFF"/>
+        </w:rPr>
+        <w:tab/>
+      </w:r>
+    </w:p>
+    <w:p>
+      <w:pPr>
+        <w:tabs>
+          <w:tab w:val="left" w:pos="420"/>
+          <w:tab w:val="left" w:pos="840"/>
+          <w:tab w:val="left" w:pos="1260"/>
+          <w:tab w:val="left" w:pos="1680"/>
+          <w:tab w:val="left" w:pos="2469"/>
+        </w:tabs>
+        <w:rPr>
+          <w:rFonts w:ascii="Helvetica" w:hAnsi="Helvetica" w:cs="Helvetica"/>
+          <w:color w:val="33353C"/>
+          <w:szCs w:val="21"/>
+          <w:shd w:val="clear" w:color="auto" w:fill="FFFFFF"/>
+        </w:rPr>
+      </w:pPr>
+    </w:p>
+    <w:p>
+      <w:pPr>
+        <w:tabs>
+          <w:tab w:val="left" w:pos="420"/>
+          <w:tab w:val="left" w:pos="840"/>
+          <w:tab w:val="left" w:pos="1260"/>
+          <w:tab w:val="left" w:pos="1680"/>
+          <w:tab w:val="left" w:pos="2469"/>
+        </w:tabs>
+        <w:rPr>
+          <w:rFonts w:ascii="Helvetica" w:hAnsi="Helvetica" w:cs="Helvetica"/>
+          <w:color w:val="33353C"/>
+          <w:szCs w:val="21"/>
+          <w:shd w:val="clear" w:color="auto" w:fill="FFFFFF"/>
+        </w:rPr>
+      </w:pPr>
+    </w:p>
+    <w:p>
+      <w:pPr>
+        <w:widowControl/>
+        <w:jc w:val="left"/>
+        <w:rPr>
+          <w:rFonts w:ascii="Helvetica" w:hAnsi="Helvetica" w:cs="Helvetica"/>
+          <w:color w:val="33353C"/>
+          <w:szCs w:val="21"/>
+          <w:shd w:val="clear" w:color="auto" w:fill="FFFFFF"/>
+        </w:rPr>
+      </w:pPr>
+      <w:r>
+        <w:rPr>
+          <w:rFonts w:ascii="Helvetica" w:hAnsi="Helvetica" w:cs="Helvetica"/>
+          <w:color w:val="33353C"/>
+          <w:szCs w:val="21"/>
+          <w:shd w:val="clear" w:color="auto" w:fill="FFFFFF"/>
+        </w:rPr>
+        <w:br w:type="page"/>
+      </w:r>
+    </w:p>
+    <w:p>
+      <w:pPr>
+        <w:pStyle w:val="2"/>
+        <w:rPr>
+          <w:sz w:val="28"/>
+          <w:szCs w:val="28"/>
+        </w:rPr>
+      </w:pPr>
+      <w:bookmarkStart w:id="12" w:name="_Toc94133437"/>
+      <w:r>
+        <w:rPr>
+          <w:rFonts w:ascii="Helvetica" w:hAnsi="Helvetica" w:cs="Helvetica" w:hint="eastAsia"/>
+          <w:color w:val="33353C"/>
+          <w:sz w:val="28"/>
+          <w:szCs w:val="28"/>
+          <w:shd w:val="clear" w:color="auto" w:fill="FFFFFF"/>
+        </w:rPr>
+        <w:lastRenderedPageBreak/>
+        <w:t>中天火箭</w:t>
+      </w:r>
+      <w:r>
+        <w:rPr>
+          <w:rFonts w:ascii="Helvetica" w:hAnsi="Helvetica" w:cs="Helvetica" w:hint="eastAsia"/>
+          <w:color w:val="33353C"/>
+          <w:sz w:val="28"/>
+          <w:szCs w:val="28"/>
+          <w:shd w:val="clear" w:color="auto" w:fill="FFFFFF"/>
+        </w:rPr>
+        <w:t xml:space="preserve"> </w:t>
+      </w:r>
+      <w:r>
+        <w:rPr>
+          <w:rFonts w:ascii="Helvetica" w:hAnsi="Helvetica" w:cs="Helvetica"/>
+          <w:color w:val="33353C"/>
+          <w:sz w:val="28"/>
+          <w:szCs w:val="28"/>
+          <w:shd w:val="clear" w:color="auto" w:fill="FFFFFF"/>
+        </w:rPr>
+        <w:t xml:space="preserve">003009 </w:t>
+      </w:r>
+      <w:hyperlink r:id="rId17" w:history="1">
+        <w:r>
+          <w:rPr>
+            <w:rStyle w:val="a3"/>
+            <w:rFonts w:ascii="Helvetica" w:hAnsi="Helvetica" w:cs="Helvetica"/>
+            <w:color w:val="0066CC"/>
+            <w:sz w:val="28"/>
+            <w:szCs w:val="28"/>
+            <w:shd w:val="clear" w:color="auto" w:fill="FFFFFF"/>
+          </w:rPr>
+          <w:t>http://www.zthj.com</w:t>
+        </w:r>
+      </w:hyperlink>
+      <w:r>
+        <w:rPr>
+          <w:sz w:val="28"/>
+          <w:szCs w:val="28"/>
+        </w:rPr>
+        <w:t xml:space="preserve"> </w:t>
+      </w:r>
+      <w:r>
+        <w:rPr>
+          <w:rFonts w:hint="eastAsia"/>
+          <w:sz w:val="28"/>
+          <w:szCs w:val="28"/>
+        </w:rPr>
+        <w:t>陕西西安</w:t>
+      </w:r>
+      <w:bookmarkEnd w:id="12"/>
+    </w:p>
+    <w:p>
+      <w:pPr>
+        <w:tabs>
+          <w:tab w:val="left" w:pos="420"/>
+          <w:tab w:val="left" w:pos="840"/>
+          <w:tab w:val="left" w:pos="1260"/>
+          <w:tab w:val="left" w:pos="1680"/>
+          <w:tab w:val="left" w:pos="2469"/>
+        </w:tabs>
+        <w:rPr>
+          <w:rFonts w:ascii="Helvetica" w:hAnsi="Helvetica" w:cs="Helvetica"/>
+          <w:color w:val="33353C"/>
+          <w:szCs w:val="21"/>
+          <w:shd w:val="clear" w:color="auto" w:fill="FFFFFF"/>
+        </w:rPr>
+      </w:pPr>
+      <w:r>
+        <w:tab/>
+      </w:r>
+      <w:r>
+        <w:rPr>
+          <w:rFonts w:ascii="Helvetica" w:hAnsi="Helvetica" w:cs="Helvetica"/>
+          <w:color w:val="33353C"/>
+          <w:szCs w:val="21"/>
+          <w:shd w:val="clear" w:color="auto" w:fill="FFFFFF"/>
+        </w:rPr>
+        <w:t>陕西中天火箭技术股份有限公司的</w:t>
+      </w:r>
+      <w:r>
+        <w:rPr>
+          <w:rFonts w:ascii="Helvetica" w:hAnsi="Helvetica" w:cs="Helvetica"/>
+          <w:b/>
+          <w:bCs/>
+          <w:color w:val="33353C"/>
+          <w:szCs w:val="21"/>
+          <w:shd w:val="clear" w:color="auto" w:fill="FFFFFF"/>
+        </w:rPr>
+        <w:t>主营业务是从事小型固体火箭及其延伸产品的研发、生产和销售</w:t>
+      </w:r>
+      <w:r>
+        <w:rPr>
+          <w:rFonts w:ascii="Helvetica" w:hAnsi="Helvetica" w:cs="Helvetica"/>
+          <w:color w:val="33353C"/>
+          <w:szCs w:val="21"/>
+          <w:shd w:val="clear" w:color="auto" w:fill="FFFFFF"/>
+        </w:rPr>
+        <w:t>，主要产品有增雨防雹火箭、探空火箭，小型制导火箭，炭</w:t>
+      </w:r>
+      <w:r>
+        <w:rPr>
+          <w:rFonts w:ascii="Helvetica" w:hAnsi="Helvetica" w:cs="Helvetica"/>
+          <w:color w:val="33353C"/>
+          <w:szCs w:val="21"/>
+          <w:shd w:val="clear" w:color="auto" w:fill="FFFFFF"/>
+        </w:rPr>
+        <w:t>/</w:t>
+      </w:r>
+      <w:r>
+        <w:rPr>
+          <w:rFonts w:ascii="Helvetica" w:hAnsi="Helvetica" w:cs="Helvetica"/>
+          <w:color w:val="33353C"/>
+          <w:szCs w:val="21"/>
+          <w:shd w:val="clear" w:color="auto" w:fill="FFFFFF"/>
+        </w:rPr>
+        <w:t>炭热场材料，固体火箭发动机耐烧蚀组件，智能计重系统；截止目前</w:t>
+      </w:r>
+      <w:r>
+        <w:rPr>
+          <w:rFonts w:ascii="Helvetica" w:hAnsi="Helvetica" w:cs="Helvetica"/>
+          <w:color w:val="33353C"/>
+          <w:szCs w:val="21"/>
+          <w:shd w:val="clear" w:color="auto" w:fill="FFFFFF"/>
+        </w:rPr>
+        <w:t>,</w:t>
+      </w:r>
+      <w:r>
+        <w:rPr>
+          <w:rFonts w:ascii="Helvetica" w:hAnsi="Helvetica" w:cs="Helvetica"/>
+          <w:color w:val="33353C"/>
+          <w:szCs w:val="21"/>
+          <w:shd w:val="clear" w:color="auto" w:fill="FFFFFF"/>
+        </w:rPr>
+        <w:t>公司已拥有专利共计</w:t>
+      </w:r>
+      <w:r>
+        <w:rPr>
+          <w:rFonts w:ascii="Helvetica" w:hAnsi="Helvetica" w:cs="Helvetica"/>
+          <w:color w:val="33353C"/>
+          <w:szCs w:val="21"/>
+          <w:shd w:val="clear" w:color="auto" w:fill="FFFFFF"/>
+        </w:rPr>
+        <w:t>166</w:t>
+      </w:r>
+      <w:r>
+        <w:rPr>
+          <w:rFonts w:ascii="Helvetica" w:hAnsi="Helvetica" w:cs="Helvetica"/>
+          <w:color w:val="33353C"/>
+          <w:szCs w:val="21"/>
+          <w:shd w:val="clear" w:color="auto" w:fill="FFFFFF"/>
+        </w:rPr>
+        <w:t>项</w:t>
+      </w:r>
+      <w:r>
+        <w:rPr>
+          <w:rFonts w:ascii="Helvetica" w:hAnsi="Helvetica" w:cs="Helvetica"/>
+          <w:color w:val="33353C"/>
+          <w:szCs w:val="21"/>
+          <w:shd w:val="clear" w:color="auto" w:fill="FFFFFF"/>
+        </w:rPr>
+        <w:t>,</w:t>
+      </w:r>
+      <w:r>
+        <w:rPr>
+          <w:rFonts w:ascii="Helvetica" w:hAnsi="Helvetica" w:cs="Helvetica"/>
+          <w:color w:val="33353C"/>
+          <w:szCs w:val="21"/>
+          <w:shd w:val="clear" w:color="auto" w:fill="FFFFFF"/>
+        </w:rPr>
+        <w:t>其中国防专利</w:t>
+      </w:r>
+      <w:r>
+        <w:rPr>
+          <w:rFonts w:ascii="Helvetica" w:hAnsi="Helvetica" w:cs="Helvetica"/>
+          <w:color w:val="33353C"/>
+          <w:szCs w:val="21"/>
+          <w:shd w:val="clear" w:color="auto" w:fill="FFFFFF"/>
+        </w:rPr>
+        <w:t>18</w:t>
+      </w:r>
+      <w:r>
+        <w:rPr>
+          <w:rFonts w:ascii="Helvetica" w:hAnsi="Helvetica" w:cs="Helvetica"/>
+          <w:color w:val="33353C"/>
+          <w:szCs w:val="21"/>
+          <w:shd w:val="clear" w:color="auto" w:fill="FFFFFF"/>
+        </w:rPr>
+        <w:t>项。非国防专利中有发明专利</w:t>
+      </w:r>
+      <w:r>
+        <w:rPr>
+          <w:rFonts w:ascii="Helvetica" w:hAnsi="Helvetica" w:cs="Helvetica"/>
+          <w:color w:val="33353C"/>
+          <w:szCs w:val="21"/>
+          <w:shd w:val="clear" w:color="auto" w:fill="FFFFFF"/>
+        </w:rPr>
+        <w:t>71</w:t>
+      </w:r>
+      <w:r>
+        <w:rPr>
+          <w:rFonts w:ascii="Helvetica" w:hAnsi="Helvetica" w:cs="Helvetica"/>
+          <w:color w:val="33353C"/>
+          <w:szCs w:val="21"/>
+          <w:shd w:val="clear" w:color="auto" w:fill="FFFFFF"/>
+        </w:rPr>
+        <w:t>项</w:t>
+      </w:r>
+      <w:r>
+        <w:rPr>
+          <w:rFonts w:ascii="Helvetica" w:hAnsi="Helvetica" w:cs="Helvetica"/>
+          <w:color w:val="33353C"/>
+          <w:szCs w:val="21"/>
+          <w:shd w:val="clear" w:color="auto" w:fill="FFFFFF"/>
+        </w:rPr>
+        <w:t>,</w:t>
+      </w:r>
+      <w:r>
+        <w:rPr>
+          <w:rFonts w:ascii="Helvetica" w:hAnsi="Helvetica" w:cs="Helvetica"/>
+          <w:color w:val="33353C"/>
+          <w:szCs w:val="21"/>
+          <w:shd w:val="clear" w:color="auto" w:fill="FFFFFF"/>
+        </w:rPr>
+        <w:t>实用新型专利</w:t>
+      </w:r>
+      <w:r>
+        <w:rPr>
+          <w:rFonts w:ascii="Helvetica" w:hAnsi="Helvetica" w:cs="Helvetica"/>
+          <w:color w:val="33353C"/>
+          <w:szCs w:val="21"/>
+          <w:shd w:val="clear" w:color="auto" w:fill="FFFFFF"/>
+        </w:rPr>
+        <w:t>77</w:t>
+      </w:r>
+      <w:r>
+        <w:rPr>
+          <w:rFonts w:ascii="Helvetica" w:hAnsi="Helvetica" w:cs="Helvetica"/>
+          <w:color w:val="33353C"/>
+          <w:szCs w:val="21"/>
+          <w:shd w:val="clear" w:color="auto" w:fill="FFFFFF"/>
+        </w:rPr>
+        <w:t>项，公司曾获得国家科学技术委员会火炬计划办公室颁发的国家级火炬计划项目证书，西安市人民政府颁发的</w:t>
+      </w:r>
+      <w:r>
+        <w:rPr>
+          <w:rFonts w:ascii="Helvetica" w:hAnsi="Helvetica" w:cs="Helvetica"/>
+          <w:color w:val="33353C"/>
+          <w:szCs w:val="21"/>
+          <w:shd w:val="clear" w:color="auto" w:fill="FFFFFF"/>
+        </w:rPr>
+        <w:t>“</w:t>
+      </w:r>
+      <w:r>
+        <w:rPr>
+          <w:rFonts w:ascii="Helvetica" w:hAnsi="Helvetica" w:cs="Helvetica"/>
+          <w:color w:val="33353C"/>
+          <w:szCs w:val="21"/>
+          <w:shd w:val="clear" w:color="auto" w:fill="FFFFFF"/>
+        </w:rPr>
+        <w:t>西安市科学技术二等奖</w:t>
+      </w:r>
+      <w:r>
+        <w:rPr>
+          <w:rFonts w:ascii="Helvetica" w:hAnsi="Helvetica" w:cs="Helvetica"/>
+          <w:color w:val="33353C"/>
+          <w:szCs w:val="21"/>
+          <w:shd w:val="clear" w:color="auto" w:fill="FFFFFF"/>
+        </w:rPr>
+        <w:t>”</w:t>
+      </w:r>
+      <w:r>
+        <w:rPr>
+          <w:rFonts w:ascii="Helvetica" w:hAnsi="Helvetica" w:cs="Helvetica"/>
+          <w:color w:val="33353C"/>
+          <w:szCs w:val="21"/>
+          <w:shd w:val="clear" w:color="auto" w:fill="FFFFFF"/>
+        </w:rPr>
+        <w:t>荣誉。</w:t>
+      </w:r>
+    </w:p>
+    <w:p>
+      <w:pPr>
+        <w:tabs>
+          <w:tab w:val="left" w:pos="420"/>
+          <w:tab w:val="left" w:pos="840"/>
+          <w:tab w:val="left" w:pos="1260"/>
+          <w:tab w:val="left" w:pos="1680"/>
+          <w:tab w:val="left" w:pos="2469"/>
+        </w:tabs>
+        <w:rPr>
+          <w:rFonts w:ascii="Helvetica" w:hAnsi="Helvetica" w:cs="Helvetica"/>
+          <w:color w:val="33353C"/>
+          <w:szCs w:val="21"/>
+          <w:shd w:val="clear" w:color="auto" w:fill="FFFFFF"/>
+        </w:rPr>
+      </w:pPr>
+    </w:p>
+    <w:p>
+      <w:pPr>
+        <w:tabs>
+          <w:tab w:val="left" w:pos="420"/>
+          <w:tab w:val="left" w:pos="840"/>
+          <w:tab w:val="left" w:pos="1260"/>
+          <w:tab w:val="left" w:pos="1680"/>
+          <w:tab w:val="left" w:pos="2469"/>
+        </w:tabs>
+        <w:rPr>
+          <w:rFonts w:ascii="Helvetica" w:hAnsi="Helvetica" w:cs="Helvetica"/>
+          <w:color w:val="33353C"/>
+          <w:szCs w:val="21"/>
+          <w:shd w:val="clear" w:color="auto" w:fill="FFFFFF"/>
+        </w:rPr>
+      </w:pPr>
+      <w:r>
+        <w:rPr>
+          <w:rFonts w:ascii="Helvetica" w:hAnsi="Helvetica" w:cs="Helvetica" w:hint="eastAsia"/>
+          <w:color w:val="33353C"/>
+          <w:szCs w:val="21"/>
+          <w:shd w:val="clear" w:color="auto" w:fill="FFFFFF"/>
+        </w:rPr>
+        <w:t>产品</w:t>
+      </w:r>
+      <w:r>
+        <w:rPr>
+          <w:rFonts w:ascii="Helvetica" w:hAnsi="Helvetica" w:cs="Helvetica" w:hint="eastAsia"/>
+          <w:color w:val="33353C"/>
+          <w:szCs w:val="21"/>
+          <w:shd w:val="clear" w:color="auto" w:fill="FFFFFF"/>
+        </w:rPr>
+        <w:t>&amp;</w:t>
+      </w:r>
+      <w:r>
+        <w:rPr>
+          <w:rFonts w:ascii="Helvetica" w:hAnsi="Helvetica" w:cs="Helvetica" w:hint="eastAsia"/>
+          <w:color w:val="33353C"/>
+          <w:szCs w:val="21"/>
+          <w:shd w:val="clear" w:color="auto" w:fill="FFFFFF"/>
+        </w:rPr>
+        <w:t>服务</w:t>
+      </w:r>
+    </w:p>
+    <w:p>
+      <w:pPr>
+        <w:tabs>
+          <w:tab w:val="left" w:pos="420"/>
+          <w:tab w:val="left" w:pos="840"/>
+          <w:tab w:val="left" w:pos="1260"/>
+          <w:tab w:val="left" w:pos="1680"/>
+          <w:tab w:val="left" w:pos="2469"/>
+        </w:tabs>
+        <w:rPr>
+          <w:rFonts w:ascii="Helvetica" w:hAnsi="Helvetica" w:cs="Helvetica"/>
+          <w:color w:val="33353C"/>
+          <w:szCs w:val="21"/>
+          <w:shd w:val="clear" w:color="auto" w:fill="FFFFFF"/>
+        </w:rPr>
+      </w:pPr>
+      <w:r>
+        <w:rPr>
+          <w:rFonts w:ascii="Helvetica" w:hAnsi="Helvetica" w:cs="Helvetica" w:hint="eastAsia"/>
+          <w:color w:val="33353C"/>
+          <w:szCs w:val="21"/>
+          <w:shd w:val="clear" w:color="auto" w:fill="FFFFFF"/>
+        </w:rPr>
+        <w:t>火箭总体</w:t>
+      </w:r>
+    </w:p>
+    <w:p>
+      <w:pPr>
+        <w:tabs>
+          <w:tab w:val="left" w:pos="420"/>
+          <w:tab w:val="left" w:pos="840"/>
+          <w:tab w:val="left" w:pos="1260"/>
+          <w:tab w:val="left" w:pos="1680"/>
+          <w:tab w:val="left" w:pos="2469"/>
+        </w:tabs>
+        <w:rPr>
+          <w:rFonts w:ascii="Helvetica" w:hAnsi="Helvetica" w:cs="Helvetica" w:hint="eastAsia"/>
+          <w:color w:val="33353C"/>
+          <w:szCs w:val="21"/>
+          <w:shd w:val="clear" w:color="auto" w:fill="FFFFFF"/>
+        </w:rPr>
+      </w:pPr>
+      <w:r>
+        <w:rPr>
+          <w:rFonts w:ascii="Helvetica" w:hAnsi="Helvetica" w:cs="Helvetica"/>
+          <w:color w:val="33353C"/>
+          <w:szCs w:val="21"/>
+          <w:shd w:val="clear" w:color="auto" w:fill="FFFFFF"/>
+        </w:rPr>
+        <w:tab/>
+        <w:t>WR</w:t>
+      </w:r>
+      <w:r>
+        <w:rPr>
+          <w:rFonts w:ascii="Helvetica" w:hAnsi="Helvetica" w:cs="Helvetica" w:hint="eastAsia"/>
+          <w:color w:val="33353C"/>
+          <w:szCs w:val="21"/>
+          <w:shd w:val="clear" w:color="auto" w:fill="FFFFFF"/>
+        </w:rPr>
+        <w:t>系列增雨防雹火箭</w:t>
+      </w:r>
+      <w:r>
+        <w:rPr>
+          <w:rFonts w:ascii="Helvetica" w:hAnsi="Helvetica" w:cs="Helvetica"/>
+          <w:color w:val="33353C"/>
+          <w:szCs w:val="21"/>
+          <w:shd w:val="clear" w:color="auto" w:fill="FFFFFF"/>
+        </w:rPr>
+        <w:tab/>
+        <w:t xml:space="preserve"> TL-2</w:t>
+      </w:r>
+      <w:r>
+        <w:rPr>
+          <w:rFonts w:ascii="Helvetica" w:hAnsi="Helvetica" w:cs="Helvetica" w:hint="eastAsia"/>
+          <w:color w:val="33353C"/>
+          <w:szCs w:val="21"/>
+          <w:shd w:val="clear" w:color="auto" w:fill="FFFFFF"/>
+        </w:rPr>
+        <w:t>制导火箭</w:t>
+      </w:r>
+      <w:r>
+        <w:rPr>
+          <w:rFonts w:ascii="Helvetica" w:hAnsi="Helvetica" w:cs="Helvetica"/>
+          <w:color w:val="33353C"/>
+          <w:szCs w:val="21"/>
+          <w:shd w:val="clear" w:color="auto" w:fill="FFFFFF"/>
+        </w:rPr>
+        <w:t xml:space="preserve"> TK/TY</w:t>
+      </w:r>
+      <w:r>
+        <w:rPr>
+          <w:rFonts w:ascii="Helvetica" w:hAnsi="Helvetica" w:cs="Helvetica" w:hint="eastAsia"/>
+          <w:color w:val="33353C"/>
+          <w:szCs w:val="21"/>
+          <w:shd w:val="clear" w:color="auto" w:fill="FFFFFF"/>
+        </w:rPr>
+        <w:t>系列探空火箭</w:t>
+      </w:r>
+    </w:p>
+    <w:p>
+      <w:pPr>
+        <w:tabs>
+          <w:tab w:val="left" w:pos="420"/>
+          <w:tab w:val="left" w:pos="840"/>
+          <w:tab w:val="left" w:pos="1260"/>
+          <w:tab w:val="left" w:pos="1680"/>
+          <w:tab w:val="left" w:pos="2469"/>
+        </w:tabs>
+        <w:rPr>
+          <w:rFonts w:ascii="Helvetica" w:hAnsi="Helvetica" w:cs="Helvetica"/>
+          <w:color w:val="33353C"/>
+          <w:szCs w:val="21"/>
+          <w:shd w:val="clear" w:color="auto" w:fill="FFFFFF"/>
+        </w:rPr>
+      </w:pPr>
+      <w:r>
+        <w:rPr>
+          <w:rFonts w:ascii="Helvetica" w:hAnsi="Helvetica" w:cs="Helvetica" w:hint="eastAsia"/>
+          <w:color w:val="33353C"/>
+          <w:szCs w:val="21"/>
+          <w:shd w:val="clear" w:color="auto" w:fill="FFFFFF"/>
+        </w:rPr>
+        <w:t>系统工程</w:t>
+      </w:r>
+    </w:p>
+    <w:p>
+      <w:pPr>
+        <w:tabs>
+          <w:tab w:val="left" w:pos="420"/>
+          <w:tab w:val="left" w:pos="840"/>
+          <w:tab w:val="left" w:pos="1260"/>
+          <w:tab w:val="left" w:pos="1680"/>
+        </w:tabs>
+        <w:rPr>
+          <w:rFonts w:ascii="Helvetica" w:hAnsi="Helvetica" w:cs="Helvetica"/>
+          <w:color w:val="33353C"/>
+          <w:szCs w:val="21"/>
+          <w:shd w:val="clear" w:color="auto" w:fill="FFFFFF"/>
+        </w:rPr>
+      </w:pPr>
+      <w:r>
+        <w:rPr>
+          <w:rFonts w:ascii="Helvetica" w:hAnsi="Helvetica" w:cs="Helvetica"/>
+          <w:color w:val="33353C"/>
+          <w:szCs w:val="21"/>
+          <w:shd w:val="clear" w:color="auto" w:fill="FFFFFF"/>
+        </w:rPr>
+        <w:tab/>
+      </w:r>
+      <w:r>
+        <w:rPr>
+          <w:rFonts w:ascii="Helvetica" w:hAnsi="Helvetica" w:cs="Helvetica" w:hint="eastAsia"/>
+          <w:color w:val="33353C"/>
+          <w:szCs w:val="21"/>
+          <w:shd w:val="clear" w:color="auto" w:fill="FFFFFF"/>
+        </w:rPr>
+        <w:t>手动式发射架</w:t>
+      </w:r>
+      <w:r>
+        <w:rPr>
+          <w:rFonts w:ascii="Helvetica" w:hAnsi="Helvetica" w:cs="Helvetica"/>
+          <w:color w:val="33353C"/>
+          <w:szCs w:val="21"/>
+          <w:shd w:val="clear" w:color="auto" w:fill="FFFFFF"/>
+        </w:rPr>
+        <w:t xml:space="preserve"> </w:t>
+      </w:r>
+      <w:r>
+        <w:rPr>
+          <w:rFonts w:ascii="Helvetica" w:hAnsi="Helvetica" w:cs="Helvetica" w:hint="eastAsia"/>
+          <w:color w:val="33353C"/>
+          <w:szCs w:val="21"/>
+          <w:shd w:val="clear" w:color="auto" w:fill="FFFFFF"/>
+        </w:rPr>
+        <w:t>自动化发射架</w:t>
+      </w:r>
+      <w:r>
+        <w:rPr>
+          <w:rFonts w:ascii="Helvetica" w:hAnsi="Helvetica" w:cs="Helvetica" w:hint="eastAsia"/>
+          <w:color w:val="33353C"/>
+          <w:szCs w:val="21"/>
+          <w:shd w:val="clear" w:color="auto" w:fill="FFFFFF"/>
+        </w:rPr>
+        <w:t xml:space="preserve"> </w:t>
+      </w:r>
+      <w:r>
+        <w:rPr>
+          <w:rFonts w:ascii="Helvetica" w:hAnsi="Helvetica" w:cs="Helvetica" w:hint="eastAsia"/>
+          <w:color w:val="33353C"/>
+          <w:szCs w:val="21"/>
+          <w:shd w:val="clear" w:color="auto" w:fill="FFFFFF"/>
+        </w:rPr>
+        <w:t>发射控制器</w:t>
+      </w:r>
+      <w:r>
+        <w:rPr>
+          <w:rFonts w:ascii="Helvetica" w:hAnsi="Helvetica" w:cs="Helvetica" w:hint="eastAsia"/>
+          <w:color w:val="33353C"/>
+          <w:szCs w:val="21"/>
+          <w:shd w:val="clear" w:color="auto" w:fill="FFFFFF"/>
+        </w:rPr>
+        <w:t xml:space="preserve"> </w:t>
+      </w:r>
+      <w:r>
+        <w:rPr>
+          <w:rFonts w:ascii="Helvetica" w:hAnsi="Helvetica" w:cs="Helvetica" w:hint="eastAsia"/>
+          <w:color w:val="33353C"/>
+          <w:szCs w:val="21"/>
+          <w:shd w:val="clear" w:color="auto" w:fill="FFFFFF"/>
+        </w:rPr>
+        <w:t>人影通讯作业终端</w:t>
+      </w:r>
+      <w:r>
+        <w:rPr>
+          <w:rFonts w:ascii="Helvetica" w:hAnsi="Helvetica" w:cs="Helvetica" w:hint="eastAsia"/>
+          <w:color w:val="33353C"/>
+          <w:szCs w:val="21"/>
+          <w:shd w:val="clear" w:color="auto" w:fill="FFFFFF"/>
+        </w:rPr>
+        <w:t xml:space="preserve"> </w:t>
+      </w:r>
+    </w:p>
+    <w:p>
+      <w:pPr>
+        <w:tabs>
+          <w:tab w:val="left" w:pos="420"/>
+          <w:tab w:val="left" w:pos="840"/>
+          <w:tab w:val="left" w:pos="1260"/>
+          <w:tab w:val="left" w:pos="1680"/>
+        </w:tabs>
+        <w:rPr>
+          <w:rFonts w:ascii="Helvetica" w:hAnsi="Helvetica" w:cs="Helvetica" w:hint="eastAsia"/>
+          <w:color w:val="33353C"/>
+          <w:szCs w:val="21"/>
+          <w:shd w:val="clear" w:color="auto" w:fill="FFFFFF"/>
+        </w:rPr>
+      </w:pPr>
+      <w:r>
+        <w:rPr>
+          <w:rFonts w:ascii="Helvetica" w:hAnsi="Helvetica" w:cs="Helvetica"/>
+          <w:color w:val="33353C"/>
+          <w:szCs w:val="21"/>
+          <w:shd w:val="clear" w:color="auto" w:fill="FFFFFF"/>
+        </w:rPr>
+        <w:tab/>
+      </w:r>
+      <w:r>
+        <w:rPr>
+          <w:rFonts w:ascii="Helvetica" w:hAnsi="Helvetica" w:cs="Helvetica" w:hint="eastAsia"/>
+          <w:color w:val="33353C"/>
+          <w:szCs w:val="21"/>
+          <w:shd w:val="clear" w:color="auto" w:fill="FFFFFF"/>
+        </w:rPr>
+        <w:t>数字化人影作业系统</w:t>
+      </w:r>
+      <w:r>
+        <w:rPr>
+          <w:rFonts w:ascii="Helvetica" w:hAnsi="Helvetica" w:cs="Helvetica"/>
+          <w:color w:val="33353C"/>
+          <w:szCs w:val="21"/>
+          <w:shd w:val="clear" w:color="auto" w:fill="FFFFFF"/>
+        </w:rPr>
+        <w:tab/>
+      </w:r>
+      <w:r>
+        <w:rPr>
+          <w:rFonts w:ascii="Helvetica" w:hAnsi="Helvetica" w:cs="Helvetica" w:hint="eastAsia"/>
+          <w:color w:val="33353C"/>
+          <w:szCs w:val="21"/>
+          <w:shd w:val="clear" w:color="auto" w:fill="FFFFFF"/>
+        </w:rPr>
+        <w:t>地面播撒作业系统</w:t>
+      </w:r>
+      <w:r>
+        <w:rPr>
+          <w:rFonts w:ascii="Helvetica" w:hAnsi="Helvetica" w:cs="Helvetica"/>
+          <w:color w:val="33353C"/>
+          <w:szCs w:val="21"/>
+          <w:shd w:val="clear" w:color="auto" w:fill="FFFFFF"/>
+        </w:rPr>
+        <w:tab/>
+      </w:r>
+      <w:r>
+        <w:rPr>
+          <w:rFonts w:ascii="Helvetica" w:hAnsi="Helvetica" w:cs="Helvetica" w:hint="eastAsia"/>
+          <w:color w:val="33353C"/>
+          <w:szCs w:val="21"/>
+          <w:shd w:val="clear" w:color="auto" w:fill="FFFFFF"/>
+        </w:rPr>
+        <w:t>飞机播撒作业系统</w:t>
+      </w:r>
+    </w:p>
+    <w:p>
+      <w:pPr>
+        <w:tabs>
+          <w:tab w:val="left" w:pos="420"/>
+          <w:tab w:val="left" w:pos="840"/>
+          <w:tab w:val="left" w:pos="1260"/>
+          <w:tab w:val="left" w:pos="1680"/>
+          <w:tab w:val="left" w:pos="2469"/>
+        </w:tabs>
+        <w:rPr>
+          <w:rFonts w:ascii="Helvetica" w:hAnsi="Helvetica" w:cs="Helvetica"/>
+          <w:color w:val="33353C"/>
+          <w:szCs w:val="21"/>
+          <w:shd w:val="clear" w:color="auto" w:fill="FFFFFF"/>
+        </w:rPr>
+      </w:pPr>
+      <w:r>
+        <w:rPr>
+          <w:rFonts w:ascii="Helvetica" w:hAnsi="Helvetica" w:cs="Helvetica" w:hint="eastAsia"/>
+          <w:color w:val="33353C"/>
+          <w:szCs w:val="21"/>
+          <w:shd w:val="clear" w:color="auto" w:fill="FFFFFF"/>
+        </w:rPr>
+        <w:t>先进材料</w:t>
+      </w:r>
+    </w:p>
+    <w:p>
+      <w:pPr>
+        <w:tabs>
+          <w:tab w:val="left" w:pos="420"/>
+          <w:tab w:val="left" w:pos="840"/>
+          <w:tab w:val="left" w:pos="1260"/>
+          <w:tab w:val="left" w:pos="1680"/>
+        </w:tabs>
+        <w:rPr>
+          <w:rFonts w:ascii="Helvetica" w:hAnsi="Helvetica" w:cs="Helvetica" w:hint="eastAsia"/>
+          <w:color w:val="33353C"/>
+          <w:szCs w:val="21"/>
+          <w:shd w:val="clear" w:color="auto" w:fill="FFFFFF"/>
+        </w:rPr>
+      </w:pPr>
+      <w:r>
+        <w:rPr>
+          <w:rFonts w:ascii="Helvetica" w:hAnsi="Helvetica" w:cs="Helvetica"/>
+          <w:color w:val="33353C"/>
+          <w:szCs w:val="21"/>
+          <w:shd w:val="clear" w:color="auto" w:fill="FFFFFF"/>
+        </w:rPr>
+        <w:tab/>
+      </w:r>
+      <w:r>
+        <w:rPr>
+          <w:rFonts w:ascii="Helvetica" w:hAnsi="Helvetica" w:cs="Helvetica" w:hint="eastAsia"/>
+          <w:color w:val="33353C"/>
+          <w:szCs w:val="21"/>
+          <w:shd w:val="clear" w:color="auto" w:fill="FFFFFF"/>
+        </w:rPr>
+        <w:t>特种金属材料</w:t>
+      </w:r>
+      <w:r>
+        <w:rPr>
+          <w:rFonts w:ascii="Helvetica" w:hAnsi="Helvetica" w:cs="Helvetica"/>
+          <w:color w:val="33353C"/>
+          <w:szCs w:val="21"/>
+          <w:shd w:val="clear" w:color="auto" w:fill="FFFFFF"/>
+        </w:rPr>
+        <w:t xml:space="preserve"> </w:t>
+      </w:r>
+      <w:r>
+        <w:rPr>
+          <w:rFonts w:ascii="Helvetica" w:hAnsi="Helvetica" w:cs="Helvetica" w:hint="eastAsia"/>
+          <w:color w:val="33353C"/>
+          <w:szCs w:val="21"/>
+          <w:shd w:val="clear" w:color="auto" w:fill="FFFFFF"/>
+        </w:rPr>
+        <w:t>光伏热场材料</w:t>
+      </w:r>
+      <w:r>
+        <w:rPr>
+          <w:rFonts w:ascii="Helvetica" w:hAnsi="Helvetica" w:cs="Helvetica" w:hint="eastAsia"/>
+          <w:color w:val="33353C"/>
+          <w:szCs w:val="21"/>
+          <w:shd w:val="clear" w:color="auto" w:fill="FFFFFF"/>
+        </w:rPr>
+        <w:t xml:space="preserve"> </w:t>
+      </w:r>
+      <w:r>
+        <w:rPr>
+          <w:rFonts w:ascii="Helvetica" w:hAnsi="Helvetica" w:cs="Helvetica" w:hint="eastAsia"/>
+          <w:color w:val="33353C"/>
+          <w:szCs w:val="21"/>
+          <w:shd w:val="clear" w:color="auto" w:fill="FFFFFF"/>
+        </w:rPr>
+        <w:t>炭</w:t>
+      </w:r>
+      <w:r>
+        <w:rPr>
+          <w:rFonts w:ascii="Helvetica" w:hAnsi="Helvetica" w:cs="Helvetica" w:hint="eastAsia"/>
+          <w:color w:val="33353C"/>
+          <w:szCs w:val="21"/>
+          <w:shd w:val="clear" w:color="auto" w:fill="FFFFFF"/>
+        </w:rPr>
+        <w:t>/</w:t>
+      </w:r>
+      <w:r>
+        <w:rPr>
+          <w:rFonts w:ascii="Helvetica" w:hAnsi="Helvetica" w:cs="Helvetica" w:hint="eastAsia"/>
+          <w:color w:val="33353C"/>
+          <w:szCs w:val="21"/>
+          <w:shd w:val="clear" w:color="auto" w:fill="FFFFFF"/>
+        </w:rPr>
+        <w:t>炭复合材料</w:t>
+      </w:r>
+    </w:p>
+    <w:p>
+      <w:pPr>
+        <w:tabs>
+          <w:tab w:val="left" w:pos="840"/>
+          <w:tab w:val="left" w:pos="1260"/>
+          <w:tab w:val="left" w:pos="1680"/>
+          <w:tab w:val="left" w:pos="2469"/>
+        </w:tabs>
+        <w:rPr>
+          <w:rFonts w:ascii="Helvetica" w:hAnsi="Helvetica" w:cs="Helvetica"/>
+          <w:color w:val="33353C"/>
+          <w:szCs w:val="21"/>
+          <w:shd w:val="clear" w:color="auto" w:fill="FFFFFF"/>
+        </w:rPr>
+      </w:pPr>
+      <w:r>
+        <w:rPr>
+          <w:rFonts w:ascii="Helvetica" w:hAnsi="Helvetica" w:cs="Helvetica" w:hint="eastAsia"/>
+          <w:color w:val="33353C"/>
+          <w:szCs w:val="21"/>
+          <w:shd w:val="clear" w:color="auto" w:fill="FFFFFF"/>
+        </w:rPr>
+        <w:t>测控技术</w:t>
+      </w:r>
+    </w:p>
+    <w:p>
+      <w:pPr>
+        <w:tabs>
+          <w:tab w:val="left" w:pos="420"/>
+          <w:tab w:val="left" w:pos="1260"/>
+          <w:tab w:val="left" w:pos="1680"/>
+        </w:tabs>
+        <w:rPr>
+          <w:rFonts w:ascii="Helvetica" w:hAnsi="Helvetica" w:cs="Helvetica" w:hint="eastAsia"/>
+          <w:color w:val="33353C"/>
+          <w:szCs w:val="21"/>
+          <w:shd w:val="clear" w:color="auto" w:fill="FFFFFF"/>
+        </w:rPr>
+      </w:pPr>
+      <w:r>
+        <w:rPr>
+          <w:rFonts w:ascii="Helvetica" w:hAnsi="Helvetica" w:cs="Helvetica"/>
+          <w:color w:val="33353C"/>
+          <w:szCs w:val="21"/>
+          <w:shd w:val="clear" w:color="auto" w:fill="FFFFFF"/>
+        </w:rPr>
+        <w:tab/>
+      </w:r>
+      <w:r>
+        <w:rPr>
+          <w:rFonts w:ascii="Helvetica" w:hAnsi="Helvetica" w:cs="Helvetica" w:hint="eastAsia"/>
+          <w:color w:val="33353C"/>
+          <w:szCs w:val="21"/>
+          <w:shd w:val="clear" w:color="auto" w:fill="FFFFFF"/>
+        </w:rPr>
+        <w:t>计重车联网系统</w:t>
+      </w:r>
+      <w:r>
+        <w:rPr>
+          <w:rFonts w:ascii="Helvetica" w:hAnsi="Helvetica" w:cs="Helvetica"/>
+          <w:color w:val="33353C"/>
+          <w:szCs w:val="21"/>
+          <w:shd w:val="clear" w:color="auto" w:fill="FFFFFF"/>
+        </w:rPr>
+        <w:t xml:space="preserve"> </w:t>
+      </w:r>
+      <w:r>
+        <w:rPr>
+          <w:rFonts w:ascii="Helvetica" w:hAnsi="Helvetica" w:cs="Helvetica" w:hint="eastAsia"/>
+          <w:color w:val="33353C"/>
+          <w:szCs w:val="21"/>
+          <w:shd w:val="clear" w:color="auto" w:fill="FFFFFF"/>
+        </w:rPr>
+        <w:t>非现场执法系统</w:t>
+      </w:r>
+      <w:r>
+        <w:rPr>
+          <w:rFonts w:ascii="Helvetica" w:hAnsi="Helvetica" w:cs="Helvetica" w:hint="eastAsia"/>
+          <w:color w:val="33353C"/>
+          <w:szCs w:val="21"/>
+          <w:shd w:val="clear" w:color="auto" w:fill="FFFFFF"/>
+        </w:rPr>
+        <w:t xml:space="preserve"> </w:t>
+      </w:r>
+      <w:r>
+        <w:rPr>
+          <w:rFonts w:ascii="Helvetica" w:hAnsi="Helvetica" w:cs="Helvetica" w:hint="eastAsia"/>
+          <w:color w:val="33353C"/>
+          <w:szCs w:val="21"/>
+          <w:shd w:val="clear" w:color="auto" w:fill="FFFFFF"/>
+        </w:rPr>
+        <w:t>火车</w:t>
+      </w:r>
+      <w:r>
+        <w:rPr>
+          <w:rFonts w:ascii="Helvetica" w:hAnsi="Helvetica" w:cs="Helvetica" w:hint="eastAsia"/>
+          <w:color w:val="33353C"/>
+          <w:szCs w:val="21"/>
+          <w:shd w:val="clear" w:color="auto" w:fill="FFFFFF"/>
+        </w:rPr>
+        <w:t>E</w:t>
+      </w:r>
+      <w:r>
+        <w:rPr>
+          <w:rFonts w:ascii="Helvetica" w:hAnsi="Helvetica" w:cs="Helvetica"/>
+          <w:color w:val="33353C"/>
+          <w:szCs w:val="21"/>
+          <w:shd w:val="clear" w:color="auto" w:fill="FFFFFF"/>
+        </w:rPr>
+        <w:t>TC</w:t>
+      </w:r>
+      <w:r>
+        <w:rPr>
+          <w:rFonts w:ascii="Helvetica" w:hAnsi="Helvetica" w:cs="Helvetica" w:hint="eastAsia"/>
+          <w:color w:val="33353C"/>
+          <w:szCs w:val="21"/>
+          <w:shd w:val="clear" w:color="auto" w:fill="FFFFFF"/>
+        </w:rPr>
+        <w:t>系统</w:t>
+      </w:r>
+      <w:r>
+        <w:rPr>
+          <w:rFonts w:ascii="Helvetica" w:hAnsi="Helvetica" w:cs="Helvetica" w:hint="eastAsia"/>
+          <w:color w:val="33353C"/>
+          <w:szCs w:val="21"/>
+          <w:shd w:val="clear" w:color="auto" w:fill="FFFFFF"/>
+        </w:rPr>
+        <w:t xml:space="preserve"> </w:t>
+      </w:r>
+      <w:r>
+        <w:rPr>
+          <w:rFonts w:ascii="Helvetica" w:hAnsi="Helvetica" w:cs="Helvetica" w:hint="eastAsia"/>
+          <w:color w:val="33353C"/>
+          <w:szCs w:val="21"/>
+          <w:shd w:val="clear" w:color="auto" w:fill="FFFFFF"/>
+        </w:rPr>
+        <w:t>公路桥梁健康诊断灾害监测</w:t>
+      </w:r>
+    </w:p>
+    <w:p>
+      <w:pPr>
+        <w:tabs>
+          <w:tab w:val="left" w:pos="420"/>
+          <w:tab w:val="left" w:pos="840"/>
+          <w:tab w:val="left" w:pos="1260"/>
+          <w:tab w:val="left" w:pos="1680"/>
+          <w:tab w:val="left" w:pos="2469"/>
+        </w:tabs>
+        <w:rPr>
+          <w:rFonts w:ascii="Helvetica" w:hAnsi="Helvetica" w:cs="Helvetica" w:hint="eastAsia"/>
+          <w:color w:val="33353C"/>
+          <w:szCs w:val="21"/>
+          <w:shd w:val="clear" w:color="auto" w:fill="FFFFFF"/>
+        </w:rPr>
+      </w:pPr>
+    </w:p>
     <w:sectPr>
       <w:pgSz w:w="11906" w:h="16838"/>
       <w:pgMar w:top="1440" w:right="1800" w:bottom="1440" w:left="1800" w:header="851" w:footer="992" w:gutter="0"/>
@@ -489,6 +10035,29 @@
       <w:szCs w:val="44"/>
     </w:rPr>
   </w:style>
+  <w:style w:type="paragraph" w:styleId="2">
+    <w:name w:val="heading 2"/>
+    <w:basedOn w:val="a"/>
+    <w:next w:val="a"/>
+    <w:link w:val="20"/>
+    <w:uiPriority w:val="9"/>
+    <w:unhideWhenUsed/>
+    <w:qFormat/>
+    <w:rsid w:val="00F25F52"/>
+    <w:pPr>
+      <w:keepNext/>
+      <w:keepLines/>
+      <w:spacing w:before="260" w:after="260" w:line="416" w:lineRule="auto"/>
+      <w:outlineLvl w:val="1"/>
+    </w:pPr>
+    <w:rPr>
+      <w:rFonts w:asciiTheme="majorHAnsi" w:eastAsiaTheme="majorEastAsia" w:hAnsiTheme="majorHAnsi" w:cstheme="majorBidi"/>
+      <w:b/>
+      <w:bCs/>
+      <w:sz w:val="32"/>
+      <w:szCs w:val="32"/>
+    </w:rPr>
+  </w:style>
   <w:style w:type="character" w:default="1" w:styleId="a0">
     <w:name w:val="Default Paragraph Font"/>
     <w:uiPriority w:val="1"/>
@@ -552,6 +10121,67 @@
       <w:kern w:val="0"/>
       <w:sz w:val="32"/>
       <w:szCs w:val="32"/>
+    </w:rPr>
+  </w:style>
+  <w:style w:type="character" w:styleId="a3">
+    <w:name w:val="Hyperlink"/>
+    <w:basedOn w:val="a0"/>
+    <w:uiPriority w:val="99"/>
+    <w:unhideWhenUsed/>
+    <w:rsid w:val="00F25F52"/>
+    <w:rPr>
+      <w:color w:val="0000FF"/>
+      <w:u w:val="single"/>
+    </w:rPr>
+  </w:style>
+  <w:style w:type="character" w:customStyle="1" w:styleId="20">
+    <w:name w:val="标题 2 字符"/>
+    <w:basedOn w:val="a0"/>
+    <w:link w:val="2"/>
+    <w:uiPriority w:val="9"/>
+    <w:rsid w:val="00F25F52"/>
+    <w:rPr>
+      <w:rFonts w:asciiTheme="majorHAnsi" w:eastAsiaTheme="majorEastAsia" w:hAnsiTheme="majorHAnsi" w:cstheme="majorBidi"/>
+      <w:b/>
+      <w:bCs/>
+      <w:sz w:val="32"/>
+      <w:szCs w:val="32"/>
+    </w:rPr>
+  </w:style>
+  <w:style w:type="character" w:styleId="a4">
+    <w:name w:val="FollowedHyperlink"/>
+    <w:basedOn w:val="a0"/>
+    <w:uiPriority w:val="99"/>
+    <w:semiHidden/>
+    <w:unhideWhenUsed/>
+    <w:rsid w:val="0005713A"/>
+    <w:rPr>
+      <w:color w:val="954F72" w:themeColor="followedHyperlink"/>
+      <w:u w:val="single"/>
+    </w:rPr>
+  </w:style>
+  <w:style w:type="paragraph" w:styleId="TOC2">
+    <w:name w:val="toc 2"/>
+    <w:basedOn w:val="a"/>
+    <w:next w:val="a"/>
+    <w:autoRedefine/>
+    <w:uiPriority w:val="39"/>
+    <w:unhideWhenUsed/>
+    <w:rsid w:val="00705011"/>
+    <w:pPr>
+      <w:ind w:leftChars="200" w:left="420"/>
+    </w:pPr>
+  </w:style>
+  <w:style w:type="character" w:styleId="a5">
+    <w:name w:val="Unresolved Mention"/>
+    <w:basedOn w:val="a0"/>
+    <w:uiPriority w:val="99"/>
+    <w:semiHidden/>
+    <w:unhideWhenUsed/>
+    <w:rsid w:val="004315F2"/>
+    <w:rPr>
+      <w:color w:val="605E5C"/>
+      <w:shd w:val="clear" w:color="auto" w:fill="E1DFDD"/>
     </w:rPr>
   </w:style>
 </w:styles>
